--- a/lecNote/03_HTML_CSS/1007.3_HTML-II.docx
+++ b/lecNote/03_HTML_CSS/1007.3_HTML-II.docx
@@ -1,6 +1,6 @@
 
 <file path=word/document.xml><?xml version="1.0" encoding="utf-8"?>
-<w:document xmlns:wpc="http://schemas.microsoft.com/office/word/2010/wordprocessingCanvas" xmlns:cx="http://schemas.microsoft.com/office/drawing/2014/chartex" xmlns:mc="http://schemas.openxmlformats.org/markup-compatibility/2006" xmlns:o="urn:schemas-microsoft-com:office:office" xmlns:r="http://schemas.openxmlformats.org/officeDocument/2006/relationships" xmlns:m="http://schemas.openxmlformats.org/officeDocument/2006/math" xmlns:v="urn:schemas-microsoft-com:vml" xmlns:wp14="http://schemas.microsoft.com/office/word/2010/wordprocessingDrawing" xmlns:wp="http://schemas.openxmlformats.org/drawingml/2006/wordprocessingDrawing" xmlns:w10="urn:schemas-microsoft-com:office:word" xmlns:w="http://schemas.openxmlformats.org/wordprocessingml/2006/main" xmlns:w14="http://schemas.microsoft.com/office/word/2010/wordml" xmlns:w15="http://schemas.microsoft.com/office/word/2012/wordml" xmlns:w16se="http://schemas.microsoft.com/office/word/2015/wordml/symex" xmlns:wpg="http://schemas.microsoft.com/office/word/2010/wordprocessingGroup" xmlns:wpi="http://schemas.microsoft.com/office/word/2010/wordprocessingInk" xmlns:wne="http://schemas.microsoft.com/office/word/2006/wordml" xmlns:wps="http://schemas.microsoft.com/office/word/2010/wordprocessingShape" mc:Ignorable="w14 w15 w16se wp14">
+<w:document xmlns:wpc="http://schemas.microsoft.com/office/word/2010/wordprocessingCanvas" xmlns:cx="http://schemas.microsoft.com/office/drawing/2014/chartex" xmlns:cx1="http://schemas.microsoft.com/office/drawing/2015/9/8/chartex" xmlns:cx2="http://schemas.microsoft.com/office/drawing/2015/10/21/chartex" xmlns:cx3="http://schemas.microsoft.com/office/drawing/2016/5/9/chartex" xmlns:cx4="http://schemas.microsoft.com/office/drawing/2016/5/10/chartex" xmlns:cx5="http://schemas.microsoft.com/office/drawing/2016/5/11/chartex" xmlns:cx6="http://schemas.microsoft.com/office/drawing/2016/5/12/chartex" xmlns:cx7="http://schemas.microsoft.com/office/drawing/2016/5/13/chartex" xmlns:cx8="http://schemas.microsoft.com/office/drawing/2016/5/14/chartex" xmlns:mc="http://schemas.openxmlformats.org/markup-compatibility/2006" xmlns:aink="http://schemas.microsoft.com/office/drawing/2016/ink" xmlns:am3d="http://schemas.microsoft.com/office/drawing/2017/model3d" xmlns:o="urn:schemas-microsoft-com:office:office" xmlns:r="http://schemas.openxmlformats.org/officeDocument/2006/relationships" xmlns:m="http://schemas.openxmlformats.org/officeDocument/2006/math" xmlns:v="urn:schemas-microsoft-com:vml" xmlns:wp14="http://schemas.microsoft.com/office/word/2010/wordprocessingDrawing" xmlns:wp="http://schemas.openxmlformats.org/drawingml/2006/wordprocessingDrawing" xmlns:w10="urn:schemas-microsoft-com:office:word" xmlns:w="http://schemas.openxmlformats.org/wordprocessingml/2006/main" xmlns:w14="http://schemas.microsoft.com/office/word/2010/wordml" xmlns:w15="http://schemas.microsoft.com/office/word/2012/wordml" xmlns:w16cex="http://schemas.microsoft.com/office/word/2018/wordml/cex" xmlns:w16cid="http://schemas.microsoft.com/office/word/2016/wordml/cid" xmlns:w16="http://schemas.microsoft.com/office/word/2018/wordml" xmlns:w16sdtdh="http://schemas.microsoft.com/office/word/2020/wordml/sdtdatahash" xmlns:w16se="http://schemas.microsoft.com/office/word/2015/wordml/symex" xmlns:wpg="http://schemas.microsoft.com/office/word/2010/wordprocessingGroup" xmlns:wpi="http://schemas.microsoft.com/office/word/2010/wordprocessingInk" xmlns:wne="http://schemas.microsoft.com/office/word/2006/wordml" xmlns:wps="http://schemas.microsoft.com/office/word/2010/wordprocessingShape" mc:Ignorable="w14 w15 w16se w16cid w16 w16cex w16sdtdh wp14">
   <w:body>
     <w:p>
       <w:pPr>
@@ -27,9 +27,8 @@
           <w:sz w:val="30"/>
           <w:szCs w:val="30"/>
         </w:rPr>
-        <w:t xml:space="preserve"> </w:t>
-      </w:r>
-      <w:proofErr w:type="gramStart"/>
+        <w:t xml:space="preserve"> I</w:t>
+      </w:r>
       <w:r>
         <w:rPr>
           <w:rFonts w:hint="eastAsia"/>
@@ -55,7 +54,7 @@
           <w:sz w:val="30"/>
           <w:szCs w:val="30"/>
         </w:rPr>
-        <w:t>I</w:t>
+        <w:t xml:space="preserve"> </w:t>
       </w:r>
       <w:r>
         <w:rPr>
@@ -64,7 +63,7 @@
           <w:sz w:val="30"/>
           <w:szCs w:val="30"/>
         </w:rPr>
-        <w:t xml:space="preserve"> </w:t>
+        <w:t>]</w:t>
       </w:r>
       <w:r>
         <w:rPr>
@@ -73,9 +72,8 @@
           <w:sz w:val="30"/>
           <w:szCs w:val="30"/>
         </w:rPr>
-        <w:t>]</w:t>
-      </w:r>
-      <w:proofErr w:type="gramEnd"/>
+        <w:t xml:space="preserve"> </w:t>
+      </w:r>
       <w:r>
         <w:rPr>
           <w:rFonts w:hint="eastAsia"/>
@@ -83,7 +81,7 @@
           <w:sz w:val="30"/>
           <w:szCs w:val="30"/>
         </w:rPr>
-        <w:t xml:space="preserve"> </w:t>
+        <w:t>HTML</w:t>
       </w:r>
       <w:r>
         <w:rPr>
@@ -92,15 +90,6 @@
           <w:sz w:val="30"/>
           <w:szCs w:val="30"/>
         </w:rPr>
-        <w:t>HTML</w:t>
-      </w:r>
-      <w:r>
-        <w:rPr>
-          <w:rFonts w:hint="eastAsia"/>
-          <w:b/>
-          <w:sz w:val="30"/>
-          <w:szCs w:val="30"/>
-        </w:rPr>
         <w:t xml:space="preserve"> - II</w:t>
       </w:r>
     </w:p>
@@ -111,84 +100,73 @@
           <w:color w:val="000000" w:themeColor="text1"/>
         </w:rPr>
       </w:pPr>
-      <w:proofErr w:type="gramStart"/>
       <w:r>
         <w:rPr>
           <w:rFonts w:hint="eastAsia"/>
           <w:color w:val="984806" w:themeColor="accent6" w:themeShade="80"/>
         </w:rPr>
-        <w:t>목표 :</w:t>
-      </w:r>
-      <w:proofErr w:type="gramEnd"/>
+        <w:t xml:space="preserve">목표 : </w:t>
+      </w:r>
       <w:r>
         <w:rPr>
           <w:rFonts w:hint="eastAsia"/>
           <w:color w:val="984806" w:themeColor="accent6" w:themeShade="80"/>
         </w:rPr>
-        <w:t xml:space="preserve"> </w:t>
+        <w:tab/>
+      </w:r>
+      <w:r>
+        <w:rPr>
+          <w:color w:val="984806" w:themeColor="accent6" w:themeShade="80"/>
+        </w:rPr>
+        <w:t>form</w:t>
       </w:r>
       <w:r>
         <w:rPr>
           <w:rFonts w:hint="eastAsia"/>
           <w:color w:val="984806" w:themeColor="accent6" w:themeShade="80"/>
         </w:rPr>
-        <w:tab/>
+        <w:t>태그,</w:t>
       </w:r>
       <w:r>
         <w:rPr>
           <w:color w:val="984806" w:themeColor="accent6" w:themeShade="80"/>
         </w:rPr>
-        <w:t>form</w:t>
+        <w:t xml:space="preserve"> </w:t>
       </w:r>
       <w:r>
         <w:rPr>
           <w:rFonts w:hint="eastAsia"/>
           <w:color w:val="984806" w:themeColor="accent6" w:themeShade="80"/>
         </w:rPr>
-        <w:t>태그,</w:t>
-      </w:r>
-      <w:r>
-        <w:rPr>
-          <w:color w:val="984806" w:themeColor="accent6" w:themeShade="80"/>
-        </w:rPr>
-        <w:t xml:space="preserve"> </w:t>
+        <w:t>공간분할태그</w:t>
       </w:r>
       <w:r>
         <w:rPr>
           <w:rFonts w:hint="eastAsia"/>
           <w:color w:val="984806" w:themeColor="accent6" w:themeShade="80"/>
         </w:rPr>
-        <w:t>공간분할태그</w:t>
+        <w:t>(div</w:t>
       </w:r>
       <w:r>
         <w:rPr>
           <w:rFonts w:hint="eastAsia"/>
           <w:color w:val="984806" w:themeColor="accent6" w:themeShade="80"/>
         </w:rPr>
-        <w:t>(div</w:t>
+        <w:t>,</w:t>
+      </w:r>
+      <w:r>
+        <w:rPr>
+          <w:color w:val="984806" w:themeColor="accent6" w:themeShade="80"/>
+        </w:rPr>
+        <w:t xml:space="preserve"> </w:t>
       </w:r>
       <w:r>
         <w:rPr>
           <w:rFonts w:hint="eastAsia"/>
           <w:color w:val="984806" w:themeColor="accent6" w:themeShade="80"/>
         </w:rPr>
-        <w:t>,</w:t>
-      </w:r>
-      <w:r>
-        <w:rPr>
-          <w:color w:val="984806" w:themeColor="accent6" w:themeShade="80"/>
-        </w:rPr>
-        <w:t xml:space="preserve"> </w:t>
-      </w:r>
-      <w:proofErr w:type="spellStart"/>
-      <w:r>
-        <w:rPr>
-          <w:rFonts w:hint="eastAsia"/>
-          <w:color w:val="984806" w:themeColor="accent6" w:themeShade="80"/>
-        </w:rPr>
         <w:t>시맨틱태그</w:t>
       </w:r>
-      <w:proofErr w:type="spellEnd"/>
       <w:r>
         <w:rPr>
           <w:rFonts w:hint="eastAsia"/>
@@ -218,51 +196,29 @@
         <w:rPr>
           <w:rFonts w:hint="eastAsia"/>
         </w:rPr>
-        <w:t xml:space="preserve">) </w:t>
-      </w:r>
-      <w:proofErr w:type="gramStart"/>
+        <w:t xml:space="preserve">) 태그 ; 입력 양식은 사용자에게 입력 받는 공간을 의미합니다. 입력 양식을 만들 때 사용하는 태그입니다. </w:t>
+      </w:r>
       <w:r>
         <w:rPr>
           <w:rFonts w:hint="eastAsia"/>
         </w:rPr>
-        <w:t>태그 ;</w:t>
-      </w:r>
-      <w:proofErr w:type="gramEnd"/>
+        <w:t xml:space="preserve">입력 양식에 입력된 내용은 서버로 전송되어 구현된 웹 응용 프로그램이 구동되어 데이터베이스와 연동될 것입니다 </w:t>
+      </w:r>
+    </w:p>
+    <w:p>
+      <w:pPr>
+        <w:spacing w:after="0" w:line="240" w:lineRule="auto"/>
+        <w:ind w:left="800"/>
+      </w:pPr>
       <w:r>
         <w:rPr>
           <w:rFonts w:hint="eastAsia"/>
         </w:rPr>
-        <w:t xml:space="preserve"> 입력 양식은 사용자에게 입력 받는 공간을 의미합니다. 입력 양식을 만들 때 사용하는 태그입니다. </w:t>
-      </w:r>
-      <w:r>
-        <w:rPr>
-          <w:rFonts w:hint="eastAsia"/>
-        </w:rPr>
-        <w:t xml:space="preserve">입력 양식에 입력된 내용은 서버로 전송되어 구현된 웹 응용 프로그램이 구동되어 데이터베이스와 연동될 것입니다 </w:t>
-      </w:r>
-    </w:p>
-    <w:p>
-      <w:pPr>
-        <w:spacing w:after="0" w:line="240" w:lineRule="auto"/>
-        <w:ind w:left="800"/>
-      </w:pPr>
-      <w:r>
-        <w:rPr>
-          <w:rFonts w:hint="eastAsia"/>
-        </w:rPr>
-        <w:t>&lt;form 속성1=속성값 속성2=</w:t>
-      </w:r>
-      <w:proofErr w:type="gramStart"/>
-      <w:r>
-        <w:rPr>
-          <w:rFonts w:hint="eastAsia"/>
-        </w:rPr>
-        <w:t>속성값</w:t>
+        <w:t>&lt;form 속성1=속성값 속성2=속성값</w:t>
       </w:r>
       <w:r>
         <w:t>…</w:t>
       </w:r>
-      <w:proofErr w:type="gramEnd"/>
       <w:r>
         <w:rPr>
           <w:rFonts w:hint="eastAsia"/>
@@ -303,14 +259,12 @@
       <w:r>
         <w:t>”</w:t>
       </w:r>
-      <w:proofErr w:type="spellStart"/>
       <w:r>
         <w:rPr>
           <w:rFonts w:hint="eastAsia"/>
         </w:rPr>
         <w:t>전달할파라미터이름</w:t>
       </w:r>
-      <w:proofErr w:type="spellEnd"/>
       <w:r>
         <w:t>”</w:t>
       </w:r>
@@ -357,7 +311,6 @@
           <w:szCs w:val="19"/>
         </w:rPr>
       </w:pPr>
-      <w:proofErr w:type="gramStart"/>
       <w:r>
         <w:rPr>
           <w:rFonts w:ascii="돋움체" w:hAnsi="돋움체" w:cs="돋움체"/>
@@ -376,18 +329,7 @@
           <w:sz w:val="19"/>
           <w:szCs w:val="19"/>
         </w:rPr>
-        <w:t>DOCTYPE</w:t>
-      </w:r>
-      <w:proofErr w:type="gramEnd"/>
-      <w:r>
-        <w:rPr>
-          <w:rFonts w:ascii="돋움체" w:hAnsi="돋움체" w:cs="돋움체"/>
-          <w:color w:val="800000"/>
-          <w:kern w:val="0"/>
-          <w:sz w:val="19"/>
-          <w:szCs w:val="19"/>
-        </w:rPr>
-        <w:t xml:space="preserve"> html</w:t>
+        <w:t>DOCTYPE html</w:t>
       </w:r>
       <w:r>
         <w:rPr>
@@ -435,7 +377,6 @@
         </w:rPr>
         <w:t xml:space="preserve">html </w:t>
       </w:r>
-      <w:proofErr w:type="spellStart"/>
       <w:r>
         <w:rPr>
           <w:rFonts w:ascii="돋움체" w:hAnsi="돋움체" w:cs="돋움체"/>
@@ -446,7 +387,6 @@
         </w:rPr>
         <w:t>lang</w:t>
       </w:r>
-      <w:proofErr w:type="spellEnd"/>
       <w:r>
         <w:rPr>
           <w:rFonts w:ascii="돋움체" w:hAnsi="돋움체" w:cs="돋움체"/>
@@ -465,29 +405,7 @@
           <w:sz w:val="19"/>
           <w:szCs w:val="19"/>
         </w:rPr>
-        <w:t>"</w:t>
-      </w:r>
-      <w:proofErr w:type="spellStart"/>
-      <w:r>
-        <w:rPr>
-          <w:rFonts w:ascii="돋움체" w:hAnsi="돋움체" w:cs="돋움체"/>
-          <w:color w:val="0000FF"/>
-          <w:kern w:val="0"/>
-          <w:sz w:val="19"/>
-          <w:szCs w:val="19"/>
-        </w:rPr>
-        <w:t>en</w:t>
-      </w:r>
-      <w:proofErr w:type="spellEnd"/>
-      <w:r>
-        <w:rPr>
-          <w:rFonts w:ascii="돋움체" w:hAnsi="돋움체" w:cs="돋움체"/>
-          <w:color w:val="0000FF"/>
-          <w:kern w:val="0"/>
-          <w:sz w:val="19"/>
-          <w:szCs w:val="19"/>
-        </w:rPr>
-        <w:t>"</w:t>
+        <w:t>"en"</w:t>
       </w:r>
       <w:r>
         <w:rPr>
@@ -499,7 +417,6 @@
         </w:rPr>
         <w:t xml:space="preserve"> </w:t>
       </w:r>
-      <w:proofErr w:type="spellStart"/>
       <w:r>
         <w:rPr>
           <w:rFonts w:ascii="돋움체" w:hAnsi="돋움체" w:cs="돋움체"/>
@@ -510,7 +427,6 @@
         </w:rPr>
         <w:t>xmlns</w:t>
       </w:r>
-      <w:proofErr w:type="spellEnd"/>
       <w:r>
         <w:rPr>
           <w:rFonts w:ascii="돋움체" w:hAnsi="돋움체" w:cs="돋움체"/>
@@ -806,7 +722,6 @@
         </w:rPr>
         <w:t>{</w:t>
       </w:r>
-      <w:proofErr w:type="spellStart"/>
       <w:r>
         <w:rPr>
           <w:rFonts w:ascii="돋움체" w:hAnsi="돋움체" w:cs="돋움체"/>
@@ -815,40 +730,17 @@
           <w:sz w:val="19"/>
           <w:szCs w:val="19"/>
         </w:rPr>
-        <w:t>text-</w:t>
-      </w:r>
-      <w:proofErr w:type="gramStart"/>
-      <w:r>
-        <w:rPr>
-          <w:rFonts w:ascii="돋움체" w:hAnsi="돋움체" w:cs="돋움체"/>
-          <w:color w:val="2B91AF"/>
-          <w:kern w:val="0"/>
-          <w:sz w:val="19"/>
-          <w:szCs w:val="19"/>
-        </w:rPr>
-        <w:t>align</w:t>
-      </w:r>
-      <w:r>
-        <w:rPr>
-          <w:rFonts w:ascii="돋움체" w:hAnsi="돋움체" w:cs="돋움체"/>
-          <w:color w:val="000000"/>
-          <w:kern w:val="0"/>
-          <w:sz w:val="19"/>
-          <w:szCs w:val="19"/>
-        </w:rPr>
-        <w:t>:center</w:t>
-      </w:r>
-      <w:proofErr w:type="spellEnd"/>
-      <w:proofErr w:type="gramEnd"/>
-      <w:r>
-        <w:rPr>
-          <w:rFonts w:ascii="돋움체" w:hAnsi="돋움체" w:cs="돋움체"/>
-          <w:color w:val="000000"/>
-          <w:kern w:val="0"/>
-          <w:sz w:val="19"/>
-          <w:szCs w:val="19"/>
-        </w:rPr>
-        <w:t>;}</w:t>
+        <w:t>text-align</w:t>
+      </w:r>
+      <w:r>
+        <w:rPr>
+          <w:rFonts w:ascii="돋움체" w:hAnsi="돋움체" w:cs="돋움체"/>
+          <w:color w:val="000000"/>
+          <w:kern w:val="0"/>
+          <w:sz w:val="19"/>
+          <w:szCs w:val="19"/>
+        </w:rPr>
+        <w:t>:center;}</w:t>
       </w:r>
       <w:r>
         <w:rPr>
@@ -1202,7 +1094,6 @@
         <w:tab/>
         <w:t>&lt;</w:t>
       </w:r>
-      <w:proofErr w:type="spellStart"/>
       <w:r>
         <w:rPr>
           <w:rFonts w:ascii="돋움체" w:hAnsi="돋움체" w:cs="돋움체"/>
@@ -1213,7 +1104,6 @@
         </w:rPr>
         <w:t>tr</w:t>
       </w:r>
-      <w:proofErr w:type="spellEnd"/>
       <w:r>
         <w:rPr>
           <w:rFonts w:ascii="돋움체" w:hAnsi="돋움체" w:cs="돋움체"/>
@@ -1414,7 +1304,6 @@
         </w:rPr>
         <w:t>&gt;&lt;/</w:t>
       </w:r>
-      <w:proofErr w:type="spellStart"/>
       <w:r>
         <w:rPr>
           <w:rFonts w:ascii="돋움체" w:hAnsi="돋움체" w:cs="돋움체"/>
@@ -1425,7 +1314,6 @@
         </w:rPr>
         <w:t>tr</w:t>
       </w:r>
-      <w:proofErr w:type="spellEnd"/>
       <w:r>
         <w:rPr>
           <w:rFonts w:ascii="돋움체" w:hAnsi="돋움체" w:cs="돋움체"/>
@@ -1473,7 +1361,6 @@
         <w:tab/>
         <w:t>&lt;</w:t>
       </w:r>
-      <w:proofErr w:type="spellStart"/>
       <w:r>
         <w:rPr>
           <w:rFonts w:ascii="돋움체" w:hAnsi="돋움체" w:cs="돋움체"/>
@@ -1484,7 +1371,6 @@
         </w:rPr>
         <w:t>tr</w:t>
       </w:r>
-      <w:proofErr w:type="spellEnd"/>
       <w:r>
         <w:rPr>
           <w:rFonts w:ascii="돋움체" w:hAnsi="돋움체" w:cs="돋움체"/>
@@ -1705,7 +1591,6 @@
         </w:rPr>
         <w:t>&gt;&lt;/</w:t>
       </w:r>
-      <w:proofErr w:type="spellStart"/>
       <w:r>
         <w:rPr>
           <w:rFonts w:ascii="돋움체" w:hAnsi="돋움체" w:cs="돋움체"/>
@@ -1716,7 +1601,6 @@
         </w:rPr>
         <w:t>tr</w:t>
       </w:r>
-      <w:proofErr w:type="spellEnd"/>
       <w:r>
         <w:rPr>
           <w:rFonts w:ascii="돋움체" w:hAnsi="돋움체" w:cs="돋움체"/>
@@ -1764,7 +1648,6 @@
         <w:tab/>
         <w:t>&lt;</w:t>
       </w:r>
-      <w:proofErr w:type="spellStart"/>
       <w:r>
         <w:rPr>
           <w:rFonts w:ascii="돋움체" w:hAnsi="돋움체" w:cs="돋움체"/>
@@ -1775,7 +1658,6 @@
         </w:rPr>
         <w:t>tr</w:t>
       </w:r>
-      <w:proofErr w:type="spellEnd"/>
       <w:r>
         <w:rPr>
           <w:rFonts w:ascii="돋움체" w:hAnsi="돋움체" w:cs="돋움체"/>
@@ -1796,7 +1678,6 @@
         </w:rPr>
         <w:t xml:space="preserve">td </w:t>
       </w:r>
-      <w:proofErr w:type="spellStart"/>
       <w:r>
         <w:rPr>
           <w:rFonts w:ascii="돋움체" w:hAnsi="돋움체" w:cs="돋움체"/>
@@ -1807,7 +1688,6 @@
         </w:rPr>
         <w:t>colspan</w:t>
       </w:r>
-      <w:proofErr w:type="spellEnd"/>
       <w:r>
         <w:rPr>
           <w:rFonts w:ascii="돋움체" w:hAnsi="돋움체" w:cs="돋움체"/>
@@ -1908,7 +1788,6 @@
         </w:rPr>
         <w:t>&gt;&lt;/</w:t>
       </w:r>
-      <w:proofErr w:type="spellStart"/>
       <w:r>
         <w:rPr>
           <w:rFonts w:ascii="돋움체" w:hAnsi="돋움체" w:cs="돋움체"/>
@@ -1919,7 +1798,6 @@
         </w:rPr>
         <w:t>tr</w:t>
       </w:r>
-      <w:proofErr w:type="spellEnd"/>
       <w:r>
         <w:rPr>
           <w:rFonts w:ascii="돋움체" w:hAnsi="돋움체" w:cs="돋움체"/>
@@ -2115,7 +1993,6 @@
         <w:spacing w:after="0" w:line="240" w:lineRule="auto"/>
         <w:ind w:leftChars="0"/>
       </w:pPr>
-      <w:proofErr w:type="gramStart"/>
       <w:r>
         <w:rPr>
           <w:rFonts w:hint="eastAsia"/>
@@ -2126,14 +2003,7 @@
         <w:rPr>
           <w:rFonts w:hint="eastAsia"/>
         </w:rPr>
-        <w:t>ction :</w:t>
-      </w:r>
-      <w:proofErr w:type="gramEnd"/>
-      <w:r>
-        <w:rPr>
-          <w:rFonts w:hint="eastAsia"/>
-        </w:rPr>
-        <w:t xml:space="preserve"> 입력 데이터의 전달 위치를 지정</w:t>
+        <w:t>ction : 입력 데이터의 전달 위치를 지정</w:t>
       </w:r>
     </w:p>
     <w:p>
@@ -2169,7 +2039,6 @@
         <w:spacing w:after="0" w:line="240" w:lineRule="auto"/>
         <w:ind w:leftChars="0"/>
       </w:pPr>
-      <w:proofErr w:type="gramStart"/>
       <w:r>
         <w:rPr>
           <w:rFonts w:hint="eastAsia"/>
@@ -2181,52 +2050,55 @@
         <w:rPr>
           <w:rFonts w:hint="eastAsia"/>
         </w:rPr>
-        <w:t>:</w:t>
-      </w:r>
-      <w:proofErr w:type="gramEnd"/>
+        <w:t>: url</w:t>
+      </w:r>
       <w:r>
         <w:rPr>
           <w:rFonts w:hint="eastAsia"/>
         </w:rPr>
-        <w:t xml:space="preserve"> </w:t>
-      </w:r>
-      <w:proofErr w:type="spellStart"/>
+        <w:t>에 포함되어</w:t>
+      </w:r>
       <w:r>
         <w:rPr>
           <w:rFonts w:hint="eastAsia"/>
         </w:rPr>
-        <w:t>url</w:t>
-      </w:r>
-      <w:proofErr w:type="spellEnd"/>
+        <w:t xml:space="preserve"> 전송</w:t>
+      </w:r>
       <w:r>
         <w:rPr>
           <w:rFonts w:hint="eastAsia"/>
         </w:rPr>
-        <w:t>에 포함되어</w:t>
-      </w:r>
+        <w:t>(query String 형식)</w:t>
+      </w:r>
+    </w:p>
+    <w:p>
+      <w:pPr>
+        <w:spacing w:after="0" w:line="240" w:lineRule="auto"/>
+        <w:ind w:left="1600"/>
+      </w:pPr>
       <w:r>
         <w:rPr>
           <w:rFonts w:hint="eastAsia"/>
         </w:rPr>
-        <w:t xml:space="preserve"> 전송</w:t>
+        <w:t>&lt;name=</w:t>
+      </w:r>
+      <w:r>
+        <w:t>”</w:t>
       </w:r>
       <w:r>
         <w:rPr>
           <w:rFonts w:hint="eastAsia"/>
         </w:rPr>
-        <w:t>(query String 형식)</w:t>
-      </w:r>
-    </w:p>
-    <w:p>
-      <w:pPr>
-        <w:spacing w:after="0" w:line="240" w:lineRule="auto"/>
-        <w:ind w:left="1600"/>
-      </w:pPr>
+        <w:t>n1</w:t>
+      </w:r>
+      <w:r>
+        <w:t>”</w:t>
+      </w:r>
       <w:r>
         <w:rPr>
           <w:rFonts w:hint="eastAsia"/>
         </w:rPr>
-        <w:t>&lt;name=</w:t>
+        <w:t>/&gt;&lt;name=</w:t>
       </w:r>
       <w:r>
         <w:t>”</w:t>
@@ -2235,7 +2107,7 @@
         <w:rPr>
           <w:rFonts w:hint="eastAsia"/>
         </w:rPr>
-        <w:t>n1</w:t>
+        <w:t>n2</w:t>
       </w:r>
       <w:r>
         <w:t>”</w:t>
@@ -2244,56 +2116,16 @@
         <w:rPr>
           <w:rFonts w:hint="eastAsia"/>
         </w:rPr>
-        <w:t>/&gt;&lt;name=</w:t>
-      </w:r>
-      <w:r>
-        <w:t>”</w:t>
+        <w:t xml:space="preserve">/&gt;일 때, url에 </w:t>
+      </w:r>
+      <w:r>
+        <w:t>“</w:t>
       </w:r>
       <w:r>
         <w:rPr>
           <w:rFonts w:hint="eastAsia"/>
         </w:rPr>
-        <w:t>n2</w:t>
-      </w:r>
-      <w:r>
-        <w:t>”</w:t>
-      </w:r>
-      <w:r>
-        <w:rPr>
-          <w:rFonts w:hint="eastAsia"/>
-        </w:rPr>
-        <w:t xml:space="preserve">/&gt;일 때, </w:t>
-      </w:r>
-      <w:proofErr w:type="spellStart"/>
-      <w:r>
-        <w:rPr>
-          <w:rFonts w:hint="eastAsia"/>
-        </w:rPr>
-        <w:t>url</w:t>
-      </w:r>
-      <w:proofErr w:type="spellEnd"/>
-      <w:r>
-        <w:rPr>
-          <w:rFonts w:hint="eastAsia"/>
-        </w:rPr>
-        <w:t xml:space="preserve">에 </w:t>
-      </w:r>
-      <w:r>
-        <w:t>“</w:t>
-      </w:r>
-      <w:proofErr w:type="gramStart"/>
-      <w:r>
-        <w:rPr>
-          <w:rFonts w:hint="eastAsia"/>
-        </w:rPr>
-        <w:t>?n1</w:t>
-      </w:r>
-      <w:proofErr w:type="gramEnd"/>
-      <w:r>
-        <w:rPr>
-          <w:rFonts w:hint="eastAsia"/>
-        </w:rPr>
-        <w:t>=value&amp;n2=value</w:t>
+        <w:t>?n1=value&amp;n2=value</w:t>
       </w:r>
       <w:r>
         <w:t>”</w:t>
@@ -2315,53 +2147,17 @@
         <w:spacing w:after="0" w:line="240" w:lineRule="auto"/>
         <w:ind w:leftChars="0"/>
       </w:pPr>
-      <w:proofErr w:type="gramStart"/>
       <w:r>
         <w:rPr>
           <w:rFonts w:hint="eastAsia"/>
         </w:rPr>
-        <w:t>post :</w:t>
-      </w:r>
-      <w:proofErr w:type="gramEnd"/>
+        <w:t xml:space="preserve">post : </w:t>
+      </w:r>
       <w:r>
         <w:rPr>
           <w:rFonts w:hint="eastAsia"/>
         </w:rPr>
-        <w:t xml:space="preserve"> </w:t>
-      </w:r>
-      <w:r>
-        <w:rPr>
-          <w:rFonts w:hint="eastAsia"/>
-        </w:rPr>
-        <w:t>입력한 데이터가 눈에 보이지 않게 전송(</w:t>
-      </w:r>
-      <w:proofErr w:type="spellStart"/>
-      <w:r>
-        <w:rPr>
-          <w:rFonts w:hint="eastAsia"/>
-        </w:rPr>
-        <w:t>url</w:t>
-      </w:r>
-      <w:proofErr w:type="spellEnd"/>
-      <w:r>
-        <w:rPr>
-          <w:rFonts w:hint="eastAsia"/>
-        </w:rPr>
-        <w:t xml:space="preserve">이 아니라 데이터 영역을 이용해서 데이터를 전송하기에 웹브라우저나 서버 상관없이 </w:t>
-      </w:r>
-      <w:proofErr w:type="spellStart"/>
-      <w:r>
-        <w:rPr>
-          <w:rFonts w:hint="eastAsia"/>
-        </w:rPr>
-        <w:t>파라미터</w:t>
-      </w:r>
-      <w:proofErr w:type="spellEnd"/>
-      <w:r>
-        <w:rPr>
-          <w:rFonts w:hint="eastAsia"/>
-        </w:rPr>
-        <w:t xml:space="preserve"> 길이 제한이 없다)</w:t>
+        <w:t>입력한 데이터가 눈에 보이지 않게 전송(url이 아니라 데이터 영역을 이용해서 데이터를 전송하기에 웹브라우저나 서버 상관없이 파라미터 길이 제한이 없다)</w:t>
       </w:r>
     </w:p>
     <w:p>
@@ -2374,7 +2170,6 @@
         <w:spacing w:after="0" w:line="240" w:lineRule="auto"/>
         <w:ind w:leftChars="0"/>
       </w:pPr>
-      <w:proofErr w:type="gramStart"/>
       <w:r>
         <w:rPr>
           <w:rFonts w:hint="eastAsia"/>
@@ -2385,14 +2180,7 @@
         <w:rPr>
           <w:rFonts w:hint="eastAsia"/>
         </w:rPr>
-        <w:t>utton :</w:t>
-      </w:r>
-      <w:proofErr w:type="gramEnd"/>
-      <w:r>
-        <w:rPr>
-          <w:rFonts w:hint="eastAsia"/>
-        </w:rPr>
-        <w:t xml:space="preserve"> 버튼을 생성</w:t>
+        <w:t>utton : 버튼을 생성</w:t>
       </w:r>
     </w:p>
     <w:p>
@@ -2405,33 +2193,11 @@
         <w:spacing w:after="0" w:line="240" w:lineRule="auto"/>
         <w:ind w:leftChars="0"/>
       </w:pPr>
-      <w:proofErr w:type="gramStart"/>
       <w:r>
         <w:rPr>
           <w:rFonts w:hint="eastAsia"/>
         </w:rPr>
-        <w:t>checkbox :</w:t>
-      </w:r>
-      <w:proofErr w:type="gramEnd"/>
-      <w:r>
-        <w:rPr>
-          <w:rFonts w:hint="eastAsia"/>
-        </w:rPr>
-        <w:t xml:space="preserve"> </w:t>
-      </w:r>
-      <w:proofErr w:type="spellStart"/>
-      <w:r>
-        <w:rPr>
-          <w:rFonts w:hint="eastAsia"/>
-        </w:rPr>
-        <w:t>체크박스을</w:t>
-      </w:r>
-      <w:proofErr w:type="spellEnd"/>
-      <w:r>
-        <w:rPr>
-          <w:rFonts w:hint="eastAsia"/>
-        </w:rPr>
-        <w:t xml:space="preserve"> 생성</w:t>
+        <w:t>checkbox : 체크박스을 생성</w:t>
       </w:r>
     </w:p>
     <w:p>
@@ -2444,19 +2210,11 @@
         <w:spacing w:after="0" w:line="240" w:lineRule="auto"/>
         <w:ind w:leftChars="0"/>
       </w:pPr>
-      <w:proofErr w:type="gramStart"/>
       <w:r>
         <w:rPr>
           <w:rFonts w:hint="eastAsia"/>
         </w:rPr>
-        <w:t>file :</w:t>
-      </w:r>
-      <w:proofErr w:type="gramEnd"/>
-      <w:r>
-        <w:rPr>
-          <w:rFonts w:hint="eastAsia"/>
-        </w:rPr>
-        <w:t xml:space="preserve"> 파일 입력 양식을 생성</w:t>
+        <w:t>file : 파일 입력 양식을 생성</w:t>
       </w:r>
     </w:p>
     <w:p>
@@ -2469,19 +2227,11 @@
         <w:spacing w:after="0" w:line="240" w:lineRule="auto"/>
         <w:ind w:leftChars="0"/>
       </w:pPr>
-      <w:proofErr w:type="gramStart"/>
       <w:r>
         <w:rPr>
           <w:rFonts w:hint="eastAsia"/>
         </w:rPr>
-        <w:t>hidden :</w:t>
-      </w:r>
-      <w:proofErr w:type="gramEnd"/>
-      <w:r>
-        <w:rPr>
-          <w:rFonts w:hint="eastAsia"/>
-        </w:rPr>
-        <w:t xml:space="preserve"> 보이지 않게 합니다.</w:t>
+        <w:t>hidden : 보이지 않게 합니다.</w:t>
       </w:r>
     </w:p>
     <w:p>
@@ -2494,7 +2244,6 @@
         <w:spacing w:after="0" w:line="240" w:lineRule="auto"/>
         <w:ind w:leftChars="0"/>
       </w:pPr>
-      <w:proofErr w:type="gramStart"/>
       <w:r>
         <w:rPr>
           <w:rFonts w:hint="eastAsia"/>
@@ -2505,14 +2254,7 @@
         <w:rPr>
           <w:rFonts w:hint="eastAsia"/>
         </w:rPr>
-        <w:t>mage :</w:t>
-      </w:r>
-      <w:proofErr w:type="gramEnd"/>
-      <w:r>
-        <w:rPr>
-          <w:rFonts w:hint="eastAsia"/>
-        </w:rPr>
-        <w:t xml:space="preserve"> 이미지 형태를 생성</w:t>
+        <w:t>mage : 이미지 형태를 생성</w:t>
       </w:r>
     </w:p>
     <w:p>
@@ -2525,7 +2267,6 @@
         <w:spacing w:after="0" w:line="240" w:lineRule="auto"/>
         <w:ind w:leftChars="0"/>
       </w:pPr>
-      <w:proofErr w:type="gramStart"/>
       <w:r>
         <w:rPr>
           <w:rFonts w:hint="eastAsia"/>
@@ -2536,14 +2277,7 @@
         <w:rPr>
           <w:rFonts w:hint="eastAsia"/>
         </w:rPr>
-        <w:t>assword :</w:t>
-      </w:r>
-      <w:proofErr w:type="gramEnd"/>
-      <w:r>
-        <w:rPr>
-          <w:rFonts w:hint="eastAsia"/>
-        </w:rPr>
-        <w:t xml:space="preserve"> 비밀번호 입력 양식을 생성</w:t>
+        <w:t>assword : 비밀번호 입력 양식을 생성</w:t>
       </w:r>
     </w:p>
     <w:p>
@@ -2556,7 +2290,6 @@
         <w:spacing w:after="0" w:line="240" w:lineRule="auto"/>
         <w:ind w:leftChars="0"/>
       </w:pPr>
-      <w:proofErr w:type="gramStart"/>
       <w:r>
         <w:rPr>
           <w:rFonts w:hint="eastAsia"/>
@@ -2567,14 +2300,7 @@
         <w:rPr>
           <w:rFonts w:hint="eastAsia"/>
         </w:rPr>
-        <w:t>adio :</w:t>
-      </w:r>
-      <w:proofErr w:type="gramEnd"/>
-      <w:r>
-        <w:rPr>
-          <w:rFonts w:hint="eastAsia"/>
-        </w:rPr>
-        <w:t xml:space="preserve"> 라디오 버튼을 생성</w:t>
+        <w:t>adio : 라디오 버튼을 생성</w:t>
       </w:r>
     </w:p>
     <w:p>
@@ -2587,7 +2313,6 @@
         <w:spacing w:after="0" w:line="240" w:lineRule="auto"/>
         <w:ind w:leftChars="0"/>
       </w:pPr>
-      <w:proofErr w:type="gramStart"/>
       <w:r>
         <w:rPr>
           <w:rFonts w:hint="eastAsia"/>
@@ -2598,14 +2323,7 @@
         <w:rPr>
           <w:rFonts w:hint="eastAsia"/>
         </w:rPr>
-        <w:t>eset :</w:t>
-      </w:r>
-      <w:proofErr w:type="gramEnd"/>
-      <w:r>
-        <w:rPr>
-          <w:rFonts w:hint="eastAsia"/>
-        </w:rPr>
-        <w:t xml:space="preserve"> 초기화 버튼을 생성</w:t>
+        <w:t>eset : 초기화 버튼을 생성</w:t>
       </w:r>
     </w:p>
     <w:p>
@@ -2618,7 +2336,6 @@
         <w:spacing w:after="0" w:line="240" w:lineRule="auto"/>
         <w:ind w:leftChars="0"/>
       </w:pPr>
-      <w:proofErr w:type="gramStart"/>
       <w:r>
         <w:rPr>
           <w:rFonts w:hint="eastAsia"/>
@@ -2629,14 +2346,7 @@
         <w:rPr>
           <w:rFonts w:hint="eastAsia"/>
         </w:rPr>
-        <w:t>ubmit :</w:t>
-      </w:r>
-      <w:proofErr w:type="gramEnd"/>
-      <w:r>
-        <w:rPr>
-          <w:rFonts w:hint="eastAsia"/>
-        </w:rPr>
-        <w:t xml:space="preserve"> 제출 버튼을 생성</w:t>
+        <w:t>ubmit : 제출 버튼을 생성</w:t>
       </w:r>
     </w:p>
     <w:p>
@@ -2649,7 +2359,6 @@
         <w:spacing w:after="0" w:line="240" w:lineRule="auto"/>
         <w:ind w:leftChars="0"/>
       </w:pPr>
-      <w:proofErr w:type="gramStart"/>
       <w:r>
         <w:rPr>
           <w:rFonts w:hint="eastAsia"/>
@@ -2660,14 +2369,7 @@
         <w:rPr>
           <w:rFonts w:hint="eastAsia"/>
         </w:rPr>
-        <w:t>ext :</w:t>
-      </w:r>
-      <w:proofErr w:type="gramEnd"/>
-      <w:r>
-        <w:rPr>
-          <w:rFonts w:hint="eastAsia"/>
-        </w:rPr>
-        <w:t xml:space="preserve"> 글자 입력 양식을 생성</w:t>
+        <w:t>ext : 글자 입력 양식을 생성</w:t>
       </w:r>
     </w:p>
     <w:p>
@@ -2790,7 +2492,6 @@
           <w:szCs w:val="19"/>
         </w:rPr>
       </w:pPr>
-      <w:proofErr w:type="gramStart"/>
       <w:r>
         <w:rPr>
           <w:rFonts w:ascii="돋움체" w:hAnsi="돋움체" w:cs="돋움체"/>
@@ -2809,18 +2510,7 @@
           <w:sz w:val="19"/>
           <w:szCs w:val="19"/>
         </w:rPr>
-        <w:t>DOCTYPE</w:t>
-      </w:r>
-      <w:proofErr w:type="gramEnd"/>
-      <w:r>
-        <w:rPr>
-          <w:rFonts w:ascii="돋움체" w:hAnsi="돋움체" w:cs="돋움체"/>
-          <w:color w:val="800000"/>
-          <w:kern w:val="0"/>
-          <w:sz w:val="19"/>
-          <w:szCs w:val="19"/>
-        </w:rPr>
-        <w:t xml:space="preserve"> html</w:t>
+        <w:t>DOCTYPE html</w:t>
       </w:r>
       <w:r>
         <w:rPr>
@@ -2868,7 +2558,6 @@
         </w:rPr>
         <w:t xml:space="preserve">html </w:t>
       </w:r>
-      <w:proofErr w:type="spellStart"/>
       <w:r>
         <w:rPr>
           <w:rFonts w:ascii="돋움체" w:hAnsi="돋움체" w:cs="돋움체"/>
@@ -2879,7 +2568,6 @@
         </w:rPr>
         <w:t>lang</w:t>
       </w:r>
-      <w:proofErr w:type="spellEnd"/>
       <w:r>
         <w:rPr>
           <w:rFonts w:ascii="돋움체" w:hAnsi="돋움체" w:cs="돋움체"/>
@@ -2898,29 +2586,7 @@
           <w:sz w:val="19"/>
           <w:szCs w:val="19"/>
         </w:rPr>
-        <w:t>"</w:t>
-      </w:r>
-      <w:proofErr w:type="spellStart"/>
-      <w:r>
-        <w:rPr>
-          <w:rFonts w:ascii="돋움체" w:hAnsi="돋움체" w:cs="돋움체"/>
-          <w:color w:val="0000FF"/>
-          <w:kern w:val="0"/>
-          <w:sz w:val="19"/>
-          <w:szCs w:val="19"/>
-        </w:rPr>
-        <w:t>en</w:t>
-      </w:r>
-      <w:proofErr w:type="spellEnd"/>
-      <w:r>
-        <w:rPr>
-          <w:rFonts w:ascii="돋움체" w:hAnsi="돋움체" w:cs="돋움체"/>
-          <w:color w:val="0000FF"/>
-          <w:kern w:val="0"/>
-          <w:sz w:val="19"/>
-          <w:szCs w:val="19"/>
-        </w:rPr>
-        <w:t>"</w:t>
+        <w:t>"en"</w:t>
       </w:r>
       <w:r>
         <w:rPr>
@@ -2932,7 +2598,6 @@
         </w:rPr>
         <w:t xml:space="preserve"> </w:t>
       </w:r>
-      <w:proofErr w:type="spellStart"/>
       <w:r>
         <w:rPr>
           <w:rFonts w:ascii="돋움체" w:hAnsi="돋움체" w:cs="돋움체"/>
@@ -2943,7 +2608,6 @@
         </w:rPr>
         <w:t>xmlns</w:t>
       </w:r>
-      <w:proofErr w:type="spellEnd"/>
       <w:r>
         <w:rPr>
           <w:rFonts w:ascii="돋움체" w:hAnsi="돋움체" w:cs="돋움체"/>
@@ -3415,29 +3079,7 @@
           <w:sz w:val="19"/>
           <w:szCs w:val="19"/>
         </w:rPr>
-        <w:t xml:space="preserve"> &amp;</w:t>
-      </w:r>
-      <w:proofErr w:type="spellStart"/>
-      <w:r>
-        <w:rPr>
-          <w:rFonts w:ascii="돋움체" w:hAnsi="돋움체" w:cs="돋움체"/>
-          <w:color w:val="000000"/>
-          <w:kern w:val="0"/>
-          <w:sz w:val="19"/>
-          <w:szCs w:val="19"/>
-        </w:rPr>
-        <w:t>nbsp</w:t>
-      </w:r>
-      <w:proofErr w:type="spellEnd"/>
-      <w:r>
-        <w:rPr>
-          <w:rFonts w:ascii="돋움체" w:hAnsi="돋움체" w:cs="돋움체"/>
-          <w:color w:val="000000"/>
-          <w:kern w:val="0"/>
-          <w:sz w:val="19"/>
-          <w:szCs w:val="19"/>
-        </w:rPr>
-        <w:t xml:space="preserve">; </w:t>
+        <w:t xml:space="preserve"> &amp;nbsp; </w:t>
       </w:r>
       <w:r>
         <w:rPr>
@@ -3457,30 +3099,7 @@
           <w:sz w:val="19"/>
           <w:szCs w:val="19"/>
         </w:rPr>
-        <w:t xml:space="preserve"> &amp;</w:t>
-      </w:r>
-      <w:proofErr w:type="spellStart"/>
-      <w:r>
-        <w:rPr>
-          <w:rFonts w:ascii="돋움체" w:hAnsi="돋움체" w:cs="돋움체"/>
-          <w:color w:val="000000"/>
-          <w:kern w:val="0"/>
-          <w:sz w:val="19"/>
-          <w:szCs w:val="19"/>
-        </w:rPr>
-        <w:t>nbsp</w:t>
-      </w:r>
-      <w:proofErr w:type="spellEnd"/>
-      <w:proofErr w:type="gramStart"/>
-      <w:r>
-        <w:rPr>
-          <w:rFonts w:ascii="돋움체" w:hAnsi="돋움체" w:cs="돋움체"/>
-          <w:color w:val="000000"/>
-          <w:kern w:val="0"/>
-          <w:sz w:val="19"/>
-          <w:szCs w:val="19"/>
-        </w:rPr>
-        <w:t>;</w:t>
+        <w:t xml:space="preserve"> &amp;nbsp;</w:t>
       </w:r>
       <w:r>
         <w:rPr>
@@ -3492,7 +3111,6 @@
         </w:rPr>
         <w:t>디</w:t>
       </w:r>
-      <w:proofErr w:type="gramEnd"/>
       <w:r>
         <w:rPr>
           <w:rFonts w:ascii="돋움체" w:hAnsi="돋움체" w:cs="돋움체"/>
@@ -3581,29 +3199,7 @@
           <w:sz w:val="19"/>
           <w:szCs w:val="19"/>
         </w:rPr>
-        <w:t>"</w:t>
-      </w:r>
-      <w:proofErr w:type="spellStart"/>
-      <w:r>
-        <w:rPr>
-          <w:rFonts w:ascii="돋움체" w:hAnsi="돋움체" w:cs="돋움체"/>
-          <w:color w:val="0000FF"/>
-          <w:kern w:val="0"/>
-          <w:sz w:val="19"/>
-          <w:szCs w:val="19"/>
-        </w:rPr>
-        <w:t>uname</w:t>
-      </w:r>
-      <w:proofErr w:type="spellEnd"/>
-      <w:r>
-        <w:rPr>
-          <w:rFonts w:ascii="돋움체" w:hAnsi="돋움체" w:cs="돋움체"/>
-          <w:color w:val="0000FF"/>
-          <w:kern w:val="0"/>
-          <w:sz w:val="19"/>
-          <w:szCs w:val="19"/>
-        </w:rPr>
-        <w:t>"</w:t>
+        <w:t>"uname"</w:t>
       </w:r>
       <w:r>
         <w:rPr>
@@ -3721,7 +3317,6 @@
         </w:rPr>
         <w:t>"</w:t>
       </w:r>
-      <w:proofErr w:type="spellStart"/>
       <w:r>
         <w:rPr>
           <w:rFonts w:ascii="돋움체" w:hAnsi="돋움체" w:cs="돋움체"/>
@@ -3732,7 +3327,6 @@
         </w:rPr>
         <w:t>아이디확인</w:t>
       </w:r>
-      <w:proofErr w:type="spellEnd"/>
       <w:r>
         <w:rPr>
           <w:rFonts w:ascii="돋움체" w:hAnsi="돋움체" w:cs="돋움체"/>
@@ -3779,7 +3373,6 @@
         </w:rPr>
         <w:t xml:space="preserve">        &lt;</w:t>
       </w:r>
-      <w:proofErr w:type="spellStart"/>
       <w:r>
         <w:rPr>
           <w:rFonts w:ascii="돋움체" w:hAnsi="돋움체" w:cs="돋움체"/>
@@ -3790,7 +3383,6 @@
         </w:rPr>
         <w:t>br</w:t>
       </w:r>
-      <w:proofErr w:type="spellEnd"/>
       <w:r>
         <w:rPr>
           <w:rFonts w:ascii="돋움체" w:hAnsi="돋움체" w:cs="돋움체"/>
@@ -3827,7 +3419,6 @@
         </w:rPr>
         <w:t xml:space="preserve">        </w:t>
       </w:r>
-      <w:proofErr w:type="gramStart"/>
       <w:r>
         <w:rPr>
           <w:rFonts w:ascii="돋움체" w:hAnsi="돋움체" w:cs="돋움체"/>
@@ -3846,18 +3437,7 @@
           <w:sz w:val="19"/>
           <w:szCs w:val="19"/>
         </w:rPr>
-        <w:t xml:space="preserve"> :</w:t>
-      </w:r>
-      <w:proofErr w:type="gramEnd"/>
-      <w:r>
-        <w:rPr>
-          <w:rFonts w:ascii="돋움체" w:hAnsi="돋움체" w:cs="돋움체"/>
-          <w:color w:val="000000"/>
-          <w:kern w:val="0"/>
-          <w:sz w:val="19"/>
-          <w:szCs w:val="19"/>
-        </w:rPr>
-        <w:t xml:space="preserve"> &lt;</w:t>
+        <w:t xml:space="preserve"> : &lt;</w:t>
       </w:r>
       <w:r>
         <w:rPr>
@@ -3937,29 +3517,7 @@
           <w:sz w:val="19"/>
           <w:szCs w:val="19"/>
         </w:rPr>
-        <w:t>"</w:t>
-      </w:r>
-      <w:proofErr w:type="spellStart"/>
-      <w:r>
-        <w:rPr>
-          <w:rFonts w:ascii="돋움체" w:hAnsi="돋움체" w:cs="돋움체"/>
-          <w:color w:val="0000FF"/>
-          <w:kern w:val="0"/>
-          <w:sz w:val="19"/>
-          <w:szCs w:val="19"/>
-        </w:rPr>
-        <w:t>upw</w:t>
-      </w:r>
-      <w:proofErr w:type="spellEnd"/>
-      <w:r>
-        <w:rPr>
-          <w:rFonts w:ascii="돋움체" w:hAnsi="돋움체" w:cs="돋움체"/>
-          <w:color w:val="0000FF"/>
-          <w:kern w:val="0"/>
-          <w:sz w:val="19"/>
-          <w:szCs w:val="19"/>
-        </w:rPr>
-        <w:t>"</w:t>
+        <w:t>"upw"</w:t>
       </w:r>
       <w:r>
         <w:rPr>
@@ -3971,7 +3529,6 @@
         </w:rPr>
         <w:t xml:space="preserve"> /&gt;&lt;</w:t>
       </w:r>
-      <w:proofErr w:type="spellStart"/>
       <w:r>
         <w:rPr>
           <w:rFonts w:ascii="돋움체" w:hAnsi="돋움체" w:cs="돋움체"/>
@@ -3982,7 +3539,6 @@
         </w:rPr>
         <w:t>br</w:t>
       </w:r>
-      <w:proofErr w:type="spellEnd"/>
       <w:r>
         <w:rPr>
           <w:rFonts w:ascii="돋움체" w:hAnsi="돋움체" w:cs="돋움체"/>
@@ -4019,7 +3575,6 @@
         </w:rPr>
         <w:t xml:space="preserve">        </w:t>
       </w:r>
-      <w:proofErr w:type="gramStart"/>
       <w:r>
         <w:rPr>
           <w:rFonts w:ascii="돋움체" w:hAnsi="돋움체" w:cs="돋움체"/>
@@ -4038,18 +3593,7 @@
           <w:sz w:val="19"/>
           <w:szCs w:val="19"/>
         </w:rPr>
-        <w:t xml:space="preserve"> :</w:t>
-      </w:r>
-      <w:proofErr w:type="gramEnd"/>
-      <w:r>
-        <w:rPr>
-          <w:rFonts w:ascii="돋움체" w:hAnsi="돋움체" w:cs="돋움체"/>
-          <w:color w:val="000000"/>
-          <w:kern w:val="0"/>
-          <w:sz w:val="19"/>
-          <w:szCs w:val="19"/>
-        </w:rPr>
-        <w:t xml:space="preserve"> &lt;</w:t>
+        <w:t xml:space="preserve"> : &lt;</w:t>
       </w:r>
       <w:r>
         <w:rPr>
@@ -4493,7 +4037,6 @@
         </w:rPr>
         <w:t xml:space="preserve"> /&gt;&lt;</w:t>
       </w:r>
-      <w:proofErr w:type="spellStart"/>
       <w:r>
         <w:rPr>
           <w:rFonts w:ascii="돋움체" w:hAnsi="돋움체" w:cs="돋움체"/>
@@ -4504,7 +4047,6 @@
         </w:rPr>
         <w:t>br</w:t>
       </w:r>
-      <w:proofErr w:type="spellEnd"/>
       <w:r>
         <w:rPr>
           <w:rFonts w:ascii="돋움체" w:hAnsi="돋움체" w:cs="돋움체"/>
@@ -4559,74 +4101,7 @@
           <w:sz w:val="19"/>
           <w:szCs w:val="19"/>
         </w:rPr>
-        <w:t xml:space="preserve"> &amp;</w:t>
-      </w:r>
-      <w:proofErr w:type="spellStart"/>
-      <w:r>
-        <w:rPr>
-          <w:rFonts w:ascii="돋움체" w:hAnsi="돋움체" w:cs="돋움체"/>
-          <w:color w:val="000000"/>
-          <w:kern w:val="0"/>
-          <w:sz w:val="19"/>
-          <w:szCs w:val="19"/>
-        </w:rPr>
-        <w:t>nbsp</w:t>
-      </w:r>
-      <w:proofErr w:type="spellEnd"/>
-      <w:r>
-        <w:rPr>
-          <w:rFonts w:ascii="돋움체" w:hAnsi="돋움체" w:cs="돋움체"/>
-          <w:color w:val="000000"/>
-          <w:kern w:val="0"/>
-          <w:sz w:val="19"/>
-          <w:szCs w:val="19"/>
-        </w:rPr>
-        <w:t>; &amp;</w:t>
-      </w:r>
-      <w:proofErr w:type="spellStart"/>
-      <w:r>
-        <w:rPr>
-          <w:rFonts w:ascii="돋움체" w:hAnsi="돋움체" w:cs="돋움체"/>
-          <w:color w:val="000000"/>
-          <w:kern w:val="0"/>
-          <w:sz w:val="19"/>
-          <w:szCs w:val="19"/>
-        </w:rPr>
-        <w:t>nbsp</w:t>
-      </w:r>
-      <w:proofErr w:type="spellEnd"/>
-      <w:r>
-        <w:rPr>
-          <w:rFonts w:ascii="돋움체" w:hAnsi="돋움체" w:cs="돋움체"/>
-          <w:color w:val="000000"/>
-          <w:kern w:val="0"/>
-          <w:sz w:val="19"/>
-          <w:szCs w:val="19"/>
-        </w:rPr>
-        <w:t>; &amp;</w:t>
-      </w:r>
-      <w:proofErr w:type="spellStart"/>
-      <w:r>
-        <w:rPr>
-          <w:rFonts w:ascii="돋움체" w:hAnsi="돋움체" w:cs="돋움체"/>
-          <w:color w:val="000000"/>
-          <w:kern w:val="0"/>
-          <w:sz w:val="19"/>
-          <w:szCs w:val="19"/>
-        </w:rPr>
-        <w:t>nbsp</w:t>
-      </w:r>
-      <w:proofErr w:type="spellEnd"/>
-      <w:proofErr w:type="gramStart"/>
-      <w:r>
-        <w:rPr>
-          <w:rFonts w:ascii="돋움체" w:hAnsi="돋움체" w:cs="돋움체"/>
-          <w:color w:val="000000"/>
-          <w:kern w:val="0"/>
-          <w:sz w:val="19"/>
-          <w:szCs w:val="19"/>
-        </w:rPr>
-        <w:t>;</w:t>
+        <w:t xml:space="preserve"> &amp;nbsp; &amp;nbsp; &amp;nbsp;</w:t>
       </w:r>
       <w:r>
         <w:rPr>
@@ -4638,7 +4113,6 @@
         </w:rPr>
         <w:t>진</w:t>
       </w:r>
-      <w:proofErr w:type="gramEnd"/>
       <w:r>
         <w:rPr>
           <w:rFonts w:ascii="돋움체" w:hAnsi="돋움체" w:cs="돋움체"/>
@@ -4727,29 +4201,7 @@
           <w:sz w:val="19"/>
           <w:szCs w:val="19"/>
         </w:rPr>
-        <w:t>"</w:t>
-      </w:r>
-      <w:proofErr w:type="spellStart"/>
-      <w:r>
-        <w:rPr>
-          <w:rFonts w:ascii="돋움체" w:hAnsi="돋움체" w:cs="돋움체"/>
-          <w:color w:val="0000FF"/>
-          <w:kern w:val="0"/>
-          <w:sz w:val="19"/>
-          <w:szCs w:val="19"/>
-        </w:rPr>
-        <w:t>ufilename</w:t>
-      </w:r>
-      <w:proofErr w:type="spellEnd"/>
-      <w:r>
-        <w:rPr>
-          <w:rFonts w:ascii="돋움체" w:hAnsi="돋움체" w:cs="돋움체"/>
-          <w:color w:val="0000FF"/>
-          <w:kern w:val="0"/>
-          <w:sz w:val="19"/>
-          <w:szCs w:val="19"/>
-        </w:rPr>
-        <w:t>"</w:t>
+        <w:t>"ufilename"</w:t>
       </w:r>
       <w:r>
         <w:rPr>
@@ -4761,7 +4213,6 @@
         </w:rPr>
         <w:t xml:space="preserve"> /&gt;&lt;</w:t>
       </w:r>
-      <w:proofErr w:type="spellStart"/>
       <w:r>
         <w:rPr>
           <w:rFonts w:ascii="돋움체" w:hAnsi="돋움체" w:cs="돋움체"/>
@@ -4772,7 +4223,6 @@
         </w:rPr>
         <w:t>br</w:t>
       </w:r>
-      <w:proofErr w:type="spellEnd"/>
       <w:r>
         <w:rPr>
           <w:rFonts w:ascii="돋움체" w:hAnsi="돋움체" w:cs="돋움체"/>
@@ -4809,8 +4259,6 @@
         </w:rPr>
         <w:t xml:space="preserve">        </w:t>
       </w:r>
-      <w:proofErr w:type="spellStart"/>
-      <w:proofErr w:type="gramStart"/>
       <w:r>
         <w:rPr>
           <w:rFonts w:ascii="돋움체" w:hAnsi="돋움체" w:cs="돋움체"/>
@@ -4821,27 +4269,15 @@
         </w:rPr>
         <w:t>성별구분</w:t>
       </w:r>
-      <w:proofErr w:type="spellEnd"/>
-      <w:r>
-        <w:rPr>
-          <w:rFonts w:ascii="돋움체" w:hAnsi="돋움체" w:cs="돋움체"/>
-          <w:color w:val="000000"/>
-          <w:kern w:val="0"/>
-          <w:sz w:val="19"/>
-          <w:szCs w:val="19"/>
-        </w:rPr>
-        <w:t xml:space="preserve"> :</w:t>
-      </w:r>
-      <w:proofErr w:type="gramEnd"/>
-      <w:r>
-        <w:rPr>
-          <w:rFonts w:ascii="돋움체" w:hAnsi="돋움체" w:cs="돋움체"/>
-          <w:color w:val="000000"/>
-          <w:kern w:val="0"/>
-          <w:sz w:val="19"/>
-          <w:szCs w:val="19"/>
-        </w:rPr>
-        <w:t xml:space="preserve"> &lt;</w:t>
+      <w:r>
+        <w:rPr>
+          <w:rFonts w:ascii="돋움체" w:hAnsi="돋움체" w:cs="돋움체"/>
+          <w:color w:val="000000"/>
+          <w:kern w:val="0"/>
+          <w:sz w:val="19"/>
+          <w:szCs w:val="19"/>
+        </w:rPr>
+        <w:t xml:space="preserve"> : &lt;</w:t>
       </w:r>
       <w:r>
         <w:rPr>
@@ -5159,7 +4595,6 @@
         </w:rPr>
         <w:t>&lt;</w:t>
       </w:r>
-      <w:proofErr w:type="spellStart"/>
       <w:r>
         <w:rPr>
           <w:rFonts w:ascii="돋움체" w:hAnsi="돋움체" w:cs="돋움체"/>
@@ -5170,7 +4605,6 @@
         </w:rPr>
         <w:t>br</w:t>
       </w:r>
-      <w:proofErr w:type="spellEnd"/>
       <w:r>
         <w:rPr>
           <w:rFonts w:ascii="돋움체" w:hAnsi="돋움체" w:cs="돋움체"/>
@@ -5226,75 +4660,8 @@
           <w:sz w:val="19"/>
           <w:szCs w:val="19"/>
         </w:rPr>
-        <w:t xml:space="preserve"> &amp;</w:t>
-      </w:r>
-      <w:proofErr w:type="spellStart"/>
-      <w:r>
-        <w:rPr>
-          <w:rFonts w:ascii="돋움체" w:hAnsi="돋움체" w:cs="돋움체"/>
-          <w:color w:val="000000"/>
-          <w:kern w:val="0"/>
-          <w:sz w:val="19"/>
-          <w:szCs w:val="19"/>
-        </w:rPr>
-        <w:t>nbsp</w:t>
-      </w:r>
-      <w:proofErr w:type="spellEnd"/>
-      <w:r>
-        <w:rPr>
-          <w:rFonts w:ascii="돋움체" w:hAnsi="돋움체" w:cs="돋움체"/>
-          <w:color w:val="000000"/>
-          <w:kern w:val="0"/>
-          <w:sz w:val="19"/>
-          <w:szCs w:val="19"/>
-        </w:rPr>
-        <w:t>; &amp;</w:t>
-      </w:r>
-      <w:proofErr w:type="spellStart"/>
-      <w:r>
-        <w:rPr>
-          <w:rFonts w:ascii="돋움체" w:hAnsi="돋움체" w:cs="돋움체"/>
-          <w:color w:val="000000"/>
-          <w:kern w:val="0"/>
-          <w:sz w:val="19"/>
-          <w:szCs w:val="19"/>
-        </w:rPr>
-        <w:t>nbsp</w:t>
-      </w:r>
-      <w:proofErr w:type="spellEnd"/>
-      <w:r>
-        <w:rPr>
-          <w:rFonts w:ascii="돋움체" w:hAnsi="돋움체" w:cs="돋움체"/>
-          <w:color w:val="000000"/>
-          <w:kern w:val="0"/>
-          <w:sz w:val="19"/>
-          <w:szCs w:val="19"/>
-        </w:rPr>
-        <w:t>; &amp;</w:t>
-      </w:r>
-      <w:proofErr w:type="spellStart"/>
-      <w:r>
-        <w:rPr>
-          <w:rFonts w:ascii="돋움체" w:hAnsi="돋움체" w:cs="돋움체"/>
-          <w:color w:val="000000"/>
-          <w:kern w:val="0"/>
-          <w:sz w:val="19"/>
-          <w:szCs w:val="19"/>
-        </w:rPr>
-        <w:t>nbsp</w:t>
-      </w:r>
-      <w:proofErr w:type="spellEnd"/>
-      <w:r>
-        <w:rPr>
-          <w:rFonts w:ascii="돋움체" w:hAnsi="돋움체" w:cs="돋움체"/>
-          <w:color w:val="000000"/>
-          <w:kern w:val="0"/>
-          <w:sz w:val="19"/>
-          <w:szCs w:val="19"/>
-        </w:rPr>
-        <w:t xml:space="preserve">; </w:t>
-      </w:r>
-      <w:proofErr w:type="gramStart"/>
+        <w:t xml:space="preserve"> &amp;nbsp; &amp;nbsp; &amp;nbsp; </w:t>
+      </w:r>
       <w:r>
         <w:rPr>
           <w:rFonts w:ascii="돋움체" w:hAnsi="돋움체" w:cs="돋움체" w:hint="eastAsia"/>
@@ -5313,18 +4680,7 @@
           <w:sz w:val="19"/>
           <w:szCs w:val="19"/>
         </w:rPr>
-        <w:t xml:space="preserve"> :</w:t>
-      </w:r>
-      <w:proofErr w:type="gramEnd"/>
-      <w:r>
-        <w:rPr>
-          <w:rFonts w:ascii="돋움체" w:hAnsi="돋움체" w:cs="돋움체"/>
-          <w:color w:val="000000"/>
-          <w:kern w:val="0"/>
-          <w:sz w:val="19"/>
-          <w:szCs w:val="19"/>
-        </w:rPr>
-        <w:t xml:space="preserve"> &lt;</w:t>
+        <w:t xml:space="preserve"> : &lt;</w:t>
       </w:r>
       <w:r>
         <w:rPr>
@@ -5436,7 +4792,6 @@
         </w:rPr>
         <w:t>/&gt;&lt;</w:t>
       </w:r>
-      <w:proofErr w:type="spellStart"/>
       <w:r>
         <w:rPr>
           <w:rFonts w:ascii="돋움체" w:hAnsi="돋움체" w:cs="돋움체"/>
@@ -5447,7 +4802,6 @@
         </w:rPr>
         <w:t>br</w:t>
       </w:r>
-      <w:proofErr w:type="spellEnd"/>
       <w:r>
         <w:rPr>
           <w:rFonts w:ascii="돋움체" w:hAnsi="돋움체" w:cs="돋움체"/>
@@ -5484,7 +4838,6 @@
         </w:rPr>
         <w:t xml:space="preserve">        </w:t>
       </w:r>
-      <w:proofErr w:type="gramStart"/>
       <w:r>
         <w:rPr>
           <w:rFonts w:ascii="돋움체" w:hAnsi="돋움체" w:cs="돋움체"/>
@@ -5503,18 +4856,7 @@
           <w:sz w:val="19"/>
           <w:szCs w:val="19"/>
         </w:rPr>
-        <w:t xml:space="preserve"> :</w:t>
-      </w:r>
-      <w:proofErr w:type="gramEnd"/>
-      <w:r>
-        <w:rPr>
-          <w:rFonts w:ascii="돋움체" w:hAnsi="돋움체" w:cs="돋움체"/>
-          <w:color w:val="000000"/>
-          <w:kern w:val="0"/>
-          <w:sz w:val="19"/>
-          <w:szCs w:val="19"/>
-        </w:rPr>
-        <w:t xml:space="preserve"> &lt;</w:t>
+        <w:t xml:space="preserve"> : &lt;</w:t>
       </w:r>
       <w:r>
         <w:rPr>
@@ -5594,29 +4936,7 @@
           <w:sz w:val="19"/>
           <w:szCs w:val="19"/>
         </w:rPr>
-        <w:t>"</w:t>
-      </w:r>
-      <w:proofErr w:type="spellStart"/>
-      <w:r>
-        <w:rPr>
-          <w:rFonts w:ascii="돋움체" w:hAnsi="돋움체" w:cs="돋움체"/>
-          <w:color w:val="0000FF"/>
-          <w:kern w:val="0"/>
-          <w:sz w:val="19"/>
-          <w:szCs w:val="19"/>
-        </w:rPr>
-        <w:t>lang</w:t>
-      </w:r>
-      <w:proofErr w:type="spellEnd"/>
-      <w:r>
-        <w:rPr>
-          <w:rFonts w:ascii="돋움체" w:hAnsi="돋움체" w:cs="돋움체"/>
-          <w:color w:val="0000FF"/>
-          <w:kern w:val="0"/>
-          <w:sz w:val="19"/>
-          <w:szCs w:val="19"/>
-        </w:rPr>
-        <w:t>"</w:t>
+        <w:t>"lang"</w:t>
       </w:r>
       <w:r>
         <w:rPr>
@@ -5656,29 +4976,7 @@
           <w:sz w:val="19"/>
           <w:szCs w:val="19"/>
         </w:rPr>
-        <w:t>"</w:t>
-      </w:r>
-      <w:proofErr w:type="spellStart"/>
-      <w:r>
-        <w:rPr>
-          <w:rFonts w:ascii="돋움체" w:hAnsi="돋움체" w:cs="돋움체"/>
-          <w:color w:val="0000FF"/>
-          <w:kern w:val="0"/>
-          <w:sz w:val="19"/>
-          <w:szCs w:val="19"/>
-        </w:rPr>
-        <w:t>kor</w:t>
-      </w:r>
-      <w:proofErr w:type="spellEnd"/>
-      <w:r>
-        <w:rPr>
-          <w:rFonts w:ascii="돋움체" w:hAnsi="돋움체" w:cs="돋움체"/>
-          <w:color w:val="0000FF"/>
-          <w:kern w:val="0"/>
-          <w:sz w:val="19"/>
-          <w:szCs w:val="19"/>
-        </w:rPr>
-        <w:t>"</w:t>
+        <w:t>"kor"</w:t>
       </w:r>
       <w:r>
         <w:rPr>
@@ -5844,29 +5142,7 @@
           <w:sz w:val="19"/>
           <w:szCs w:val="19"/>
         </w:rPr>
-        <w:t>"</w:t>
-      </w:r>
-      <w:proofErr w:type="spellStart"/>
-      <w:r>
-        <w:rPr>
-          <w:rFonts w:ascii="돋움체" w:hAnsi="돋움체" w:cs="돋움체"/>
-          <w:color w:val="0000FF"/>
-          <w:kern w:val="0"/>
-          <w:sz w:val="19"/>
-          <w:szCs w:val="19"/>
-        </w:rPr>
-        <w:t>lang</w:t>
-      </w:r>
-      <w:proofErr w:type="spellEnd"/>
-      <w:r>
-        <w:rPr>
-          <w:rFonts w:ascii="돋움체" w:hAnsi="돋움체" w:cs="돋움체"/>
-          <w:color w:val="0000FF"/>
-          <w:kern w:val="0"/>
-          <w:sz w:val="19"/>
-          <w:szCs w:val="19"/>
-        </w:rPr>
-        <w:t>"</w:t>
+        <w:t>"lang"</w:t>
       </w:r>
       <w:r>
         <w:rPr>
@@ -5906,29 +5182,7 @@
           <w:sz w:val="19"/>
           <w:szCs w:val="19"/>
         </w:rPr>
-        <w:t>"</w:t>
-      </w:r>
-      <w:proofErr w:type="spellStart"/>
-      <w:r>
-        <w:rPr>
-          <w:rFonts w:ascii="돋움체" w:hAnsi="돋움체" w:cs="돋움체"/>
-          <w:color w:val="0000FF"/>
-          <w:kern w:val="0"/>
-          <w:sz w:val="19"/>
-          <w:szCs w:val="19"/>
-        </w:rPr>
-        <w:t>eng</w:t>
-      </w:r>
-      <w:proofErr w:type="spellEnd"/>
-      <w:r>
-        <w:rPr>
-          <w:rFonts w:ascii="돋움체" w:hAnsi="돋움체" w:cs="돋움체"/>
-          <w:color w:val="0000FF"/>
-          <w:kern w:val="0"/>
-          <w:sz w:val="19"/>
-          <w:szCs w:val="19"/>
-        </w:rPr>
-        <w:t>"</w:t>
+        <w:t>"eng"</w:t>
       </w:r>
       <w:r>
         <w:rPr>
@@ -6054,29 +5308,7 @@
           <w:sz w:val="19"/>
           <w:szCs w:val="19"/>
         </w:rPr>
-        <w:t>"</w:t>
-      </w:r>
-      <w:proofErr w:type="spellStart"/>
-      <w:r>
-        <w:rPr>
-          <w:rFonts w:ascii="돋움체" w:hAnsi="돋움체" w:cs="돋움체"/>
-          <w:color w:val="0000FF"/>
-          <w:kern w:val="0"/>
-          <w:sz w:val="19"/>
-          <w:szCs w:val="19"/>
-        </w:rPr>
-        <w:t>lang</w:t>
-      </w:r>
-      <w:proofErr w:type="spellEnd"/>
-      <w:r>
-        <w:rPr>
-          <w:rFonts w:ascii="돋움체" w:hAnsi="돋움체" w:cs="돋움체"/>
-          <w:color w:val="0000FF"/>
-          <w:kern w:val="0"/>
-          <w:sz w:val="19"/>
-          <w:szCs w:val="19"/>
-        </w:rPr>
-        <w:t>"</w:t>
+        <w:t>"lang"</w:t>
       </w:r>
       <w:r>
         <w:rPr>
@@ -6242,29 +5474,7 @@
           <w:sz w:val="19"/>
           <w:szCs w:val="19"/>
         </w:rPr>
-        <w:t>"</w:t>
-      </w:r>
-      <w:proofErr w:type="spellStart"/>
-      <w:r>
-        <w:rPr>
-          <w:rFonts w:ascii="돋움체" w:hAnsi="돋움체" w:cs="돋움체"/>
-          <w:color w:val="0000FF"/>
-          <w:kern w:val="0"/>
-          <w:sz w:val="19"/>
-          <w:szCs w:val="19"/>
-        </w:rPr>
-        <w:t>lang</w:t>
-      </w:r>
-      <w:proofErr w:type="spellEnd"/>
-      <w:r>
-        <w:rPr>
-          <w:rFonts w:ascii="돋움체" w:hAnsi="돋움체" w:cs="돋움체"/>
-          <w:color w:val="0000FF"/>
-          <w:kern w:val="0"/>
-          <w:sz w:val="19"/>
-          <w:szCs w:val="19"/>
-        </w:rPr>
-        <w:t>"</w:t>
+        <w:t>"lang"</w:t>
       </w:r>
       <w:r>
         <w:rPr>
@@ -6304,29 +5514,7 @@
           <w:sz w:val="19"/>
           <w:szCs w:val="19"/>
         </w:rPr>
-        <w:t>"</w:t>
-      </w:r>
-      <w:proofErr w:type="spellStart"/>
-      <w:r>
-        <w:rPr>
-          <w:rFonts w:ascii="돋움체" w:hAnsi="돋움체" w:cs="돋움체"/>
-          <w:color w:val="0000FF"/>
-          <w:kern w:val="0"/>
-          <w:sz w:val="19"/>
-          <w:szCs w:val="19"/>
-        </w:rPr>
-        <w:t>ind</w:t>
-      </w:r>
-      <w:proofErr w:type="spellEnd"/>
-      <w:r>
-        <w:rPr>
-          <w:rFonts w:ascii="돋움체" w:hAnsi="돋움체" w:cs="돋움체"/>
-          <w:color w:val="0000FF"/>
-          <w:kern w:val="0"/>
-          <w:sz w:val="19"/>
-          <w:szCs w:val="19"/>
-        </w:rPr>
-        <w:t>"</w:t>
+        <w:t>"ind"</w:t>
       </w:r>
       <w:r>
         <w:rPr>
@@ -6358,7 +5546,6 @@
         </w:rPr>
         <w:t>&lt;</w:t>
       </w:r>
-      <w:proofErr w:type="spellStart"/>
       <w:r>
         <w:rPr>
           <w:rFonts w:ascii="돋움체" w:hAnsi="돋움체" w:cs="돋움체"/>
@@ -6369,7 +5556,6 @@
         </w:rPr>
         <w:t>br</w:t>
       </w:r>
-      <w:proofErr w:type="spellEnd"/>
       <w:r>
         <w:rPr>
           <w:rFonts w:ascii="돋움체" w:hAnsi="돋움체" w:cs="돋움체"/>
@@ -6426,7 +5612,6 @@
         </w:rPr>
         <w:t>자기소개</w:t>
       </w:r>
-      <w:proofErr w:type="gramStart"/>
       <w:r>
         <w:rPr>
           <w:rFonts w:ascii="돋움체" w:hAnsi="돋움체" w:cs="돋움체"/>
@@ -6437,8 +5622,6 @@
         </w:rPr>
         <w:t>:&lt;</w:t>
       </w:r>
-      <w:proofErr w:type="spellStart"/>
-      <w:proofErr w:type="gramEnd"/>
       <w:r>
         <w:rPr>
           <w:rFonts w:ascii="돋움체" w:hAnsi="돋움체" w:cs="돋움체"/>
@@ -6449,7 +5632,6 @@
         </w:rPr>
         <w:t>br</w:t>
       </w:r>
-      <w:proofErr w:type="spellEnd"/>
       <w:r>
         <w:rPr>
           <w:rFonts w:ascii="돋움체" w:hAnsi="돋움체" w:cs="돋움체"/>
@@ -6498,7 +5680,136 @@
         <w:tab/>
         <w:t>&lt;</w:t>
       </w:r>
-      <w:proofErr w:type="spellStart"/>
+      <w:r>
+        <w:rPr>
+          <w:rFonts w:ascii="돋움체" w:hAnsi="돋움체" w:cs="돋움체"/>
+          <w:color w:val="800000"/>
+          <w:kern w:val="0"/>
+          <w:sz w:val="19"/>
+          <w:szCs w:val="19"/>
+        </w:rPr>
+        <w:t xml:space="preserve">textarea </w:t>
+      </w:r>
+      <w:r>
+        <w:rPr>
+          <w:rFonts w:ascii="돋움체" w:hAnsi="돋움체" w:cs="돋움체"/>
+          <w:color w:val="FF0000"/>
+          <w:kern w:val="0"/>
+          <w:sz w:val="19"/>
+          <w:szCs w:val="19"/>
+        </w:rPr>
+        <w:t>rows</w:t>
+      </w:r>
+      <w:r>
+        <w:rPr>
+          <w:rFonts w:ascii="돋움체" w:hAnsi="돋움체" w:cs="돋움체"/>
+          <w:color w:val="800000"/>
+          <w:kern w:val="0"/>
+          <w:sz w:val="19"/>
+          <w:szCs w:val="19"/>
+        </w:rPr>
+        <w:t>=</w:t>
+      </w:r>
+      <w:r>
+        <w:rPr>
+          <w:rFonts w:ascii="돋움체" w:hAnsi="돋움체" w:cs="돋움체"/>
+          <w:color w:val="0000FF"/>
+          <w:kern w:val="0"/>
+          <w:sz w:val="19"/>
+          <w:szCs w:val="19"/>
+        </w:rPr>
+        <w:t>"5"</w:t>
+      </w:r>
+      <w:r>
+        <w:rPr>
+          <w:rFonts w:ascii="돋움체" w:hAnsi="돋움체" w:cs="돋움체"/>
+          <w:color w:val="800000"/>
+          <w:kern w:val="0"/>
+          <w:sz w:val="19"/>
+          <w:szCs w:val="19"/>
+        </w:rPr>
+        <w:t xml:space="preserve"> </w:t>
+      </w:r>
+      <w:r>
+        <w:rPr>
+          <w:rFonts w:ascii="돋움체" w:hAnsi="돋움체" w:cs="돋움체"/>
+          <w:color w:val="FF0000"/>
+          <w:kern w:val="0"/>
+          <w:sz w:val="19"/>
+          <w:szCs w:val="19"/>
+        </w:rPr>
+        <w:t>cols</w:t>
+      </w:r>
+      <w:r>
+        <w:rPr>
+          <w:rFonts w:ascii="돋움체" w:hAnsi="돋움체" w:cs="돋움체"/>
+          <w:color w:val="800000"/>
+          <w:kern w:val="0"/>
+          <w:sz w:val="19"/>
+          <w:szCs w:val="19"/>
+        </w:rPr>
+        <w:t>=</w:t>
+      </w:r>
+      <w:r>
+        <w:rPr>
+          <w:rFonts w:ascii="돋움체" w:hAnsi="돋움체" w:cs="돋움체"/>
+          <w:color w:val="0000FF"/>
+          <w:kern w:val="0"/>
+          <w:sz w:val="19"/>
+          <w:szCs w:val="19"/>
+        </w:rPr>
+        <w:t>"25"</w:t>
+      </w:r>
+      <w:r>
+        <w:rPr>
+          <w:rFonts w:ascii="돋움체" w:hAnsi="돋움체" w:cs="돋움체"/>
+          <w:color w:val="800000"/>
+          <w:kern w:val="0"/>
+          <w:sz w:val="19"/>
+          <w:szCs w:val="19"/>
+        </w:rPr>
+        <w:t xml:space="preserve"> </w:t>
+      </w:r>
+      <w:r>
+        <w:rPr>
+          <w:rFonts w:ascii="돋움체" w:hAnsi="돋움체" w:cs="돋움체"/>
+          <w:color w:val="FF0000"/>
+          <w:kern w:val="0"/>
+          <w:sz w:val="19"/>
+          <w:szCs w:val="19"/>
+        </w:rPr>
+        <w:t>name</w:t>
+      </w:r>
+      <w:r>
+        <w:rPr>
+          <w:rFonts w:ascii="돋움체" w:hAnsi="돋움체" w:cs="돋움체"/>
+          <w:color w:val="800000"/>
+          <w:kern w:val="0"/>
+          <w:sz w:val="19"/>
+          <w:szCs w:val="19"/>
+        </w:rPr>
+        <w:t>=</w:t>
+      </w:r>
+      <w:r>
+        <w:rPr>
+          <w:rFonts w:ascii="돋움체" w:hAnsi="돋움체" w:cs="돋움체"/>
+          <w:color w:val="0000FF"/>
+          <w:kern w:val="0"/>
+          <w:sz w:val="19"/>
+          <w:szCs w:val="19"/>
+        </w:rPr>
+        <w:t>"intro"</w:t>
+      </w:r>
+      <w:r>
+        <w:rPr>
+          <w:rFonts w:ascii="돋움체" w:hAnsi="돋움체" w:cs="돋움체"/>
+          <w:color w:val="000000"/>
+          <w:kern w:val="0"/>
+          <w:sz w:val="19"/>
+          <w:szCs w:val="19"/>
+        </w:rPr>
+        <w:t>&gt;&lt;/</w:t>
+      </w:r>
       <w:r>
         <w:rPr>
           <w:rFonts w:ascii="돋움체" w:hAnsi="돋움체" w:cs="돋움체"/>
@@ -6509,149 +5820,6 @@
         </w:rPr>
         <w:t>textarea</w:t>
       </w:r>
-      <w:proofErr w:type="spellEnd"/>
-      <w:r>
-        <w:rPr>
-          <w:rFonts w:ascii="돋움체" w:hAnsi="돋움체" w:cs="돋움체"/>
-          <w:color w:val="800000"/>
-          <w:kern w:val="0"/>
-          <w:sz w:val="19"/>
-          <w:szCs w:val="19"/>
-        </w:rPr>
-        <w:t xml:space="preserve"> </w:t>
-      </w:r>
-      <w:r>
-        <w:rPr>
-          <w:rFonts w:ascii="돋움체" w:hAnsi="돋움체" w:cs="돋움체"/>
-          <w:color w:val="FF0000"/>
-          <w:kern w:val="0"/>
-          <w:sz w:val="19"/>
-          <w:szCs w:val="19"/>
-        </w:rPr>
-        <w:t>rows</w:t>
-      </w:r>
-      <w:r>
-        <w:rPr>
-          <w:rFonts w:ascii="돋움체" w:hAnsi="돋움체" w:cs="돋움체"/>
-          <w:color w:val="800000"/>
-          <w:kern w:val="0"/>
-          <w:sz w:val="19"/>
-          <w:szCs w:val="19"/>
-        </w:rPr>
-        <w:t>=</w:t>
-      </w:r>
-      <w:r>
-        <w:rPr>
-          <w:rFonts w:ascii="돋움체" w:hAnsi="돋움체" w:cs="돋움체"/>
-          <w:color w:val="0000FF"/>
-          <w:kern w:val="0"/>
-          <w:sz w:val="19"/>
-          <w:szCs w:val="19"/>
-        </w:rPr>
-        <w:t>"5"</w:t>
-      </w:r>
-      <w:r>
-        <w:rPr>
-          <w:rFonts w:ascii="돋움체" w:hAnsi="돋움체" w:cs="돋움체"/>
-          <w:color w:val="800000"/>
-          <w:kern w:val="0"/>
-          <w:sz w:val="19"/>
-          <w:szCs w:val="19"/>
-        </w:rPr>
-        <w:t xml:space="preserve"> </w:t>
-      </w:r>
-      <w:r>
-        <w:rPr>
-          <w:rFonts w:ascii="돋움체" w:hAnsi="돋움체" w:cs="돋움체"/>
-          <w:color w:val="FF0000"/>
-          <w:kern w:val="0"/>
-          <w:sz w:val="19"/>
-          <w:szCs w:val="19"/>
-        </w:rPr>
-        <w:t>cols</w:t>
-      </w:r>
-      <w:r>
-        <w:rPr>
-          <w:rFonts w:ascii="돋움체" w:hAnsi="돋움체" w:cs="돋움체"/>
-          <w:color w:val="800000"/>
-          <w:kern w:val="0"/>
-          <w:sz w:val="19"/>
-          <w:szCs w:val="19"/>
-        </w:rPr>
-        <w:t>=</w:t>
-      </w:r>
-      <w:r>
-        <w:rPr>
-          <w:rFonts w:ascii="돋움체" w:hAnsi="돋움체" w:cs="돋움체"/>
-          <w:color w:val="0000FF"/>
-          <w:kern w:val="0"/>
-          <w:sz w:val="19"/>
-          <w:szCs w:val="19"/>
-        </w:rPr>
-        <w:t>"25"</w:t>
-      </w:r>
-      <w:r>
-        <w:rPr>
-          <w:rFonts w:ascii="돋움체" w:hAnsi="돋움체" w:cs="돋움체"/>
-          <w:color w:val="800000"/>
-          <w:kern w:val="0"/>
-          <w:sz w:val="19"/>
-          <w:szCs w:val="19"/>
-        </w:rPr>
-        <w:t xml:space="preserve"> </w:t>
-      </w:r>
-      <w:r>
-        <w:rPr>
-          <w:rFonts w:ascii="돋움체" w:hAnsi="돋움체" w:cs="돋움체"/>
-          <w:color w:val="FF0000"/>
-          <w:kern w:val="0"/>
-          <w:sz w:val="19"/>
-          <w:szCs w:val="19"/>
-        </w:rPr>
-        <w:t>name</w:t>
-      </w:r>
-      <w:r>
-        <w:rPr>
-          <w:rFonts w:ascii="돋움체" w:hAnsi="돋움체" w:cs="돋움체"/>
-          <w:color w:val="800000"/>
-          <w:kern w:val="0"/>
-          <w:sz w:val="19"/>
-          <w:szCs w:val="19"/>
-        </w:rPr>
-        <w:t>=</w:t>
-      </w:r>
-      <w:r>
-        <w:rPr>
-          <w:rFonts w:ascii="돋움체" w:hAnsi="돋움체" w:cs="돋움체"/>
-          <w:color w:val="0000FF"/>
-          <w:kern w:val="0"/>
-          <w:sz w:val="19"/>
-          <w:szCs w:val="19"/>
-        </w:rPr>
-        <w:t>"intro"</w:t>
-      </w:r>
-      <w:r>
-        <w:rPr>
-          <w:rFonts w:ascii="돋움체" w:hAnsi="돋움체" w:cs="돋움체"/>
-          <w:color w:val="000000"/>
-          <w:kern w:val="0"/>
-          <w:sz w:val="19"/>
-          <w:szCs w:val="19"/>
-        </w:rPr>
-        <w:t>&gt;&lt;/</w:t>
-      </w:r>
-      <w:proofErr w:type="spellStart"/>
-      <w:r>
-        <w:rPr>
-          <w:rFonts w:ascii="돋움체" w:hAnsi="돋움체" w:cs="돋움체"/>
-          <w:color w:val="800000"/>
-          <w:kern w:val="0"/>
-          <w:sz w:val="19"/>
-          <w:szCs w:val="19"/>
-        </w:rPr>
-        <w:t>textarea</w:t>
-      </w:r>
-      <w:proofErr w:type="spellEnd"/>
       <w:r>
         <w:rPr>
           <w:rFonts w:ascii="돋움체" w:hAnsi="돋움체" w:cs="돋움체"/>
@@ -6662,7 +5830,6 @@
         </w:rPr>
         <w:t>&gt;&lt;</w:t>
       </w:r>
-      <w:proofErr w:type="spellStart"/>
       <w:r>
         <w:rPr>
           <w:rFonts w:ascii="돋움체" w:hAnsi="돋움체" w:cs="돋움체"/>
@@ -6673,7 +5840,6 @@
         </w:rPr>
         <w:t>br</w:t>
       </w:r>
-      <w:proofErr w:type="spellEnd"/>
       <w:r>
         <w:rPr>
           <w:rFonts w:ascii="돋움체" w:hAnsi="돋움체" w:cs="돋움체"/>
@@ -6728,74 +5894,7 @@
           <w:sz w:val="19"/>
           <w:szCs w:val="19"/>
         </w:rPr>
-        <w:t xml:space="preserve"> &amp;</w:t>
-      </w:r>
-      <w:proofErr w:type="spellStart"/>
-      <w:r>
-        <w:rPr>
-          <w:rFonts w:ascii="돋움체" w:hAnsi="돋움체" w:cs="돋움체"/>
-          <w:color w:val="000000"/>
-          <w:kern w:val="0"/>
-          <w:sz w:val="19"/>
-          <w:szCs w:val="19"/>
-        </w:rPr>
-        <w:t>nbsp</w:t>
-      </w:r>
-      <w:proofErr w:type="spellEnd"/>
-      <w:r>
-        <w:rPr>
-          <w:rFonts w:ascii="돋움체" w:hAnsi="돋움체" w:cs="돋움체"/>
-          <w:color w:val="000000"/>
-          <w:kern w:val="0"/>
-          <w:sz w:val="19"/>
-          <w:szCs w:val="19"/>
-        </w:rPr>
-        <w:t>; &amp;</w:t>
-      </w:r>
-      <w:proofErr w:type="spellStart"/>
-      <w:r>
-        <w:rPr>
-          <w:rFonts w:ascii="돋움체" w:hAnsi="돋움체" w:cs="돋움체"/>
-          <w:color w:val="000000"/>
-          <w:kern w:val="0"/>
-          <w:sz w:val="19"/>
-          <w:szCs w:val="19"/>
-        </w:rPr>
-        <w:t>nbsp</w:t>
-      </w:r>
-      <w:proofErr w:type="spellEnd"/>
-      <w:r>
-        <w:rPr>
-          <w:rFonts w:ascii="돋움체" w:hAnsi="돋움체" w:cs="돋움체"/>
-          <w:color w:val="000000"/>
-          <w:kern w:val="0"/>
-          <w:sz w:val="19"/>
-          <w:szCs w:val="19"/>
-        </w:rPr>
-        <w:t>; &amp;</w:t>
-      </w:r>
-      <w:proofErr w:type="spellStart"/>
-      <w:r>
-        <w:rPr>
-          <w:rFonts w:ascii="돋움체" w:hAnsi="돋움체" w:cs="돋움체"/>
-          <w:color w:val="000000"/>
-          <w:kern w:val="0"/>
-          <w:sz w:val="19"/>
-          <w:szCs w:val="19"/>
-        </w:rPr>
-        <w:t>nbsp</w:t>
-      </w:r>
-      <w:proofErr w:type="spellEnd"/>
-      <w:proofErr w:type="gramStart"/>
-      <w:r>
-        <w:rPr>
-          <w:rFonts w:ascii="돋움체" w:hAnsi="돋움체" w:cs="돋움체"/>
-          <w:color w:val="000000"/>
-          <w:kern w:val="0"/>
-          <w:sz w:val="19"/>
-          <w:szCs w:val="19"/>
-        </w:rPr>
-        <w:t>;</w:t>
+        <w:t xml:space="preserve"> &amp;nbsp; &amp;nbsp; &amp;nbsp;</w:t>
       </w:r>
       <w:r>
         <w:rPr>
@@ -6807,7 +5906,6 @@
         </w:rPr>
         <w:t>적</w:t>
       </w:r>
-      <w:proofErr w:type="gramEnd"/>
       <w:r>
         <w:rPr>
           <w:rFonts w:ascii="돋움체" w:hAnsi="돋움체" w:cs="돋움체"/>
@@ -7253,7 +6351,6 @@
         </w:rPr>
         <w:t>&gt;&lt;</w:t>
       </w:r>
-      <w:proofErr w:type="spellStart"/>
       <w:r>
         <w:rPr>
           <w:rFonts w:ascii="돋움체" w:hAnsi="돋움체" w:cs="돋움체"/>
@@ -7264,7 +6361,6 @@
         </w:rPr>
         <w:t>br</w:t>
       </w:r>
-      <w:proofErr w:type="spellEnd"/>
       <w:r>
         <w:rPr>
           <w:rFonts w:ascii="돋움체" w:hAnsi="돋움체" w:cs="돋움체"/>
@@ -7301,8 +6397,6 @@
         </w:rPr>
         <w:t xml:space="preserve">        </w:t>
       </w:r>
-      <w:proofErr w:type="spellStart"/>
-      <w:proofErr w:type="gramStart"/>
       <w:r>
         <w:rPr>
           <w:rFonts w:ascii="돋움체" w:hAnsi="돋움체" w:cs="돋움체"/>
@@ -7313,27 +6407,15 @@
         </w:rPr>
         <w:t>좋아하는음식</w:t>
       </w:r>
-      <w:proofErr w:type="spellEnd"/>
-      <w:r>
-        <w:rPr>
-          <w:rFonts w:ascii="돋움체" w:hAnsi="돋움체" w:cs="돋움체"/>
-          <w:color w:val="000000"/>
-          <w:kern w:val="0"/>
-          <w:sz w:val="19"/>
-          <w:szCs w:val="19"/>
-        </w:rPr>
-        <w:t xml:space="preserve"> :</w:t>
-      </w:r>
-      <w:proofErr w:type="gramEnd"/>
-      <w:r>
-        <w:rPr>
-          <w:rFonts w:ascii="돋움체" w:hAnsi="돋움체" w:cs="돋움체"/>
-          <w:color w:val="000000"/>
-          <w:kern w:val="0"/>
-          <w:sz w:val="19"/>
-          <w:szCs w:val="19"/>
-        </w:rPr>
-        <w:t xml:space="preserve"> </w:t>
+      <w:r>
+        <w:rPr>
+          <w:rFonts w:ascii="돋움체" w:hAnsi="돋움체" w:cs="돋움체"/>
+          <w:color w:val="000000"/>
+          <w:kern w:val="0"/>
+          <w:sz w:val="19"/>
+          <w:szCs w:val="19"/>
+        </w:rPr>
+        <w:t xml:space="preserve"> : </w:t>
       </w:r>
     </w:p>
     <w:p>
@@ -7886,7 +6968,6 @@
         </w:rPr>
         <w:t>색상</w:t>
       </w:r>
-      <w:proofErr w:type="gramStart"/>
       <w:r>
         <w:rPr>
           <w:rFonts w:ascii="돋움체" w:hAnsi="돋움체" w:cs="돋움체"/>
@@ -7897,7 +6978,6 @@
         </w:rPr>
         <w:t>:&lt;</w:t>
       </w:r>
-      <w:proofErr w:type="gramEnd"/>
       <w:r>
         <w:rPr>
           <w:rFonts w:ascii="돋움체" w:hAnsi="돋움체" w:cs="돋움체"/>
@@ -7988,7 +7068,6 @@
         </w:rPr>
         <w:t xml:space="preserve"> /&gt;&lt;</w:t>
       </w:r>
-      <w:proofErr w:type="spellStart"/>
       <w:r>
         <w:rPr>
           <w:rFonts w:ascii="돋움체" w:hAnsi="돋움체" w:cs="돋움체"/>
@@ -7999,7 +7078,6 @@
         </w:rPr>
         <w:t>br</w:t>
       </w:r>
-      <w:proofErr w:type="spellEnd"/>
       <w:r>
         <w:rPr>
           <w:rFonts w:ascii="돋움체" w:hAnsi="돋움체" w:cs="돋움체"/>
@@ -8164,18 +7242,7 @@
           <w:sz w:val="19"/>
           <w:szCs w:val="19"/>
         </w:rPr>
-        <w:t>"</w:t>
-      </w:r>
-      <w:proofErr w:type="spellStart"/>
-      <w:r>
-        <w:rPr>
-          <w:rFonts w:ascii="돋움체" w:hAnsi="돋움체" w:cs="돋움체"/>
-          <w:color w:val="0000FF"/>
-          <w:kern w:val="0"/>
-          <w:sz w:val="19"/>
-          <w:szCs w:val="19"/>
-        </w:rPr>
-        <w:t>step"</w:t>
+        <w:t>"step"</w:t>
       </w:r>
       <w:r>
         <w:rPr>
@@ -8187,7 +7254,6 @@
         </w:rPr>
         <w:t>min</w:t>
       </w:r>
-      <w:proofErr w:type="spellEnd"/>
       <w:r>
         <w:rPr>
           <w:rFonts w:ascii="돋움체" w:hAnsi="돋움체" w:cs="돋움체"/>
@@ -8364,7 +7430,6 @@
         </w:rPr>
         <w:t>&gt;</w:t>
       </w:r>
-      <w:proofErr w:type="spellStart"/>
       <w:r>
         <w:rPr>
           <w:rFonts w:ascii="돋움체" w:hAnsi="돋움체" w:cs="돋움체"/>
@@ -8375,8 +7440,6 @@
         </w:rPr>
         <w:t>홈피</w:t>
       </w:r>
-      <w:proofErr w:type="spellEnd"/>
-      <w:proofErr w:type="gramStart"/>
       <w:r>
         <w:rPr>
           <w:rFonts w:ascii="돋움체" w:hAnsi="돋움체" w:cs="돋움체"/>
@@ -8387,7 +7450,6 @@
         </w:rPr>
         <w:t>:&lt;</w:t>
       </w:r>
-      <w:proofErr w:type="gramEnd"/>
       <w:r>
         <w:rPr>
           <w:rFonts w:ascii="돋움체" w:hAnsi="돋움체" w:cs="돋움체"/>
@@ -8426,29 +7488,7 @@
           <w:sz w:val="19"/>
           <w:szCs w:val="19"/>
         </w:rPr>
-        <w:t>"</w:t>
-      </w:r>
-      <w:proofErr w:type="spellStart"/>
-      <w:r>
-        <w:rPr>
-          <w:rFonts w:ascii="돋움체" w:hAnsi="돋움체" w:cs="돋움체"/>
-          <w:color w:val="0000FF"/>
-          <w:kern w:val="0"/>
-          <w:sz w:val="19"/>
-          <w:szCs w:val="19"/>
-        </w:rPr>
-        <w:t>url</w:t>
-      </w:r>
-      <w:proofErr w:type="spellEnd"/>
-      <w:r>
-        <w:rPr>
-          <w:rFonts w:ascii="돋움체" w:hAnsi="돋움체" w:cs="돋움체"/>
-          <w:color w:val="0000FF"/>
-          <w:kern w:val="0"/>
-          <w:sz w:val="19"/>
-          <w:szCs w:val="19"/>
-        </w:rPr>
-        <w:t>"</w:t>
+        <w:t>"url"</w:t>
       </w:r>
       <w:r>
         <w:rPr>
@@ -8488,29 +7528,7 @@
           <w:sz w:val="19"/>
           <w:szCs w:val="19"/>
         </w:rPr>
-        <w:t>"</w:t>
-      </w:r>
-      <w:proofErr w:type="spellStart"/>
-      <w:r>
-        <w:rPr>
-          <w:rFonts w:ascii="돋움체" w:hAnsi="돋움체" w:cs="돋움체"/>
-          <w:color w:val="0000FF"/>
-          <w:kern w:val="0"/>
-          <w:sz w:val="19"/>
-          <w:szCs w:val="19"/>
-        </w:rPr>
-        <w:t>homepy</w:t>
-      </w:r>
-      <w:proofErr w:type="spellEnd"/>
-      <w:r>
-        <w:rPr>
-          <w:rFonts w:ascii="돋움체" w:hAnsi="돋움체" w:cs="돋움체"/>
-          <w:color w:val="0000FF"/>
-          <w:kern w:val="0"/>
-          <w:sz w:val="19"/>
-          <w:szCs w:val="19"/>
-        </w:rPr>
-        <w:t>"</w:t>
+        <w:t>"homepy"</w:t>
       </w:r>
       <w:r>
         <w:rPr>
@@ -8982,7 +8000,6 @@
           <w:szCs w:val="19"/>
         </w:rPr>
       </w:pPr>
-      <w:proofErr w:type="gramStart"/>
       <w:r>
         <w:rPr>
           <w:rFonts w:ascii="돋움체" w:hAnsi="돋움체" w:cs="돋움체"/>
@@ -9001,18 +8018,7 @@
           <w:sz w:val="19"/>
           <w:szCs w:val="19"/>
         </w:rPr>
-        <w:t>DOCTYPE</w:t>
-      </w:r>
-      <w:proofErr w:type="gramEnd"/>
-      <w:r>
-        <w:rPr>
-          <w:rFonts w:ascii="돋움체" w:hAnsi="돋움체" w:cs="돋움체"/>
-          <w:color w:val="800000"/>
-          <w:kern w:val="0"/>
-          <w:sz w:val="19"/>
-          <w:szCs w:val="19"/>
-        </w:rPr>
-        <w:t xml:space="preserve"> html</w:t>
+        <w:t>DOCTYPE html</w:t>
       </w:r>
       <w:r>
         <w:rPr>
@@ -9060,7 +8066,6 @@
         </w:rPr>
         <w:t xml:space="preserve">html </w:t>
       </w:r>
-      <w:proofErr w:type="spellStart"/>
       <w:r>
         <w:rPr>
           <w:rFonts w:ascii="돋움체" w:hAnsi="돋움체" w:cs="돋움체"/>
@@ -9071,7 +8076,6 @@
         </w:rPr>
         <w:t>lang</w:t>
       </w:r>
-      <w:proofErr w:type="spellEnd"/>
       <w:r>
         <w:rPr>
           <w:rFonts w:ascii="돋움체" w:hAnsi="돋움체" w:cs="돋움체"/>
@@ -9090,29 +8094,7 @@
           <w:sz w:val="19"/>
           <w:szCs w:val="19"/>
         </w:rPr>
-        <w:t>"</w:t>
-      </w:r>
-      <w:proofErr w:type="spellStart"/>
-      <w:r>
-        <w:rPr>
-          <w:rFonts w:ascii="돋움체" w:hAnsi="돋움체" w:cs="돋움체"/>
-          <w:color w:val="0000FF"/>
-          <w:kern w:val="0"/>
-          <w:sz w:val="19"/>
-          <w:szCs w:val="19"/>
-        </w:rPr>
-        <w:t>en</w:t>
-      </w:r>
-      <w:proofErr w:type="spellEnd"/>
-      <w:r>
-        <w:rPr>
-          <w:rFonts w:ascii="돋움체" w:hAnsi="돋움체" w:cs="돋움체"/>
-          <w:color w:val="0000FF"/>
-          <w:kern w:val="0"/>
-          <w:sz w:val="19"/>
-          <w:szCs w:val="19"/>
-        </w:rPr>
-        <w:t>"</w:t>
+        <w:t>"en"</w:t>
       </w:r>
       <w:r>
         <w:rPr>
@@ -9124,7 +8106,6 @@
         </w:rPr>
         <w:t xml:space="preserve"> </w:t>
       </w:r>
-      <w:proofErr w:type="spellStart"/>
       <w:r>
         <w:rPr>
           <w:rFonts w:ascii="돋움체" w:hAnsi="돋움체" w:cs="돋움체"/>
@@ -9135,7 +8116,6 @@
         </w:rPr>
         <w:t>xmlns</w:t>
       </w:r>
-      <w:proofErr w:type="spellEnd"/>
       <w:r>
         <w:rPr>
           <w:rFonts w:ascii="돋움체" w:hAnsi="돋움체" w:cs="돋움체"/>
@@ -9446,8 +8426,6 @@
         </w:rPr>
         <w:t xml:space="preserve"> </w:t>
       </w:r>
-      <w:proofErr w:type="spellStart"/>
-      <w:proofErr w:type="gramStart"/>
       <w:r>
         <w:rPr>
           <w:rFonts w:ascii="돋움체" w:hAnsi="돋움체" w:cs="돋움체"/>
@@ -9458,27 +8436,15 @@
         </w:rPr>
         <w:t>chk</w:t>
       </w:r>
-      <w:proofErr w:type="spellEnd"/>
-      <w:r>
-        <w:rPr>
-          <w:rFonts w:ascii="돋움체" w:hAnsi="돋움체" w:cs="돋움체"/>
-          <w:color w:val="000000"/>
-          <w:kern w:val="0"/>
-          <w:sz w:val="19"/>
-          <w:szCs w:val="19"/>
-        </w:rPr>
-        <w:t>(</w:t>
-      </w:r>
-      <w:proofErr w:type="gramEnd"/>
-      <w:r>
-        <w:rPr>
-          <w:rFonts w:ascii="돋움체" w:hAnsi="돋움체" w:cs="돋움체"/>
-          <w:color w:val="000000"/>
-          <w:kern w:val="0"/>
-          <w:sz w:val="19"/>
-          <w:szCs w:val="19"/>
-        </w:rPr>
-        <w:t>) {</w:t>
+      <w:r>
+        <w:rPr>
+          <w:rFonts w:ascii="돋움체" w:hAnsi="돋움체" w:cs="돋움체"/>
+          <w:color w:val="000000"/>
+          <w:kern w:val="0"/>
+          <w:sz w:val="19"/>
+          <w:szCs w:val="19"/>
+        </w:rPr>
+        <w:t>() {</w:t>
       </w:r>
     </w:p>
     <w:p>
@@ -9524,51 +8490,7 @@
           <w:sz w:val="19"/>
           <w:szCs w:val="19"/>
         </w:rPr>
-        <w:t xml:space="preserve"> </w:t>
-      </w:r>
-      <w:proofErr w:type="gramStart"/>
-      <w:r>
-        <w:rPr>
-          <w:rFonts w:ascii="돋움체" w:hAnsi="돋움체" w:cs="돋움체"/>
-          <w:color w:val="000000"/>
-          <w:kern w:val="0"/>
-          <w:sz w:val="19"/>
-          <w:szCs w:val="19"/>
-        </w:rPr>
-        <w:t>(!</w:t>
-      </w:r>
-      <w:proofErr w:type="spellStart"/>
-      <w:r>
-        <w:rPr>
-          <w:rFonts w:ascii="돋움체" w:hAnsi="돋움체" w:cs="돋움체"/>
-          <w:color w:val="000000"/>
-          <w:kern w:val="0"/>
-          <w:sz w:val="19"/>
-          <w:szCs w:val="19"/>
-        </w:rPr>
-        <w:t>frm.uid</w:t>
-      </w:r>
-      <w:proofErr w:type="gramEnd"/>
-      <w:r>
-        <w:rPr>
-          <w:rFonts w:ascii="돋움체" w:hAnsi="돋움체" w:cs="돋움체"/>
-          <w:color w:val="000000"/>
-          <w:kern w:val="0"/>
-          <w:sz w:val="19"/>
-          <w:szCs w:val="19"/>
-        </w:rPr>
-        <w:t>.value</w:t>
-      </w:r>
-      <w:proofErr w:type="spellEnd"/>
-      <w:r>
-        <w:rPr>
-          <w:rFonts w:ascii="돋움체" w:hAnsi="돋움체" w:cs="돋움체"/>
-          <w:color w:val="000000"/>
-          <w:kern w:val="0"/>
-          <w:sz w:val="19"/>
-          <w:szCs w:val="19"/>
-        </w:rPr>
-        <w:t>) {</w:t>
+        <w:t xml:space="preserve"> (!frm.uid.value) {</w:t>
       </w:r>
     </w:p>
     <w:p>
@@ -9706,7 +8628,6 @@
         </w:rPr>
         <w:t xml:space="preserve"> </w:t>
       </w:r>
-      <w:proofErr w:type="spellStart"/>
       <w:r>
         <w:rPr>
           <w:rFonts w:ascii="돋움체" w:hAnsi="돋움체" w:cs="돋움체"/>
@@ -9727,7 +8648,6 @@
         </w:rPr>
         <w:t>focus</w:t>
       </w:r>
-      <w:proofErr w:type="spellEnd"/>
       <w:r>
         <w:rPr>
           <w:rFonts w:ascii="돋움체" w:hAnsi="돋움체" w:cs="돋움체"/>
@@ -9858,73 +8778,7 @@
           <w:sz w:val="19"/>
           <w:szCs w:val="19"/>
         </w:rPr>
-        <w:t xml:space="preserve"> (</w:t>
-      </w:r>
-      <w:proofErr w:type="spellStart"/>
-      <w:r>
-        <w:rPr>
-          <w:rFonts w:ascii="돋움체" w:hAnsi="돋움체" w:cs="돋움체"/>
-          <w:color w:val="000000"/>
-          <w:kern w:val="0"/>
-          <w:sz w:val="19"/>
-          <w:szCs w:val="19"/>
-        </w:rPr>
-        <w:t>frm.pw.</w:t>
-      </w:r>
-      <w:proofErr w:type="gramStart"/>
-      <w:r>
-        <w:rPr>
-          <w:rFonts w:ascii="돋움체" w:hAnsi="돋움체" w:cs="돋움체"/>
-          <w:color w:val="000000"/>
-          <w:kern w:val="0"/>
-          <w:sz w:val="19"/>
-          <w:szCs w:val="19"/>
-        </w:rPr>
-        <w:t>value</w:t>
-      </w:r>
-      <w:proofErr w:type="spellEnd"/>
-      <w:r>
-        <w:rPr>
-          <w:rFonts w:ascii="돋움체" w:hAnsi="돋움체" w:cs="돋움체"/>
-          <w:color w:val="000000"/>
-          <w:kern w:val="0"/>
-          <w:sz w:val="19"/>
-          <w:szCs w:val="19"/>
-        </w:rPr>
-        <w:t xml:space="preserve"> !</w:t>
-      </w:r>
-      <w:proofErr w:type="gramEnd"/>
-      <w:r>
-        <w:rPr>
-          <w:rFonts w:ascii="돋움체" w:hAnsi="돋움체" w:cs="돋움체"/>
-          <w:color w:val="000000"/>
-          <w:kern w:val="0"/>
-          <w:sz w:val="19"/>
-          <w:szCs w:val="19"/>
-        </w:rPr>
-        <w:t xml:space="preserve">= </w:t>
-      </w:r>
-      <w:proofErr w:type="spellStart"/>
-      <w:r>
-        <w:rPr>
-          <w:rFonts w:ascii="돋움체" w:hAnsi="돋움체" w:cs="돋움체"/>
-          <w:color w:val="000000"/>
-          <w:kern w:val="0"/>
-          <w:sz w:val="19"/>
-          <w:szCs w:val="19"/>
-        </w:rPr>
-        <w:t>frm.pwch.value</w:t>
-      </w:r>
-      <w:proofErr w:type="spellEnd"/>
-      <w:r>
-        <w:rPr>
-          <w:rFonts w:ascii="돋움체" w:hAnsi="돋움체" w:cs="돋움체"/>
-          <w:color w:val="000000"/>
-          <w:kern w:val="0"/>
-          <w:sz w:val="19"/>
-          <w:szCs w:val="19"/>
-        </w:rPr>
-        <w:t>) {</w:t>
+        <w:t xml:space="preserve"> (frm.pw.value != frm.pwch.value) {</w:t>
       </w:r>
     </w:p>
     <w:p>
@@ -10056,29 +8910,7 @@
           <w:sz w:val="19"/>
           <w:szCs w:val="19"/>
         </w:rPr>
-        <w:t xml:space="preserve">                </w:t>
-      </w:r>
-      <w:proofErr w:type="spellStart"/>
-      <w:r>
-        <w:rPr>
-          <w:rFonts w:ascii="돋움체" w:hAnsi="돋움체" w:cs="돋움체"/>
-          <w:color w:val="000000"/>
-          <w:kern w:val="0"/>
-          <w:sz w:val="19"/>
-          <w:szCs w:val="19"/>
-        </w:rPr>
-        <w:t>frm.pw.value</w:t>
-      </w:r>
-      <w:proofErr w:type="spellEnd"/>
-      <w:r>
-        <w:rPr>
-          <w:rFonts w:ascii="돋움체" w:hAnsi="돋움체" w:cs="돋움체"/>
-          <w:color w:val="000000"/>
-          <w:kern w:val="0"/>
-          <w:sz w:val="19"/>
-          <w:szCs w:val="19"/>
-        </w:rPr>
-        <w:t xml:space="preserve"> = </w:t>
+        <w:t xml:space="preserve">                frm.pw.value = </w:t>
       </w:r>
       <w:r>
         <w:rPr>
@@ -10124,41 +8956,7 @@
           <w:sz w:val="19"/>
           <w:szCs w:val="19"/>
         </w:rPr>
-        <w:t xml:space="preserve">                </w:t>
-      </w:r>
-      <w:proofErr w:type="spellStart"/>
-      <w:proofErr w:type="gramStart"/>
-      <w:r>
-        <w:rPr>
-          <w:rFonts w:ascii="돋움체" w:hAnsi="돋움체" w:cs="돋움체"/>
-          <w:color w:val="000000"/>
-          <w:kern w:val="0"/>
-          <w:sz w:val="19"/>
-          <w:szCs w:val="19"/>
-        </w:rPr>
-        <w:t>frm.pwch</w:t>
-      </w:r>
-      <w:proofErr w:type="gramEnd"/>
-      <w:r>
-        <w:rPr>
-          <w:rFonts w:ascii="돋움체" w:hAnsi="돋움체" w:cs="돋움체"/>
-          <w:color w:val="000000"/>
-          <w:kern w:val="0"/>
-          <w:sz w:val="19"/>
-          <w:szCs w:val="19"/>
-        </w:rPr>
-        <w:t>.value</w:t>
-      </w:r>
-      <w:proofErr w:type="spellEnd"/>
-      <w:r>
-        <w:rPr>
-          <w:rFonts w:ascii="돋움체" w:hAnsi="돋움체" w:cs="돋움체"/>
-          <w:color w:val="000000"/>
-          <w:kern w:val="0"/>
-          <w:sz w:val="19"/>
-          <w:szCs w:val="19"/>
-        </w:rPr>
-        <w:t xml:space="preserve"> = </w:t>
+        <w:t xml:space="preserve">                frm.pwch.value = </w:t>
       </w:r>
       <w:r>
         <w:rPr>
@@ -10204,19 +9002,7 @@
           <w:sz w:val="19"/>
           <w:szCs w:val="19"/>
         </w:rPr>
-        <w:t xml:space="preserve">                </w:t>
-      </w:r>
-      <w:proofErr w:type="spellStart"/>
-      <w:proofErr w:type="gramStart"/>
-      <w:r>
-        <w:rPr>
-          <w:rFonts w:ascii="돋움체" w:hAnsi="돋움체" w:cs="돋움체"/>
-          <w:color w:val="000000"/>
-          <w:kern w:val="0"/>
-          <w:sz w:val="19"/>
-          <w:szCs w:val="19"/>
-        </w:rPr>
-        <w:t>frm.pw.</w:t>
+        <w:t xml:space="preserve">                frm.pw.</w:t>
       </w:r>
       <w:r>
         <w:rPr>
@@ -10228,8 +9014,6 @@
         </w:rPr>
         <w:t>focus</w:t>
       </w:r>
-      <w:proofErr w:type="spellEnd"/>
-      <w:proofErr w:type="gramEnd"/>
       <w:r>
         <w:rPr>
           <w:rFonts w:ascii="돋움체" w:hAnsi="돋움체" w:cs="돋움체"/>
@@ -10666,29 +9450,7 @@
           <w:sz w:val="19"/>
           <w:szCs w:val="19"/>
         </w:rPr>
-        <w:t>"</w:t>
-      </w:r>
-      <w:proofErr w:type="spellStart"/>
-      <w:r>
-        <w:rPr>
-          <w:rFonts w:ascii="돋움체" w:hAnsi="돋움체" w:cs="돋움체"/>
-          <w:color w:val="0000FF"/>
-          <w:kern w:val="0"/>
-          <w:sz w:val="19"/>
-          <w:szCs w:val="19"/>
-        </w:rPr>
-        <w:t>frm</w:t>
-      </w:r>
-      <w:proofErr w:type="spellEnd"/>
-      <w:r>
-        <w:rPr>
-          <w:rFonts w:ascii="돋움체" w:hAnsi="돋움체" w:cs="돋움체"/>
-          <w:color w:val="0000FF"/>
-          <w:kern w:val="0"/>
-          <w:sz w:val="19"/>
-          <w:szCs w:val="19"/>
-        </w:rPr>
-        <w:t>"</w:t>
+        <w:t>"frm"</w:t>
       </w:r>
       <w:r>
         <w:rPr>
@@ -10700,7 +9462,6 @@
         </w:rPr>
         <w:t xml:space="preserve"> </w:t>
       </w:r>
-      <w:proofErr w:type="spellStart"/>
       <w:r>
         <w:rPr>
           <w:rFonts w:ascii="돋움체" w:hAnsi="돋움체" w:cs="돋움체"/>
@@ -10711,7 +9472,6 @@
         </w:rPr>
         <w:t>onsubmit</w:t>
       </w:r>
-      <w:proofErr w:type="spellEnd"/>
       <w:r>
         <w:rPr>
           <w:rFonts w:ascii="돋움체" w:hAnsi="돋움체" w:cs="돋움체"/>
@@ -10730,41 +9490,7 @@
           <w:sz w:val="19"/>
           <w:szCs w:val="19"/>
         </w:rPr>
-        <w:t xml:space="preserve">"return </w:t>
-      </w:r>
-      <w:proofErr w:type="spellStart"/>
-      <w:proofErr w:type="gramStart"/>
-      <w:r>
-        <w:rPr>
-          <w:rFonts w:ascii="돋움체" w:hAnsi="돋움체" w:cs="돋움체"/>
-          <w:color w:val="0000FF"/>
-          <w:kern w:val="0"/>
-          <w:sz w:val="19"/>
-          <w:szCs w:val="19"/>
-        </w:rPr>
-        <w:t>chk</w:t>
-      </w:r>
-      <w:proofErr w:type="spellEnd"/>
-      <w:r>
-        <w:rPr>
-          <w:rFonts w:ascii="돋움체" w:hAnsi="돋움체" w:cs="돋움체"/>
-          <w:color w:val="0000FF"/>
-          <w:kern w:val="0"/>
-          <w:sz w:val="19"/>
-          <w:szCs w:val="19"/>
-        </w:rPr>
-        <w:t>(</w:t>
-      </w:r>
-      <w:proofErr w:type="gramEnd"/>
-      <w:r>
-        <w:rPr>
-          <w:rFonts w:ascii="돋움체" w:hAnsi="돋움체" w:cs="돋움체"/>
-          <w:color w:val="0000FF"/>
-          <w:kern w:val="0"/>
-          <w:sz w:val="19"/>
-          <w:szCs w:val="19"/>
-        </w:rPr>
-        <w:t>)"</w:t>
+        <w:t>"return chk()"</w:t>
       </w:r>
       <w:r>
         <w:rPr>
@@ -10800,29 +9526,7 @@
           <w:sz w:val="19"/>
           <w:szCs w:val="19"/>
         </w:rPr>
-        <w:t xml:space="preserve">        I </w:t>
-      </w:r>
-      <w:proofErr w:type="gramStart"/>
-      <w:r>
-        <w:rPr>
-          <w:rFonts w:ascii="돋움체" w:hAnsi="돋움체" w:cs="돋움체"/>
-          <w:color w:val="000000"/>
-          <w:kern w:val="0"/>
-          <w:sz w:val="19"/>
-          <w:szCs w:val="19"/>
-        </w:rPr>
-        <w:t>D :</w:t>
-      </w:r>
-      <w:proofErr w:type="gramEnd"/>
-      <w:r>
-        <w:rPr>
-          <w:rFonts w:ascii="돋움체" w:hAnsi="돋움체" w:cs="돋움체"/>
-          <w:color w:val="000000"/>
-          <w:kern w:val="0"/>
-          <w:sz w:val="19"/>
-          <w:szCs w:val="19"/>
-        </w:rPr>
-        <w:t xml:space="preserve"> &lt;</w:t>
+        <w:t xml:space="preserve">        I D : &lt;</w:t>
       </w:r>
       <w:r>
         <w:rPr>
@@ -10902,29 +9606,7 @@
           <w:sz w:val="19"/>
           <w:szCs w:val="19"/>
         </w:rPr>
-        <w:t>"</w:t>
-      </w:r>
-      <w:proofErr w:type="spellStart"/>
-      <w:r>
-        <w:rPr>
-          <w:rFonts w:ascii="돋움체" w:hAnsi="돋움체" w:cs="돋움체"/>
-          <w:color w:val="0000FF"/>
-          <w:kern w:val="0"/>
-          <w:sz w:val="19"/>
-          <w:szCs w:val="19"/>
-        </w:rPr>
-        <w:t>uid</w:t>
-      </w:r>
-      <w:proofErr w:type="spellEnd"/>
-      <w:r>
-        <w:rPr>
-          <w:rFonts w:ascii="돋움체" w:hAnsi="돋움체" w:cs="돋움체"/>
-          <w:color w:val="0000FF"/>
-          <w:kern w:val="0"/>
-          <w:sz w:val="19"/>
-          <w:szCs w:val="19"/>
-        </w:rPr>
-        <w:t>"</w:t>
+        <w:t>"uid"</w:t>
       </w:r>
       <w:r>
         <w:rPr>
@@ -10936,7 +9618,6 @@
         </w:rPr>
         <w:t xml:space="preserve"> /&gt;&lt;</w:t>
       </w:r>
-      <w:proofErr w:type="spellStart"/>
       <w:r>
         <w:rPr>
           <w:rFonts w:ascii="돋움체" w:hAnsi="돋움체" w:cs="돋움체"/>
@@ -10947,7 +9628,6 @@
         </w:rPr>
         <w:t>br</w:t>
       </w:r>
-      <w:proofErr w:type="spellEnd"/>
       <w:r>
         <w:rPr>
           <w:rFonts w:ascii="돋움체" w:hAnsi="돋움체" w:cs="돋움체"/>
@@ -10982,29 +9662,7 @@
           <w:sz w:val="19"/>
           <w:szCs w:val="19"/>
         </w:rPr>
-        <w:t xml:space="preserve">        P </w:t>
-      </w:r>
-      <w:proofErr w:type="gramStart"/>
-      <w:r>
-        <w:rPr>
-          <w:rFonts w:ascii="돋움체" w:hAnsi="돋움체" w:cs="돋움체"/>
-          <w:color w:val="000000"/>
-          <w:kern w:val="0"/>
-          <w:sz w:val="19"/>
-          <w:szCs w:val="19"/>
-        </w:rPr>
-        <w:t>W :</w:t>
-      </w:r>
-      <w:proofErr w:type="gramEnd"/>
-      <w:r>
-        <w:rPr>
-          <w:rFonts w:ascii="돋움체" w:hAnsi="돋움체" w:cs="돋움체"/>
-          <w:color w:val="000000"/>
-          <w:kern w:val="0"/>
-          <w:sz w:val="19"/>
-          <w:szCs w:val="19"/>
-        </w:rPr>
-        <w:t xml:space="preserve"> &lt;</w:t>
+        <w:t xml:space="preserve">        P W : &lt;</w:t>
       </w:r>
       <w:r>
         <w:rPr>
@@ -11096,7 +9754,6 @@
         </w:rPr>
         <w:t xml:space="preserve"> /&gt;&lt;</w:t>
       </w:r>
-      <w:proofErr w:type="spellStart"/>
       <w:r>
         <w:rPr>
           <w:rFonts w:ascii="돋움체" w:hAnsi="돋움체" w:cs="돋움체"/>
@@ -11107,7 +9764,6 @@
         </w:rPr>
         <w:t>br</w:t>
       </w:r>
-      <w:proofErr w:type="spellEnd"/>
       <w:r>
         <w:rPr>
           <w:rFonts w:ascii="돋움체" w:hAnsi="돋움체" w:cs="돋움체"/>
@@ -11154,7 +9810,6 @@
         </w:rPr>
         <w:t>체크</w:t>
       </w:r>
-      <w:proofErr w:type="gramStart"/>
       <w:r>
         <w:rPr>
           <w:rFonts w:ascii="돋움체" w:hAnsi="돋움체" w:cs="돋움체"/>
@@ -11165,7 +9820,6 @@
         </w:rPr>
         <w:t>:&lt;</w:t>
       </w:r>
-      <w:proofErr w:type="gramEnd"/>
       <w:r>
         <w:rPr>
           <w:rFonts w:ascii="돋움체" w:hAnsi="돋움체" w:cs="돋움체"/>
@@ -11244,29 +9898,7 @@
           <w:sz w:val="19"/>
           <w:szCs w:val="19"/>
         </w:rPr>
-        <w:t>"</w:t>
-      </w:r>
-      <w:proofErr w:type="spellStart"/>
-      <w:r>
-        <w:rPr>
-          <w:rFonts w:ascii="돋움체" w:hAnsi="돋움체" w:cs="돋움체"/>
-          <w:color w:val="0000FF"/>
-          <w:kern w:val="0"/>
-          <w:sz w:val="19"/>
-          <w:szCs w:val="19"/>
-        </w:rPr>
-        <w:t>pwch</w:t>
-      </w:r>
-      <w:proofErr w:type="spellEnd"/>
-      <w:r>
-        <w:rPr>
-          <w:rFonts w:ascii="돋움체" w:hAnsi="돋움체" w:cs="돋움체"/>
-          <w:color w:val="0000FF"/>
-          <w:kern w:val="0"/>
-          <w:sz w:val="19"/>
-          <w:szCs w:val="19"/>
-        </w:rPr>
-        <w:t>"</w:t>
+        <w:t>"pwch"</w:t>
       </w:r>
       <w:r>
         <w:rPr>
@@ -11278,7 +9910,6 @@
         </w:rPr>
         <w:t xml:space="preserve"> /&gt;&lt;</w:t>
       </w:r>
-      <w:proofErr w:type="spellStart"/>
       <w:r>
         <w:rPr>
           <w:rFonts w:ascii="돋움체" w:hAnsi="돋움체" w:cs="돋움체"/>
@@ -11289,7 +9920,6 @@
         </w:rPr>
         <w:t>br</w:t>
       </w:r>
-      <w:proofErr w:type="spellEnd"/>
       <w:r>
         <w:rPr>
           <w:rFonts w:ascii="돋움체" w:hAnsi="돋움체" w:cs="돋움체"/>
@@ -11600,7 +10230,6 @@
           <w:szCs w:val="19"/>
         </w:rPr>
       </w:pPr>
-      <w:proofErr w:type="gramStart"/>
       <w:r>
         <w:rPr>
           <w:rFonts w:ascii="돋움체" w:hAnsi="돋움체" w:cs="돋움체"/>
@@ -11619,18 +10248,7 @@
           <w:sz w:val="19"/>
           <w:szCs w:val="19"/>
         </w:rPr>
-        <w:t>DOCTYPE</w:t>
-      </w:r>
-      <w:proofErr w:type="gramEnd"/>
-      <w:r>
-        <w:rPr>
-          <w:rFonts w:ascii="돋움체" w:hAnsi="돋움체" w:cs="돋움체"/>
-          <w:color w:val="800000"/>
-          <w:kern w:val="0"/>
-          <w:sz w:val="19"/>
-          <w:szCs w:val="19"/>
-        </w:rPr>
-        <w:t xml:space="preserve"> html</w:t>
+        <w:t>DOCTYPE html</w:t>
       </w:r>
       <w:r>
         <w:rPr>
@@ -11678,7 +10296,6 @@
         </w:rPr>
         <w:t xml:space="preserve">html </w:t>
       </w:r>
-      <w:proofErr w:type="spellStart"/>
       <w:r>
         <w:rPr>
           <w:rFonts w:ascii="돋움체" w:hAnsi="돋움체" w:cs="돋움체"/>
@@ -11689,7 +10306,6 @@
         </w:rPr>
         <w:t>lang</w:t>
       </w:r>
-      <w:proofErr w:type="spellEnd"/>
       <w:r>
         <w:rPr>
           <w:rFonts w:ascii="돋움체" w:hAnsi="돋움체" w:cs="돋움체"/>
@@ -11708,29 +10324,7 @@
           <w:sz w:val="19"/>
           <w:szCs w:val="19"/>
         </w:rPr>
-        <w:t>"</w:t>
-      </w:r>
-      <w:proofErr w:type="spellStart"/>
-      <w:r>
-        <w:rPr>
-          <w:rFonts w:ascii="돋움체" w:hAnsi="돋움체" w:cs="돋움체"/>
-          <w:color w:val="0000FF"/>
-          <w:kern w:val="0"/>
-          <w:sz w:val="19"/>
-          <w:szCs w:val="19"/>
-        </w:rPr>
-        <w:t>en</w:t>
-      </w:r>
-      <w:proofErr w:type="spellEnd"/>
-      <w:r>
-        <w:rPr>
-          <w:rFonts w:ascii="돋움체" w:hAnsi="돋움체" w:cs="돋움체"/>
-          <w:color w:val="0000FF"/>
-          <w:kern w:val="0"/>
-          <w:sz w:val="19"/>
-          <w:szCs w:val="19"/>
-        </w:rPr>
-        <w:t>"</w:t>
+        <w:t>"en"</w:t>
       </w:r>
       <w:r>
         <w:rPr>
@@ -11742,7 +10336,6 @@
         </w:rPr>
         <w:t xml:space="preserve"> </w:t>
       </w:r>
-      <w:proofErr w:type="spellStart"/>
       <w:r>
         <w:rPr>
           <w:rFonts w:ascii="돋움체" w:hAnsi="돋움체" w:cs="돋움체"/>
@@ -11753,7 +10346,6 @@
         </w:rPr>
         <w:t>xmlns</w:t>
       </w:r>
-      <w:proofErr w:type="spellEnd"/>
       <w:r>
         <w:rPr>
           <w:rFonts w:ascii="돋움체" w:hAnsi="돋움체" w:cs="돋움체"/>
@@ -12064,8 +10656,6 @@
         </w:rPr>
         <w:t xml:space="preserve"> </w:t>
       </w:r>
-      <w:proofErr w:type="spellStart"/>
-      <w:proofErr w:type="gramStart"/>
       <w:r>
         <w:rPr>
           <w:rFonts w:ascii="돋움체" w:hAnsi="돋움체" w:cs="돋움체"/>
@@ -12076,27 +10666,15 @@
         </w:rPr>
         <w:t>chk</w:t>
       </w:r>
-      <w:proofErr w:type="spellEnd"/>
-      <w:r>
-        <w:rPr>
-          <w:rFonts w:ascii="돋움체" w:hAnsi="돋움체" w:cs="돋움체"/>
-          <w:color w:val="000000"/>
-          <w:kern w:val="0"/>
-          <w:sz w:val="19"/>
-          <w:szCs w:val="19"/>
-        </w:rPr>
-        <w:t>(</w:t>
-      </w:r>
-      <w:proofErr w:type="gramEnd"/>
-      <w:r>
-        <w:rPr>
-          <w:rFonts w:ascii="돋움체" w:hAnsi="돋움체" w:cs="돋움체"/>
-          <w:color w:val="000000"/>
-          <w:kern w:val="0"/>
-          <w:sz w:val="19"/>
-          <w:szCs w:val="19"/>
-        </w:rPr>
-        <w:t>) {</w:t>
+      <w:r>
+        <w:rPr>
+          <w:rFonts w:ascii="돋움체" w:hAnsi="돋움체" w:cs="돋움체"/>
+          <w:color w:val="000000"/>
+          <w:kern w:val="0"/>
+          <w:sz w:val="19"/>
+          <w:szCs w:val="19"/>
+        </w:rPr>
+        <w:t>() {</w:t>
       </w:r>
     </w:p>
     <w:p>
@@ -12142,73 +10720,7 @@
           <w:sz w:val="19"/>
           <w:szCs w:val="19"/>
         </w:rPr>
-        <w:t xml:space="preserve"> (</w:t>
-      </w:r>
-      <w:proofErr w:type="spellStart"/>
-      <w:r>
-        <w:rPr>
-          <w:rFonts w:ascii="돋움체" w:hAnsi="돋움체" w:cs="돋움체"/>
-          <w:color w:val="000000"/>
-          <w:kern w:val="0"/>
-          <w:sz w:val="19"/>
-          <w:szCs w:val="19"/>
-        </w:rPr>
-        <w:t>frm.pw.</w:t>
-      </w:r>
-      <w:proofErr w:type="gramStart"/>
-      <w:r>
-        <w:rPr>
-          <w:rFonts w:ascii="돋움체" w:hAnsi="돋움체" w:cs="돋움체"/>
-          <w:color w:val="000000"/>
-          <w:kern w:val="0"/>
-          <w:sz w:val="19"/>
-          <w:szCs w:val="19"/>
-        </w:rPr>
-        <w:t>value</w:t>
-      </w:r>
-      <w:proofErr w:type="spellEnd"/>
-      <w:r>
-        <w:rPr>
-          <w:rFonts w:ascii="돋움체" w:hAnsi="돋움체" w:cs="돋움체"/>
-          <w:color w:val="000000"/>
-          <w:kern w:val="0"/>
-          <w:sz w:val="19"/>
-          <w:szCs w:val="19"/>
-        </w:rPr>
-        <w:t xml:space="preserve"> !</w:t>
-      </w:r>
-      <w:proofErr w:type="gramEnd"/>
-      <w:r>
-        <w:rPr>
-          <w:rFonts w:ascii="돋움체" w:hAnsi="돋움체" w:cs="돋움체"/>
-          <w:color w:val="000000"/>
-          <w:kern w:val="0"/>
-          <w:sz w:val="19"/>
-          <w:szCs w:val="19"/>
-        </w:rPr>
-        <w:t xml:space="preserve">= </w:t>
-      </w:r>
-      <w:proofErr w:type="spellStart"/>
-      <w:r>
-        <w:rPr>
-          <w:rFonts w:ascii="돋움체" w:hAnsi="돋움체" w:cs="돋움체"/>
-          <w:color w:val="000000"/>
-          <w:kern w:val="0"/>
-          <w:sz w:val="19"/>
-          <w:szCs w:val="19"/>
-        </w:rPr>
-        <w:t>frm.pwch.value</w:t>
-      </w:r>
-      <w:proofErr w:type="spellEnd"/>
-      <w:r>
-        <w:rPr>
-          <w:rFonts w:ascii="돋움체" w:hAnsi="돋움체" w:cs="돋움체"/>
-          <w:color w:val="000000"/>
-          <w:kern w:val="0"/>
-          <w:sz w:val="19"/>
-          <w:szCs w:val="19"/>
-        </w:rPr>
-        <w:t>) {</w:t>
+        <w:t xml:space="preserve"> (frm.pw.value != frm.pwch.value) {</w:t>
       </w:r>
     </w:p>
     <w:p>
@@ -12340,29 +10852,7 @@
           <w:sz w:val="19"/>
           <w:szCs w:val="19"/>
         </w:rPr>
-        <w:t xml:space="preserve">                </w:t>
-      </w:r>
-      <w:proofErr w:type="spellStart"/>
-      <w:r>
-        <w:rPr>
-          <w:rFonts w:ascii="돋움체" w:hAnsi="돋움체" w:cs="돋움체"/>
-          <w:color w:val="000000"/>
-          <w:kern w:val="0"/>
-          <w:sz w:val="19"/>
-          <w:szCs w:val="19"/>
-        </w:rPr>
-        <w:t>frm.pw.value</w:t>
-      </w:r>
-      <w:proofErr w:type="spellEnd"/>
-      <w:r>
-        <w:rPr>
-          <w:rFonts w:ascii="돋움체" w:hAnsi="돋움체" w:cs="돋움체"/>
-          <w:color w:val="000000"/>
-          <w:kern w:val="0"/>
-          <w:sz w:val="19"/>
-          <w:szCs w:val="19"/>
-        </w:rPr>
-        <w:t xml:space="preserve"> = </w:t>
+        <w:t xml:space="preserve">                frm.pw.value = </w:t>
       </w:r>
       <w:r>
         <w:rPr>
@@ -12408,41 +10898,7 @@
           <w:sz w:val="19"/>
           <w:szCs w:val="19"/>
         </w:rPr>
-        <w:t xml:space="preserve">                </w:t>
-      </w:r>
-      <w:proofErr w:type="spellStart"/>
-      <w:proofErr w:type="gramStart"/>
-      <w:r>
-        <w:rPr>
-          <w:rFonts w:ascii="돋움체" w:hAnsi="돋움체" w:cs="돋움체"/>
-          <w:color w:val="000000"/>
-          <w:kern w:val="0"/>
-          <w:sz w:val="19"/>
-          <w:szCs w:val="19"/>
-        </w:rPr>
-        <w:t>frm.pwch</w:t>
-      </w:r>
-      <w:proofErr w:type="gramEnd"/>
-      <w:r>
-        <w:rPr>
-          <w:rFonts w:ascii="돋움체" w:hAnsi="돋움체" w:cs="돋움체"/>
-          <w:color w:val="000000"/>
-          <w:kern w:val="0"/>
-          <w:sz w:val="19"/>
-          <w:szCs w:val="19"/>
-        </w:rPr>
-        <w:t>.value</w:t>
-      </w:r>
-      <w:proofErr w:type="spellEnd"/>
-      <w:r>
-        <w:rPr>
-          <w:rFonts w:ascii="돋움체" w:hAnsi="돋움체" w:cs="돋움체"/>
-          <w:color w:val="000000"/>
-          <w:kern w:val="0"/>
-          <w:sz w:val="19"/>
-          <w:szCs w:val="19"/>
-        </w:rPr>
-        <w:t xml:space="preserve"> = </w:t>
+        <w:t xml:space="preserve">                frm.pwch.value = </w:t>
       </w:r>
       <w:r>
         <w:rPr>
@@ -12488,19 +10944,7 @@
           <w:sz w:val="19"/>
           <w:szCs w:val="19"/>
         </w:rPr>
-        <w:t xml:space="preserve">                </w:t>
-      </w:r>
-      <w:proofErr w:type="spellStart"/>
-      <w:proofErr w:type="gramStart"/>
-      <w:r>
-        <w:rPr>
-          <w:rFonts w:ascii="돋움체" w:hAnsi="돋움체" w:cs="돋움체"/>
-          <w:color w:val="000000"/>
-          <w:kern w:val="0"/>
-          <w:sz w:val="19"/>
-          <w:szCs w:val="19"/>
-        </w:rPr>
-        <w:t>frm.pw.</w:t>
+        <w:t xml:space="preserve">                frm.pw.</w:t>
       </w:r>
       <w:r>
         <w:rPr>
@@ -12512,8 +10956,6 @@
         </w:rPr>
         <w:t>focus</w:t>
       </w:r>
-      <w:proofErr w:type="spellEnd"/>
-      <w:proofErr w:type="gramEnd"/>
       <w:r>
         <w:rPr>
           <w:rFonts w:ascii="돋움체" w:hAnsi="돋움체" w:cs="돋움체"/>
@@ -12950,29 +11392,7 @@
           <w:sz w:val="19"/>
           <w:szCs w:val="19"/>
         </w:rPr>
-        <w:t>"</w:t>
-      </w:r>
-      <w:proofErr w:type="spellStart"/>
-      <w:r>
-        <w:rPr>
-          <w:rFonts w:ascii="돋움체" w:hAnsi="돋움체" w:cs="돋움체"/>
-          <w:color w:val="0000FF"/>
-          <w:kern w:val="0"/>
-          <w:sz w:val="19"/>
-          <w:szCs w:val="19"/>
-        </w:rPr>
-        <w:t>frm</w:t>
-      </w:r>
-      <w:proofErr w:type="spellEnd"/>
-      <w:r>
-        <w:rPr>
-          <w:rFonts w:ascii="돋움체" w:hAnsi="돋움체" w:cs="돋움체"/>
-          <w:color w:val="0000FF"/>
-          <w:kern w:val="0"/>
-          <w:sz w:val="19"/>
-          <w:szCs w:val="19"/>
-        </w:rPr>
-        <w:t>"</w:t>
+        <w:t>"frm"</w:t>
       </w:r>
       <w:r>
         <w:rPr>
@@ -12984,7 +11404,6 @@
         </w:rPr>
         <w:t xml:space="preserve"> </w:t>
       </w:r>
-      <w:proofErr w:type="spellStart"/>
       <w:r>
         <w:rPr>
           <w:rFonts w:ascii="돋움체" w:hAnsi="돋움체" w:cs="돋움체"/>
@@ -12995,7 +11414,6 @@
         </w:rPr>
         <w:t>onsubmit</w:t>
       </w:r>
-      <w:proofErr w:type="spellEnd"/>
       <w:r>
         <w:rPr>
           <w:rFonts w:ascii="돋움체" w:hAnsi="돋움체" w:cs="돋움체"/>
@@ -13014,41 +11432,7 @@
           <w:sz w:val="19"/>
           <w:szCs w:val="19"/>
         </w:rPr>
-        <w:t xml:space="preserve">"return </w:t>
-      </w:r>
-      <w:proofErr w:type="spellStart"/>
-      <w:proofErr w:type="gramStart"/>
-      <w:r>
-        <w:rPr>
-          <w:rFonts w:ascii="돋움체" w:hAnsi="돋움체" w:cs="돋움체"/>
-          <w:color w:val="0000FF"/>
-          <w:kern w:val="0"/>
-          <w:sz w:val="19"/>
-          <w:szCs w:val="19"/>
-        </w:rPr>
-        <w:t>chk</w:t>
-      </w:r>
-      <w:proofErr w:type="spellEnd"/>
-      <w:r>
-        <w:rPr>
-          <w:rFonts w:ascii="돋움체" w:hAnsi="돋움체" w:cs="돋움체"/>
-          <w:color w:val="0000FF"/>
-          <w:kern w:val="0"/>
-          <w:sz w:val="19"/>
-          <w:szCs w:val="19"/>
-        </w:rPr>
-        <w:t>(</w:t>
-      </w:r>
-      <w:proofErr w:type="gramEnd"/>
-      <w:r>
-        <w:rPr>
-          <w:rFonts w:ascii="돋움체" w:hAnsi="돋움체" w:cs="돋움체"/>
-          <w:color w:val="0000FF"/>
-          <w:kern w:val="0"/>
-          <w:sz w:val="19"/>
-          <w:szCs w:val="19"/>
-        </w:rPr>
-        <w:t>)"</w:t>
+        <w:t>"return chk()"</w:t>
       </w:r>
       <w:r>
         <w:rPr>
@@ -13084,29 +11468,7 @@
           <w:sz w:val="19"/>
           <w:szCs w:val="19"/>
         </w:rPr>
-        <w:t xml:space="preserve">        I </w:t>
-      </w:r>
-      <w:proofErr w:type="gramStart"/>
-      <w:r>
-        <w:rPr>
-          <w:rFonts w:ascii="돋움체" w:hAnsi="돋움체" w:cs="돋움체"/>
-          <w:color w:val="000000"/>
-          <w:kern w:val="0"/>
-          <w:sz w:val="19"/>
-          <w:szCs w:val="19"/>
-        </w:rPr>
-        <w:t>D :</w:t>
-      </w:r>
-      <w:proofErr w:type="gramEnd"/>
-      <w:r>
-        <w:rPr>
-          <w:rFonts w:ascii="돋움체" w:hAnsi="돋움체" w:cs="돋움체"/>
-          <w:color w:val="000000"/>
-          <w:kern w:val="0"/>
-          <w:sz w:val="19"/>
-          <w:szCs w:val="19"/>
-        </w:rPr>
-        <w:t xml:space="preserve"> &lt;</w:t>
+        <w:t xml:space="preserve">        I D : &lt;</w:t>
       </w:r>
       <w:r>
         <w:rPr>
@@ -13186,29 +11548,7 @@
           <w:sz w:val="19"/>
           <w:szCs w:val="19"/>
         </w:rPr>
-        <w:t>"</w:t>
-      </w:r>
-      <w:proofErr w:type="spellStart"/>
-      <w:r>
-        <w:rPr>
-          <w:rFonts w:ascii="돋움체" w:hAnsi="돋움체" w:cs="돋움체"/>
-          <w:color w:val="0000FF"/>
-          <w:kern w:val="0"/>
-          <w:sz w:val="19"/>
-          <w:szCs w:val="19"/>
-        </w:rPr>
-        <w:t>uid</w:t>
-      </w:r>
-      <w:proofErr w:type="spellEnd"/>
-      <w:r>
-        <w:rPr>
-          <w:rFonts w:ascii="돋움체" w:hAnsi="돋움체" w:cs="돋움체"/>
-          <w:color w:val="0000FF"/>
-          <w:kern w:val="0"/>
-          <w:sz w:val="19"/>
-          <w:szCs w:val="19"/>
-        </w:rPr>
-        <w:t>"</w:t>
+        <w:t>"uid"</w:t>
       </w:r>
       <w:r>
         <w:rPr>
@@ -13260,7 +11600,6 @@
         </w:rPr>
         <w:t>/&gt;&lt;</w:t>
       </w:r>
-      <w:proofErr w:type="spellStart"/>
       <w:r>
         <w:rPr>
           <w:rFonts w:ascii="돋움체" w:hAnsi="돋움체" w:cs="돋움체"/>
@@ -13271,7 +11610,6 @@
         </w:rPr>
         <w:t>br</w:t>
       </w:r>
-      <w:proofErr w:type="spellEnd"/>
       <w:r>
         <w:rPr>
           <w:rFonts w:ascii="돋움체" w:hAnsi="돋움체" w:cs="돋움체"/>
@@ -13306,29 +11644,7 @@
           <w:sz w:val="19"/>
           <w:szCs w:val="19"/>
         </w:rPr>
-        <w:t xml:space="preserve">        P </w:t>
-      </w:r>
-      <w:proofErr w:type="gramStart"/>
-      <w:r>
-        <w:rPr>
-          <w:rFonts w:ascii="돋움체" w:hAnsi="돋움체" w:cs="돋움체"/>
-          <w:color w:val="000000"/>
-          <w:kern w:val="0"/>
-          <w:sz w:val="19"/>
-          <w:szCs w:val="19"/>
-        </w:rPr>
-        <w:t>W :</w:t>
-      </w:r>
-      <w:proofErr w:type="gramEnd"/>
-      <w:r>
-        <w:rPr>
-          <w:rFonts w:ascii="돋움체" w:hAnsi="돋움체" w:cs="돋움체"/>
-          <w:color w:val="000000"/>
-          <w:kern w:val="0"/>
-          <w:sz w:val="19"/>
-          <w:szCs w:val="19"/>
-        </w:rPr>
-        <w:t xml:space="preserve"> &lt;</w:t>
+        <w:t xml:space="preserve">        P W : &lt;</w:t>
       </w:r>
       <w:r>
         <w:rPr>
@@ -13420,7 +11736,6 @@
         </w:rPr>
         <w:t xml:space="preserve"> /&gt;&lt;</w:t>
       </w:r>
-      <w:proofErr w:type="spellStart"/>
       <w:r>
         <w:rPr>
           <w:rFonts w:ascii="돋움체" w:hAnsi="돋움체" w:cs="돋움체"/>
@@ -13431,7 +11746,6 @@
         </w:rPr>
         <w:t>br</w:t>
       </w:r>
-      <w:proofErr w:type="spellEnd"/>
       <w:r>
         <w:rPr>
           <w:rFonts w:ascii="돋움체" w:hAnsi="돋움체" w:cs="돋움체"/>
@@ -13478,7 +11792,6 @@
         </w:rPr>
         <w:t>체크</w:t>
       </w:r>
-      <w:proofErr w:type="gramStart"/>
       <w:r>
         <w:rPr>
           <w:rFonts w:ascii="돋움체" w:hAnsi="돋움체" w:cs="돋움체"/>
@@ -13489,7 +11802,6 @@
         </w:rPr>
         <w:t>:&lt;</w:t>
       </w:r>
-      <w:proofErr w:type="gramEnd"/>
       <w:r>
         <w:rPr>
           <w:rFonts w:ascii="돋움체" w:hAnsi="돋움체" w:cs="돋움체"/>
@@ -13568,29 +11880,7 @@
           <w:sz w:val="19"/>
           <w:szCs w:val="19"/>
         </w:rPr>
-        <w:t>"</w:t>
-      </w:r>
-      <w:proofErr w:type="spellStart"/>
-      <w:r>
-        <w:rPr>
-          <w:rFonts w:ascii="돋움체" w:hAnsi="돋움체" w:cs="돋움체"/>
-          <w:color w:val="0000FF"/>
-          <w:kern w:val="0"/>
-          <w:sz w:val="19"/>
-          <w:szCs w:val="19"/>
-        </w:rPr>
-        <w:t>pwch</w:t>
-      </w:r>
-      <w:proofErr w:type="spellEnd"/>
-      <w:r>
-        <w:rPr>
-          <w:rFonts w:ascii="돋움체" w:hAnsi="돋움체" w:cs="돋움체"/>
-          <w:color w:val="0000FF"/>
-          <w:kern w:val="0"/>
-          <w:sz w:val="19"/>
-          <w:szCs w:val="19"/>
-        </w:rPr>
-        <w:t>"</w:t>
+        <w:t>"pwch"</w:t>
       </w:r>
       <w:r>
         <w:rPr>
@@ -13602,7 +11892,6 @@
         </w:rPr>
         <w:t xml:space="preserve"> /&gt;&lt;</w:t>
       </w:r>
-      <w:proofErr w:type="spellStart"/>
       <w:r>
         <w:rPr>
           <w:rFonts w:ascii="돋움체" w:hAnsi="돋움체" w:cs="돋움체"/>
@@ -13613,7 +11902,6 @@
         </w:rPr>
         <w:t>br</w:t>
       </w:r>
-      <w:proofErr w:type="spellEnd"/>
       <w:r>
         <w:rPr>
           <w:rFonts w:ascii="돋움체" w:hAnsi="돋움체" w:cs="돋움체"/>
@@ -15391,19 +13679,11 @@
         <w:spacing w:after="0" w:line="240" w:lineRule="auto"/>
         <w:ind w:leftChars="0"/>
       </w:pPr>
-      <w:proofErr w:type="gramStart"/>
       <w:r>
         <w:rPr>
           <w:rFonts w:hint="eastAsia"/>
         </w:rPr>
-        <w:t>autofocus :</w:t>
-      </w:r>
-      <w:proofErr w:type="gramEnd"/>
-      <w:r>
-        <w:rPr>
-          <w:rFonts w:hint="eastAsia"/>
-        </w:rPr>
-        <w:t xml:space="preserve"> 포커스 자동 설정</w:t>
+        <w:t>autofocus : 포커스 자동 설정</w:t>
       </w:r>
     </w:p>
     <w:p>
@@ -15416,34 +13696,18 @@
         <w:spacing w:after="0" w:line="240" w:lineRule="auto"/>
         <w:ind w:leftChars="0"/>
       </w:pPr>
-      <w:proofErr w:type="gramStart"/>
       <w:r>
         <w:rPr>
           <w:rFonts w:hint="eastAsia"/>
         </w:rPr>
-        <w:t>placeholder :</w:t>
-      </w:r>
-      <w:proofErr w:type="gramEnd"/>
+        <w:t xml:space="preserve">placeholder : </w:t>
+      </w:r>
       <w:r>
         <w:rPr>
           <w:rFonts w:hint="eastAsia"/>
         </w:rPr>
-        <w:t xml:space="preserve"> </w:t>
-      </w:r>
-      <w:r>
-        <w:rPr>
-          <w:rFonts w:hint="eastAsia"/>
-        </w:rPr>
-        <w:t xml:space="preserve">각 필드에 대한 입력 형식 </w:t>
-      </w:r>
-      <w:proofErr w:type="spellStart"/>
-      <w:r>
-        <w:rPr>
-          <w:rFonts w:hint="eastAsia"/>
-        </w:rPr>
-        <w:t>힌트제공</w:t>
-      </w:r>
-      <w:proofErr w:type="spellEnd"/>
+        <w:t>각 필드에 대한 입력 형식 힌트제공</w:t>
+      </w:r>
     </w:p>
     <w:p>
       <w:pPr>
@@ -15455,19 +13719,11 @@
         <w:spacing w:after="0" w:line="240" w:lineRule="auto"/>
         <w:ind w:leftChars="0"/>
       </w:pPr>
-      <w:proofErr w:type="gramStart"/>
       <w:r>
         <w:rPr>
           <w:rFonts w:hint="eastAsia"/>
         </w:rPr>
-        <w:t>required :</w:t>
-      </w:r>
-      <w:proofErr w:type="gramEnd"/>
-      <w:r>
-        <w:rPr>
-          <w:rFonts w:hint="eastAsia"/>
-        </w:rPr>
-        <w:t xml:space="preserve"> 필수 입력 필드</w:t>
+        <w:t>required : 필수 입력 필드</w:t>
       </w:r>
     </w:p>
     <w:p>
@@ -15484,21 +13740,7 @@
         <w:rPr>
           <w:rFonts w:hint="eastAsia"/>
         </w:rPr>
-        <w:t xml:space="preserve">min, </w:t>
-      </w:r>
-      <w:proofErr w:type="gramStart"/>
-      <w:r>
-        <w:rPr>
-          <w:rFonts w:hint="eastAsia"/>
-        </w:rPr>
-        <w:t>max :</w:t>
-      </w:r>
-      <w:proofErr w:type="gramEnd"/>
-      <w:r>
-        <w:rPr>
-          <w:rFonts w:hint="eastAsia"/>
-        </w:rPr>
-        <w:t xml:space="preserve"> 숫자의 범위를 설정</w:t>
+        <w:t>min, max : 숫자의 범위를 설정</w:t>
       </w:r>
     </w:p>
     <w:p>
@@ -15511,33 +13753,11 @@
         <w:spacing w:after="0" w:line="240" w:lineRule="auto"/>
         <w:ind w:leftChars="0"/>
       </w:pPr>
-      <w:proofErr w:type="gramStart"/>
       <w:r>
         <w:rPr>
           <w:rFonts w:hint="eastAsia"/>
         </w:rPr>
-        <w:t>pattern :</w:t>
-      </w:r>
-      <w:proofErr w:type="gramEnd"/>
-      <w:r>
-        <w:rPr>
-          <w:rFonts w:hint="eastAsia"/>
-        </w:rPr>
-        <w:t xml:space="preserve"> 조건을 사용한 </w:t>
-      </w:r>
-      <w:proofErr w:type="spellStart"/>
-      <w:r>
-        <w:rPr>
-          <w:rFonts w:hint="eastAsia"/>
-        </w:rPr>
-        <w:t>일반식</w:t>
-      </w:r>
-      <w:proofErr w:type="spellEnd"/>
-      <w:r>
-        <w:rPr>
-          <w:rFonts w:hint="eastAsia"/>
-        </w:rPr>
-        <w:t xml:space="preserve"> 표시</w:t>
+        <w:t>pattern : 조건을 사용한 일반식 표시</w:t>
       </w:r>
     </w:p>
     <w:p>
@@ -15791,7 +14011,6 @@
         </w:rPr>
         <w:t>&lt;</w:t>
       </w:r>
-      <w:proofErr w:type="spellStart"/>
       <w:r>
         <w:rPr>
           <w:rFonts w:ascii="돋움체" w:eastAsia="돋움체" w:cs="돋움체"/>
@@ -15802,7 +14021,6 @@
         </w:rPr>
         <w:t>fieldset</w:t>
       </w:r>
-      <w:proofErr w:type="spellEnd"/>
       <w:r>
         <w:rPr>
           <w:rFonts w:ascii="돋움체" w:eastAsia="돋움체" w:cs="돋움체"/>
@@ -15985,7 +14203,6 @@
         </w:rPr>
         <w:t>&lt;</w:t>
       </w:r>
-      <w:proofErr w:type="spellStart"/>
       <w:r>
         <w:rPr>
           <w:rFonts w:ascii="돋움체" w:eastAsia="돋움체" w:cs="돋움체"/>
@@ -15996,7 +14213,6 @@
         </w:rPr>
         <w:t>ul</w:t>
       </w:r>
-      <w:proofErr w:type="spellEnd"/>
       <w:r>
         <w:rPr>
           <w:rFonts w:ascii="돋움체" w:eastAsia="돋움체" w:cs="돋움체"/>
@@ -17559,29 +15775,7 @@
           <w:sz w:val="19"/>
           <w:szCs w:val="19"/>
         </w:rPr>
-        <w:t>="</w:t>
-      </w:r>
-      <w:proofErr w:type="spellStart"/>
-      <w:r>
-        <w:rPr>
-          <w:rFonts w:ascii="돋움체" w:eastAsia="돋움체" w:cs="돋움체"/>
-          <w:color w:val="0000FF"/>
-          <w:kern w:val="0"/>
-          <w:sz w:val="19"/>
-          <w:szCs w:val="19"/>
-        </w:rPr>
-        <w:t>tel</w:t>
-      </w:r>
-      <w:proofErr w:type="spellEnd"/>
-      <w:r>
-        <w:rPr>
-          <w:rFonts w:ascii="돋움체" w:eastAsia="돋움체" w:cs="돋움체"/>
-          <w:color w:val="0000FF"/>
-          <w:kern w:val="0"/>
-          <w:sz w:val="19"/>
-          <w:szCs w:val="19"/>
-        </w:rPr>
-        <w:t>"&gt;</w:t>
+        <w:t>="tel"&gt;</w:t>
       </w:r>
       <w:r>
         <w:rPr>
@@ -17757,29 +15951,7 @@
           <w:sz w:val="19"/>
           <w:szCs w:val="19"/>
         </w:rPr>
-        <w:t>="</w:t>
-      </w:r>
-      <w:proofErr w:type="spellStart"/>
-      <w:r>
-        <w:rPr>
-          <w:rFonts w:ascii="돋움체" w:eastAsia="돋움체" w:cs="돋움체"/>
-          <w:color w:val="0000FF"/>
-          <w:kern w:val="0"/>
-          <w:sz w:val="19"/>
-          <w:szCs w:val="19"/>
-        </w:rPr>
-        <w:t>tel</w:t>
-      </w:r>
-      <w:proofErr w:type="spellEnd"/>
-      <w:r>
-        <w:rPr>
-          <w:rFonts w:ascii="돋움체" w:eastAsia="돋움체" w:cs="돋움체"/>
-          <w:color w:val="0000FF"/>
-          <w:kern w:val="0"/>
-          <w:sz w:val="19"/>
-          <w:szCs w:val="19"/>
-        </w:rPr>
-        <w:t>"</w:t>
+        <w:t>="tel"</w:t>
       </w:r>
       <w:r>
         <w:rPr>
@@ -17809,29 +15981,7 @@
           <w:sz w:val="19"/>
           <w:szCs w:val="19"/>
         </w:rPr>
-        <w:t>="</w:t>
-      </w:r>
-      <w:proofErr w:type="spellStart"/>
-      <w:r>
-        <w:rPr>
-          <w:rFonts w:ascii="돋움체" w:eastAsia="돋움체" w:cs="돋움체"/>
-          <w:color w:val="0000FF"/>
-          <w:kern w:val="0"/>
-          <w:sz w:val="19"/>
-          <w:szCs w:val="19"/>
-        </w:rPr>
-        <w:t>tel</w:t>
-      </w:r>
-      <w:proofErr w:type="spellEnd"/>
-      <w:r>
-        <w:rPr>
-          <w:rFonts w:ascii="돋움체" w:eastAsia="돋움체" w:cs="돋움체"/>
-          <w:color w:val="0000FF"/>
-          <w:kern w:val="0"/>
-          <w:sz w:val="19"/>
-          <w:szCs w:val="19"/>
-        </w:rPr>
-        <w:t>"</w:t>
+        <w:t>="tel"</w:t>
       </w:r>
       <w:r>
         <w:rPr>
@@ -17861,29 +16011,7 @@
           <w:sz w:val="19"/>
           <w:szCs w:val="19"/>
         </w:rPr>
-        <w:t>="</w:t>
-      </w:r>
-      <w:proofErr w:type="spellStart"/>
-      <w:r>
-        <w:rPr>
-          <w:rFonts w:ascii="돋움체" w:eastAsia="돋움체" w:cs="돋움체"/>
-          <w:color w:val="0000FF"/>
-          <w:kern w:val="0"/>
-          <w:sz w:val="19"/>
-          <w:szCs w:val="19"/>
-        </w:rPr>
-        <w:t>tel</w:t>
-      </w:r>
-      <w:proofErr w:type="spellEnd"/>
-      <w:r>
-        <w:rPr>
-          <w:rFonts w:ascii="돋움체" w:eastAsia="돋움체" w:cs="돋움체"/>
-          <w:color w:val="0000FF"/>
-          <w:kern w:val="0"/>
-          <w:sz w:val="19"/>
-          <w:szCs w:val="19"/>
-        </w:rPr>
-        <w:t>"</w:t>
+        <w:t>="tel"</w:t>
       </w:r>
       <w:r>
         <w:rPr>
@@ -18501,7 +16629,6 @@
         </w:rPr>
         <w:t>&lt;/</w:t>
       </w:r>
-      <w:proofErr w:type="spellStart"/>
       <w:r>
         <w:rPr>
           <w:rFonts w:ascii="돋움체" w:eastAsia="돋움체" w:cs="돋움체"/>
@@ -18512,7 +16639,6 @@
         </w:rPr>
         <w:t>ul</w:t>
       </w:r>
-      <w:proofErr w:type="spellEnd"/>
       <w:r>
         <w:rPr>
           <w:rFonts w:ascii="돋움체" w:eastAsia="돋움체" w:cs="돋움체"/>
@@ -18695,7 +16821,6 @@
         </w:rPr>
         <w:t>&lt;/</w:t>
       </w:r>
-      <w:proofErr w:type="spellStart"/>
       <w:r>
         <w:rPr>
           <w:rFonts w:ascii="돋움체" w:eastAsia="돋움체" w:cs="돋움체"/>
@@ -18706,7 +16831,6 @@
         </w:rPr>
         <w:t>fieldset</w:t>
       </w:r>
-      <w:proofErr w:type="spellEnd"/>
       <w:r>
         <w:rPr>
           <w:rFonts w:ascii="돋움체" w:eastAsia="돋움체" w:cs="돋움체"/>
@@ -18944,7 +17068,6 @@
         </w:rPr>
         <w:t>&lt;</w:t>
       </w:r>
-      <w:proofErr w:type="spellStart"/>
       <w:r>
         <w:rPr>
           <w:rFonts w:ascii="돋움체" w:hAnsi="돋움체" w:cs="돋움체"/>
@@ -18956,7 +17079,6 @@
         </w:rPr>
         <w:t>fieldset</w:t>
       </w:r>
-      <w:proofErr w:type="spellEnd"/>
       <w:r>
         <w:rPr>
           <w:rFonts w:ascii="돋움체" w:hAnsi="돋움체" w:cs="돋움체"/>
@@ -19187,31 +17309,7 @@
           <w:szCs w:val="19"/>
           <w:highlight w:val="white"/>
         </w:rPr>
-        <w:t>="</w:t>
-      </w:r>
-      <w:proofErr w:type="spellStart"/>
-      <w:r>
-        <w:rPr>
-          <w:rFonts w:ascii="돋움체" w:hAnsi="돋움체" w:cs="돋움체"/>
-          <w:color w:val="0000FF"/>
-          <w:kern w:val="0"/>
-          <w:sz w:val="19"/>
-          <w:szCs w:val="19"/>
-          <w:highlight w:val="white"/>
-        </w:rPr>
-        <w:t>tel</w:t>
-      </w:r>
-      <w:proofErr w:type="spellEnd"/>
-      <w:r>
-        <w:rPr>
-          <w:rFonts w:ascii="돋움체" w:hAnsi="돋움체" w:cs="돋움체"/>
-          <w:color w:val="0000FF"/>
-          <w:kern w:val="0"/>
-          <w:sz w:val="19"/>
-          <w:szCs w:val="19"/>
-          <w:highlight w:val="white"/>
-        </w:rPr>
-        <w:t>"&gt;</w:t>
+        <w:t>="tel"&gt;</w:t>
       </w:r>
       <w:r>
         <w:rPr>
@@ -19360,31 +17458,7 @@
           <w:szCs w:val="19"/>
           <w:highlight w:val="white"/>
         </w:rPr>
-        <w:t>="</w:t>
-      </w:r>
-      <w:proofErr w:type="spellStart"/>
-      <w:r>
-        <w:rPr>
-          <w:rFonts w:ascii="돋움체" w:hAnsi="돋움체" w:cs="돋움체"/>
-          <w:color w:val="0000FF"/>
-          <w:kern w:val="0"/>
-          <w:sz w:val="19"/>
-          <w:szCs w:val="19"/>
-          <w:highlight w:val="white"/>
-        </w:rPr>
-        <w:t>tel</w:t>
-      </w:r>
-      <w:proofErr w:type="spellEnd"/>
-      <w:r>
-        <w:rPr>
-          <w:rFonts w:ascii="돋움체" w:hAnsi="돋움체" w:cs="돋움체"/>
-          <w:color w:val="0000FF"/>
-          <w:kern w:val="0"/>
-          <w:sz w:val="19"/>
-          <w:szCs w:val="19"/>
-          <w:highlight w:val="white"/>
-        </w:rPr>
-        <w:t>"</w:t>
+        <w:t>="tel"</w:t>
       </w:r>
       <w:r>
         <w:rPr>
@@ -20025,7 +18099,6 @@
         </w:rPr>
         <w:t>&lt;/</w:t>
       </w:r>
-      <w:proofErr w:type="spellStart"/>
       <w:r>
         <w:rPr>
           <w:rFonts w:ascii="돋움체" w:hAnsi="돋움체" w:cs="돋움체"/>
@@ -20037,7 +18110,6 @@
         </w:rPr>
         <w:t>fieldset</w:t>
       </w:r>
-      <w:proofErr w:type="spellEnd"/>
       <w:r>
         <w:rPr>
           <w:rFonts w:ascii="돋움체" w:hAnsi="돋움체" w:cs="돋움체"/>
@@ -20199,7 +18271,6 @@
           <w:szCs w:val="19"/>
         </w:rPr>
       </w:pPr>
-      <w:proofErr w:type="gramStart"/>
       <w:r>
         <w:rPr>
           <w:rFonts w:ascii="돋움체" w:hAnsi="돋움체" w:cs="돋움체"/>
@@ -20218,18 +18289,7 @@
           <w:sz w:val="19"/>
           <w:szCs w:val="19"/>
         </w:rPr>
-        <w:t>DOCTYPE</w:t>
-      </w:r>
-      <w:proofErr w:type="gramEnd"/>
-      <w:r>
-        <w:rPr>
-          <w:rFonts w:ascii="돋움체" w:hAnsi="돋움체" w:cs="돋움체"/>
-          <w:color w:val="800000"/>
-          <w:kern w:val="0"/>
-          <w:sz w:val="19"/>
-          <w:szCs w:val="19"/>
-        </w:rPr>
-        <w:t xml:space="preserve"> html</w:t>
+        <w:t>DOCTYPE html</w:t>
       </w:r>
       <w:r>
         <w:rPr>
@@ -20277,7 +18337,6 @@
         </w:rPr>
         <w:t xml:space="preserve">html </w:t>
       </w:r>
-      <w:proofErr w:type="spellStart"/>
       <w:r>
         <w:rPr>
           <w:rFonts w:ascii="돋움체" w:hAnsi="돋움체" w:cs="돋움체"/>
@@ -20288,7 +18347,6 @@
         </w:rPr>
         <w:t>lang</w:t>
       </w:r>
-      <w:proofErr w:type="spellEnd"/>
       <w:r>
         <w:rPr>
           <w:rFonts w:ascii="돋움체" w:hAnsi="돋움체" w:cs="돋움체"/>
@@ -20307,29 +18365,7 @@
           <w:sz w:val="19"/>
           <w:szCs w:val="19"/>
         </w:rPr>
-        <w:t>"</w:t>
-      </w:r>
-      <w:proofErr w:type="spellStart"/>
-      <w:r>
-        <w:rPr>
-          <w:rFonts w:ascii="돋움체" w:hAnsi="돋움체" w:cs="돋움체"/>
-          <w:color w:val="0000FF"/>
-          <w:kern w:val="0"/>
-          <w:sz w:val="19"/>
-          <w:szCs w:val="19"/>
-        </w:rPr>
-        <w:t>en</w:t>
-      </w:r>
-      <w:proofErr w:type="spellEnd"/>
-      <w:r>
-        <w:rPr>
-          <w:rFonts w:ascii="돋움체" w:hAnsi="돋움체" w:cs="돋움체"/>
-          <w:color w:val="0000FF"/>
-          <w:kern w:val="0"/>
-          <w:sz w:val="19"/>
-          <w:szCs w:val="19"/>
-        </w:rPr>
-        <w:t>"</w:t>
+        <w:t>"en"</w:t>
       </w:r>
       <w:r>
         <w:rPr>
@@ -20341,7 +18377,6 @@
         </w:rPr>
         <w:t xml:space="preserve"> </w:t>
       </w:r>
-      <w:proofErr w:type="spellStart"/>
       <w:r>
         <w:rPr>
           <w:rFonts w:ascii="돋움체" w:hAnsi="돋움체" w:cs="돋움체"/>
@@ -20352,7 +18387,6 @@
         </w:rPr>
         <w:t>xmlns</w:t>
       </w:r>
-      <w:proofErr w:type="spellEnd"/>
       <w:r>
         <w:rPr>
           <w:rFonts w:ascii="돋움체" w:hAnsi="돋움체" w:cs="돋움체"/>
@@ -20735,7 +18769,6 @@
         </w:rPr>
         <w:t xml:space="preserve">        &lt;</w:t>
       </w:r>
-      <w:proofErr w:type="spellStart"/>
       <w:r>
         <w:rPr>
           <w:rFonts w:ascii="돋움체" w:hAnsi="돋움체" w:cs="돋움체"/>
@@ -20746,7 +18779,6 @@
         </w:rPr>
         <w:t>fieldset</w:t>
       </w:r>
-      <w:proofErr w:type="spellEnd"/>
       <w:r>
         <w:rPr>
           <w:rFonts w:ascii="돋움체" w:hAnsi="돋움체" w:cs="돋움체"/>
@@ -20823,7 +18855,6 @@
         </w:rPr>
         <w:t xml:space="preserve"> </w:t>
       </w:r>
-      <w:proofErr w:type="spellStart"/>
       <w:r>
         <w:rPr>
           <w:rFonts w:ascii="돋움체" w:hAnsi="돋움체" w:cs="돋움체"/>
@@ -20834,7 +18865,6 @@
         </w:rPr>
         <w:t>입력형식</w:t>
       </w:r>
-      <w:proofErr w:type="spellEnd"/>
       <w:r>
         <w:rPr>
           <w:rFonts w:ascii="돋움체" w:hAnsi="돋움체" w:cs="돋움체"/>
@@ -20971,7 +19001,6 @@
         </w:rPr>
         <w:t xml:space="preserve">            &lt;</w:t>
       </w:r>
-      <w:proofErr w:type="spellStart"/>
       <w:r>
         <w:rPr>
           <w:rFonts w:ascii="돋움체" w:hAnsi="돋움체" w:cs="돋움체"/>
@@ -20982,7 +19011,6 @@
         </w:rPr>
         <w:t>ul</w:t>
       </w:r>
-      <w:proofErr w:type="spellEnd"/>
       <w:r>
         <w:rPr>
           <w:rFonts w:ascii="돋움체" w:hAnsi="돋움체" w:cs="돋움체"/>
@@ -21089,7 +19117,6 @@
         </w:rPr>
         <w:t>&gt;</w:t>
       </w:r>
-      <w:proofErr w:type="gramStart"/>
       <w:r>
         <w:rPr>
           <w:rFonts w:ascii="돋움체" w:hAnsi="돋움체" w:cs="돋움체"/>
@@ -21108,18 +19135,7 @@
           <w:sz w:val="19"/>
           <w:szCs w:val="19"/>
         </w:rPr>
-        <w:t xml:space="preserve"> :</w:t>
-      </w:r>
-      <w:proofErr w:type="gramEnd"/>
-      <w:r>
-        <w:rPr>
-          <w:rFonts w:ascii="돋움체" w:hAnsi="돋움체" w:cs="돋움체"/>
-          <w:color w:val="000000"/>
-          <w:kern w:val="0"/>
-          <w:sz w:val="19"/>
-          <w:szCs w:val="19"/>
-        </w:rPr>
-        <w:t xml:space="preserve"> &lt;/</w:t>
+        <w:t xml:space="preserve"> : &lt;/</w:t>
       </w:r>
       <w:r>
         <w:rPr>
@@ -21205,29 +19221,7 @@
           <w:sz w:val="19"/>
           <w:szCs w:val="19"/>
         </w:rPr>
-        <w:t>"</w:t>
-      </w:r>
-      <w:proofErr w:type="spellStart"/>
-      <w:r>
-        <w:rPr>
-          <w:rFonts w:ascii="돋움체" w:hAnsi="돋움체" w:cs="돋움체"/>
-          <w:color w:val="0000FF"/>
-          <w:kern w:val="0"/>
-          <w:sz w:val="19"/>
-          <w:szCs w:val="19"/>
-        </w:rPr>
-        <w:t>tel</w:t>
-      </w:r>
-      <w:proofErr w:type="spellEnd"/>
-      <w:r>
-        <w:rPr>
-          <w:rFonts w:ascii="돋움체" w:hAnsi="돋움체" w:cs="돋움체"/>
-          <w:color w:val="0000FF"/>
-          <w:kern w:val="0"/>
-          <w:sz w:val="19"/>
-          <w:szCs w:val="19"/>
-        </w:rPr>
-        <w:t>"</w:t>
+        <w:t>"tel"</w:t>
       </w:r>
       <w:r>
         <w:rPr>
@@ -21541,7 +19535,6 @@
         </w:rPr>
         <w:t>&gt;</w:t>
       </w:r>
-      <w:proofErr w:type="gramStart"/>
       <w:r>
         <w:rPr>
           <w:rFonts w:ascii="돋움체" w:hAnsi="돋움체" w:cs="돋움체"/>
@@ -21560,18 +19553,7 @@
           <w:sz w:val="19"/>
           <w:szCs w:val="19"/>
         </w:rPr>
-        <w:t xml:space="preserve"> :</w:t>
-      </w:r>
-      <w:proofErr w:type="gramEnd"/>
-      <w:r>
-        <w:rPr>
-          <w:rFonts w:ascii="돋움체" w:hAnsi="돋움체" w:cs="돋움체"/>
-          <w:color w:val="000000"/>
-          <w:kern w:val="0"/>
-          <w:sz w:val="19"/>
-          <w:szCs w:val="19"/>
-        </w:rPr>
-        <w:t xml:space="preserve"> &lt;/</w:t>
+        <w:t xml:space="preserve"> : &lt;/</w:t>
       </w:r>
       <w:r>
         <w:rPr>
@@ -21851,7 +19833,6 @@
         </w:rPr>
         <w:t xml:space="preserve">            &lt;/</w:t>
       </w:r>
-      <w:proofErr w:type="spellStart"/>
       <w:r>
         <w:rPr>
           <w:rFonts w:ascii="돋움체" w:hAnsi="돋움체" w:cs="돋움체"/>
@@ -21862,7 +19843,6 @@
         </w:rPr>
         <w:t>ul</w:t>
       </w:r>
-      <w:proofErr w:type="spellEnd"/>
       <w:r>
         <w:rPr>
           <w:rFonts w:ascii="돋움체" w:hAnsi="돋움체" w:cs="돋움체"/>
@@ -21883,7 +19863,6 @@
         </w:rPr>
         <w:t xml:space="preserve">p </w:t>
       </w:r>
-      <w:proofErr w:type="gramStart"/>
       <w:r>
         <w:rPr>
           <w:rFonts w:ascii="돋움체" w:hAnsi="돋움체" w:cs="돋움체"/>
@@ -21894,7 +19873,6 @@
         </w:rPr>
         <w:t>align</w:t>
       </w:r>
-      <w:proofErr w:type="gramEnd"/>
       <w:r>
         <w:rPr>
           <w:rFonts w:ascii="돋움체" w:hAnsi="돋움체" w:cs="돋움체"/>
@@ -22031,7 +20009,6 @@
         </w:rPr>
         <w:t>"</w:t>
       </w:r>
-      <w:proofErr w:type="spellStart"/>
       <w:r>
         <w:rPr>
           <w:rFonts w:ascii="돋움체" w:hAnsi="돋움체" w:cs="돋움체"/>
@@ -22042,7 +20019,6 @@
         </w:rPr>
         <w:t>입력완료</w:t>
       </w:r>
-      <w:proofErr w:type="spellEnd"/>
       <w:r>
         <w:rPr>
           <w:rFonts w:ascii="돋움체" w:hAnsi="돋움체" w:cs="돋움체"/>
@@ -22169,7 +20145,6 @@
         </w:rPr>
         <w:t>"</w:t>
       </w:r>
-      <w:proofErr w:type="spellStart"/>
       <w:r>
         <w:rPr>
           <w:rFonts w:ascii="돋움체" w:hAnsi="돋움체" w:cs="돋움체"/>
@@ -22180,7 +20155,6 @@
         </w:rPr>
         <w:t>입력취소</w:t>
       </w:r>
-      <w:proofErr w:type="spellEnd"/>
       <w:r>
         <w:rPr>
           <w:rFonts w:ascii="돋움체" w:hAnsi="돋움체" w:cs="돋움체"/>
@@ -22273,7 +20247,6 @@
         </w:rPr>
         <w:t xml:space="preserve">        &lt;/</w:t>
       </w:r>
-      <w:proofErr w:type="spellStart"/>
       <w:r>
         <w:rPr>
           <w:rFonts w:ascii="돋움체" w:hAnsi="돋움체" w:cs="돋움체"/>
@@ -22284,7 +20257,6 @@
         </w:rPr>
         <w:t>fieldset</w:t>
       </w:r>
-      <w:proofErr w:type="spellEnd"/>
       <w:r>
         <w:rPr>
           <w:rFonts w:ascii="돋움체" w:hAnsi="돋움체" w:cs="돋움체"/>
@@ -22491,47 +20463,19 @@
         <w:rPr>
           <w:rFonts w:hint="eastAsia"/>
         </w:rPr>
-        <w:t>(</w:t>
-      </w:r>
-      <w:proofErr w:type="spellStart"/>
+        <w:t>(블록형식의 태그)</w:t>
+      </w:r>
       <w:r>
         <w:rPr>
           <w:rFonts w:hint="eastAsia"/>
         </w:rPr>
-        <w:t>블록형식의</w:t>
-      </w:r>
-      <w:proofErr w:type="spellEnd"/>
+        <w:t>, span</w:t>
+      </w:r>
       <w:r>
         <w:rPr>
           <w:rFonts w:hint="eastAsia"/>
         </w:rPr>
-        <w:t xml:space="preserve"> 태그)</w:t>
-      </w:r>
-      <w:r>
-        <w:rPr>
-          <w:rFonts w:hint="eastAsia"/>
-        </w:rPr>
-        <w:t>, span</w:t>
-      </w:r>
-      <w:r>
-        <w:rPr>
-          <w:rFonts w:hint="eastAsia"/>
-        </w:rPr>
-        <w:t>(</w:t>
-      </w:r>
-      <w:proofErr w:type="spellStart"/>
-      <w:r>
-        <w:rPr>
-          <w:rFonts w:hint="eastAsia"/>
-        </w:rPr>
-        <w:t>라인형식의</w:t>
-      </w:r>
-      <w:proofErr w:type="spellEnd"/>
-      <w:r>
-        <w:rPr>
-          <w:rFonts w:hint="eastAsia"/>
-        </w:rPr>
-        <w:t xml:space="preserve"> 태그)</w:t>
+        <w:t>(라인형식의 태그)</w:t>
       </w:r>
     </w:p>
     <w:p>
@@ -22544,7 +20488,6 @@
         <w:spacing w:after="0" w:line="240" w:lineRule="auto"/>
         <w:ind w:leftChars="0"/>
       </w:pPr>
-      <w:proofErr w:type="gramStart"/>
       <w:r>
         <w:t>d</w:t>
       </w:r>
@@ -22552,70 +20495,13 @@
         <w:rPr>
           <w:rFonts w:hint="eastAsia"/>
         </w:rPr>
-        <w:t>iv :</w:t>
-      </w:r>
-      <w:proofErr w:type="gramEnd"/>
+        <w:t>iv : block 형식으로 공간을 분할 . 하나의 블록형식의 태그므로 개행포함</w:t>
+      </w:r>
       <w:r>
         <w:rPr>
           <w:rFonts w:hint="eastAsia"/>
         </w:rPr>
-        <w:t xml:space="preserve"> block 형식으로 공간을 분할 . 하나의 </w:t>
-      </w:r>
-      <w:proofErr w:type="spellStart"/>
-      <w:r>
-        <w:rPr>
-          <w:rFonts w:hint="eastAsia"/>
-        </w:rPr>
-        <w:t>블록형식의</w:t>
-      </w:r>
-      <w:proofErr w:type="spellEnd"/>
-      <w:r>
-        <w:rPr>
-          <w:rFonts w:hint="eastAsia"/>
-        </w:rPr>
-        <w:t xml:space="preserve"> </w:t>
-      </w:r>
-      <w:proofErr w:type="spellStart"/>
-      <w:r>
-        <w:rPr>
-          <w:rFonts w:hint="eastAsia"/>
-        </w:rPr>
-        <w:t>태그므로</w:t>
-      </w:r>
-      <w:proofErr w:type="spellEnd"/>
-      <w:r>
-        <w:rPr>
-          <w:rFonts w:hint="eastAsia"/>
-        </w:rPr>
-        <w:t xml:space="preserve"> </w:t>
-      </w:r>
-      <w:proofErr w:type="spellStart"/>
-      <w:r>
-        <w:rPr>
-          <w:rFonts w:hint="eastAsia"/>
-        </w:rPr>
-        <w:t>개행포함</w:t>
-      </w:r>
-      <w:proofErr w:type="spellEnd"/>
-      <w:r>
-        <w:rPr>
-          <w:rFonts w:hint="eastAsia"/>
-        </w:rPr>
-        <w:t xml:space="preserve"> ex)p, </w:t>
-      </w:r>
-      <w:proofErr w:type="spellStart"/>
-      <w:r>
-        <w:rPr>
-          <w:rFonts w:hint="eastAsia"/>
-        </w:rPr>
-        <w:t>ul</w:t>
-      </w:r>
-      <w:proofErr w:type="spellEnd"/>
-      <w:r>
-        <w:rPr>
-          <w:rFonts w:hint="eastAsia"/>
-        </w:rPr>
-        <w:t>안의 li</w:t>
+        <w:t xml:space="preserve"> ex)p, ul안의 li</w:t>
       </w:r>
     </w:p>
     <w:p>
@@ -22628,19 +20514,11 @@
         <w:spacing w:after="0" w:line="240" w:lineRule="auto"/>
         <w:ind w:leftChars="0"/>
       </w:pPr>
-      <w:proofErr w:type="gramStart"/>
       <w:r>
         <w:rPr>
           <w:rFonts w:hint="eastAsia"/>
         </w:rPr>
-        <w:t>span :</w:t>
-      </w:r>
-      <w:proofErr w:type="gramEnd"/>
-      <w:r>
-        <w:rPr>
-          <w:rFonts w:hint="eastAsia"/>
-        </w:rPr>
-        <w:t xml:space="preserve"> inline 형식으로 공간을 분할</w:t>
+        <w:t>span : inline 형식으로 공간을 분할</w:t>
       </w:r>
     </w:p>
     <w:p>
@@ -22659,7 +20537,6 @@
           <w:highlight w:val="white"/>
         </w:rPr>
       </w:pPr>
-      <w:proofErr w:type="gramStart"/>
       <w:r>
         <w:rPr>
           <w:rFonts w:ascii="돋움체" w:hAnsi="돋움체" w:cs="돋움체"/>
@@ -22682,7 +20559,6 @@
         </w:rPr>
         <w:t>!DOCTYPE</w:t>
       </w:r>
-      <w:proofErr w:type="gramEnd"/>
       <w:r>
         <w:rPr>
           <w:rFonts w:ascii="돋움체" w:hAnsi="돋움체" w:cs="돋움체"/>
@@ -22766,7 +20642,6 @@
         </w:rPr>
         <w:t xml:space="preserve"> </w:t>
       </w:r>
-      <w:proofErr w:type="spellStart"/>
       <w:r>
         <w:rPr>
           <w:rFonts w:ascii="돋움체" w:hAnsi="돋움체" w:cs="돋움체"/>
@@ -22778,41 +20653,16 @@
         </w:rPr>
         <w:t>lang</w:t>
       </w:r>
-      <w:proofErr w:type="spellEnd"/>
-      <w:r>
-        <w:rPr>
-          <w:rFonts w:ascii="돋움체" w:hAnsi="돋움체" w:cs="돋움체"/>
-          <w:color w:val="0000FF"/>
-          <w:kern w:val="0"/>
-          <w:sz w:val="19"/>
-          <w:szCs w:val="19"/>
-          <w:highlight w:val="white"/>
-        </w:rPr>
-        <w:t>="</w:t>
-      </w:r>
-      <w:proofErr w:type="spellStart"/>
-      <w:r>
-        <w:rPr>
-          <w:rFonts w:ascii="돋움체" w:hAnsi="돋움체" w:cs="돋움체"/>
-          <w:color w:val="0000FF"/>
-          <w:kern w:val="0"/>
-          <w:sz w:val="19"/>
-          <w:szCs w:val="19"/>
-          <w:highlight w:val="white"/>
-        </w:rPr>
-        <w:t>en</w:t>
-      </w:r>
-      <w:proofErr w:type="spellEnd"/>
-      <w:r>
-        <w:rPr>
-          <w:rFonts w:ascii="돋움체" w:hAnsi="돋움체" w:cs="돋움체"/>
-          <w:color w:val="0000FF"/>
-          <w:kern w:val="0"/>
-          <w:sz w:val="19"/>
-          <w:szCs w:val="19"/>
-          <w:highlight w:val="white"/>
-        </w:rPr>
-        <w:t>"</w:t>
+      <w:r>
+        <w:rPr>
+          <w:rFonts w:ascii="돋움체" w:hAnsi="돋움체" w:cs="돋움체"/>
+          <w:color w:val="0000FF"/>
+          <w:kern w:val="0"/>
+          <w:sz w:val="19"/>
+          <w:szCs w:val="19"/>
+          <w:highlight w:val="white"/>
+        </w:rPr>
+        <w:t>="en"</w:t>
       </w:r>
       <w:r>
         <w:rPr>
@@ -22825,7 +20675,6 @@
         </w:rPr>
         <w:t xml:space="preserve"> </w:t>
       </w:r>
-      <w:proofErr w:type="spellStart"/>
       <w:r>
         <w:rPr>
           <w:rFonts w:ascii="돋움체" w:hAnsi="돋움체" w:cs="돋움체"/>
@@ -22837,7 +20686,6 @@
         </w:rPr>
         <w:t>xmlns</w:t>
       </w:r>
-      <w:proofErr w:type="spellEnd"/>
       <w:r>
         <w:rPr>
           <w:rFonts w:ascii="돋움체" w:hAnsi="돋움체" w:cs="돋움체"/>
@@ -23270,7 +21118,6 @@
         </w:rPr>
         <w:t xml:space="preserve"> </w:t>
       </w:r>
-      <w:proofErr w:type="spellStart"/>
       <w:r>
         <w:rPr>
           <w:rFonts w:ascii="돋움체" w:hAnsi="돋움체" w:cs="돋움체"/>
@@ -23282,7 +21129,6 @@
         </w:rPr>
         <w:t>블럭태그</w:t>
       </w:r>
-      <w:proofErr w:type="spellEnd"/>
       <w:r>
         <w:rPr>
           <w:rFonts w:ascii="돋움체" w:hAnsi="돋움체" w:cs="돋움체"/>
@@ -23355,7 +21201,6 @@
         </w:rPr>
         <w:t>&lt;</w:t>
       </w:r>
-      <w:proofErr w:type="spellStart"/>
       <w:r>
         <w:rPr>
           <w:rFonts w:ascii="돋움체" w:hAnsi="돋움체" w:cs="돋움체"/>
@@ -23367,7 +21212,6 @@
         </w:rPr>
         <w:t>ul</w:t>
       </w:r>
-      <w:proofErr w:type="spellEnd"/>
       <w:r>
         <w:rPr>
           <w:rFonts w:ascii="돋움체" w:hAnsi="돋움체" w:cs="돋움체"/>
@@ -23628,7 +21472,6 @@
         </w:rPr>
         <w:t>&lt;/</w:t>
       </w:r>
-      <w:proofErr w:type="spellStart"/>
       <w:r>
         <w:rPr>
           <w:rFonts w:ascii="돋움체" w:hAnsi="돋움체" w:cs="돋움체"/>
@@ -23640,7 +21483,6 @@
         </w:rPr>
         <w:t>ul</w:t>
       </w:r>
-      <w:proofErr w:type="spellEnd"/>
       <w:r>
         <w:rPr>
           <w:rFonts w:ascii="돋움체" w:hAnsi="돋움체" w:cs="돋움체"/>
@@ -24187,7 +22029,6 @@
         </w:rPr>
         <w:t>&lt;</w:t>
       </w:r>
-      <w:proofErr w:type="spellStart"/>
       <w:r>
         <w:rPr>
           <w:rFonts w:ascii="돋움체" w:hAnsi="돋움체" w:cs="돋움체"/>
@@ -24199,7 +22040,6 @@
         </w:rPr>
         <w:t>br</w:t>
       </w:r>
-      <w:proofErr w:type="spellEnd"/>
       <w:r>
         <w:rPr>
           <w:rFonts w:ascii="돋움체" w:hAnsi="돋움체" w:cs="돋움체"/>
@@ -24222,7 +22062,6 @@
         </w:rPr>
         <w:t>/&gt;&lt;</w:t>
       </w:r>
-      <w:proofErr w:type="spellStart"/>
       <w:r>
         <w:rPr>
           <w:rFonts w:ascii="돋움체" w:hAnsi="돋움체" w:cs="돋움체"/>
@@ -24234,7 +22073,6 @@
         </w:rPr>
         <w:t>br</w:t>
       </w:r>
-      <w:proofErr w:type="spellEnd"/>
       <w:r>
         <w:rPr>
           <w:rFonts w:ascii="돋움체" w:hAnsi="돋움체" w:cs="돋움체"/>
@@ -25018,7 +22856,6 @@
           <w:highlight w:val="white"/>
         </w:rPr>
       </w:pPr>
-      <w:proofErr w:type="gramStart"/>
       <w:r>
         <w:rPr>
           <w:rFonts w:ascii="돋움체" w:hAnsi="돋움체" w:cs="돋움체"/>
@@ -25041,7 +22878,6 @@
         </w:rPr>
         <w:t>!DOCTYPE</w:t>
       </w:r>
-      <w:proofErr w:type="gramEnd"/>
       <w:r>
         <w:rPr>
           <w:rFonts w:ascii="돋움체" w:hAnsi="돋움체" w:cs="돋움체"/>
@@ -25125,7 +22961,6 @@
         </w:rPr>
         <w:t xml:space="preserve"> </w:t>
       </w:r>
-      <w:proofErr w:type="spellStart"/>
       <w:r>
         <w:rPr>
           <w:rFonts w:ascii="돋움체" w:hAnsi="돋움체" w:cs="돋움체"/>
@@ -25137,41 +22972,16 @@
         </w:rPr>
         <w:t>lang</w:t>
       </w:r>
-      <w:proofErr w:type="spellEnd"/>
-      <w:r>
-        <w:rPr>
-          <w:rFonts w:ascii="돋움체" w:hAnsi="돋움체" w:cs="돋움체"/>
-          <w:color w:val="0000FF"/>
-          <w:kern w:val="0"/>
-          <w:sz w:val="19"/>
-          <w:szCs w:val="19"/>
-          <w:highlight w:val="white"/>
-        </w:rPr>
-        <w:t>="</w:t>
-      </w:r>
-      <w:proofErr w:type="spellStart"/>
-      <w:r>
-        <w:rPr>
-          <w:rFonts w:ascii="돋움체" w:hAnsi="돋움체" w:cs="돋움체"/>
-          <w:color w:val="0000FF"/>
-          <w:kern w:val="0"/>
-          <w:sz w:val="19"/>
-          <w:szCs w:val="19"/>
-          <w:highlight w:val="white"/>
-        </w:rPr>
-        <w:t>en</w:t>
-      </w:r>
-      <w:proofErr w:type="spellEnd"/>
-      <w:r>
-        <w:rPr>
-          <w:rFonts w:ascii="돋움체" w:hAnsi="돋움체" w:cs="돋움체"/>
-          <w:color w:val="0000FF"/>
-          <w:kern w:val="0"/>
-          <w:sz w:val="19"/>
-          <w:szCs w:val="19"/>
-          <w:highlight w:val="white"/>
-        </w:rPr>
-        <w:t>"</w:t>
+      <w:r>
+        <w:rPr>
+          <w:rFonts w:ascii="돋움체" w:hAnsi="돋움체" w:cs="돋움체"/>
+          <w:color w:val="0000FF"/>
+          <w:kern w:val="0"/>
+          <w:sz w:val="19"/>
+          <w:szCs w:val="19"/>
+          <w:highlight w:val="white"/>
+        </w:rPr>
+        <w:t>="en"</w:t>
       </w:r>
       <w:r>
         <w:rPr>
@@ -25184,7 +22994,6 @@
         </w:rPr>
         <w:t xml:space="preserve"> </w:t>
       </w:r>
-      <w:proofErr w:type="spellStart"/>
       <w:r>
         <w:rPr>
           <w:rFonts w:ascii="돋움체" w:hAnsi="돋움체" w:cs="돋움체"/>
@@ -25196,7 +23005,6 @@
         </w:rPr>
         <w:t>xmlns</w:t>
       </w:r>
-      <w:proofErr w:type="spellEnd"/>
       <w:r>
         <w:rPr>
           <w:rFonts w:ascii="돋움체" w:hAnsi="돋움체" w:cs="돋움체"/>
@@ -25679,7 +23487,6 @@
         </w:rPr>
         <w:t>My HOMEPAGE(</w:t>
       </w:r>
-      <w:proofErr w:type="spellStart"/>
       <w:r>
         <w:rPr>
           <w:rFonts w:ascii="돋움체" w:hAnsi="돋움체" w:cs="돋움체"/>
@@ -25691,7 +23498,6 @@
         </w:rPr>
         <w:t>해더부분</w:t>
       </w:r>
-      <w:proofErr w:type="spellEnd"/>
       <w:r>
         <w:rPr>
           <w:rFonts w:ascii="돋움체" w:hAnsi="돋움체" w:cs="돋움체"/>
@@ -25775,7 +23581,6 @@
         </w:rPr>
         <w:t>&lt;</w:t>
       </w:r>
-      <w:proofErr w:type="spellStart"/>
       <w:r>
         <w:rPr>
           <w:rFonts w:ascii="돋움체" w:hAnsi="돋움체" w:cs="돋움체"/>
@@ -25787,7 +23592,6 @@
         </w:rPr>
         <w:t>hr</w:t>
       </w:r>
-      <w:proofErr w:type="spellEnd"/>
       <w:r>
         <w:rPr>
           <w:rFonts w:ascii="돋움체" w:hAnsi="돋움체" w:cs="돋움체"/>
@@ -25971,7 +23775,6 @@
         </w:rPr>
         <w:t>&lt;</w:t>
       </w:r>
-      <w:proofErr w:type="spellStart"/>
       <w:r>
         <w:rPr>
           <w:rFonts w:ascii="돋움체" w:hAnsi="돋움체" w:cs="돋움체"/>
@@ -25983,7 +23786,6 @@
         </w:rPr>
         <w:t>ul</w:t>
       </w:r>
-      <w:proofErr w:type="spellEnd"/>
       <w:r>
         <w:rPr>
           <w:rFonts w:ascii="돋움체" w:hAnsi="돋움체" w:cs="돋움체"/>
@@ -26067,7 +23869,6 @@
         </w:rPr>
         <w:t>HTML5 (</w:t>
       </w:r>
-      <w:proofErr w:type="spellStart"/>
       <w:r>
         <w:rPr>
           <w:rFonts w:ascii="돋움체" w:hAnsi="돋움체" w:cs="돋움체"/>
@@ -26079,7 +23880,6 @@
         </w:rPr>
         <w:t>메뉴부분</w:t>
       </w:r>
-      <w:proofErr w:type="spellEnd"/>
       <w:r>
         <w:rPr>
           <w:rFonts w:ascii="돋움체" w:hAnsi="돋움체" w:cs="돋움체"/>
@@ -26478,7 +24278,6 @@
         </w:rPr>
         <w:t>&lt;/</w:t>
       </w:r>
-      <w:proofErr w:type="spellStart"/>
       <w:r>
         <w:rPr>
           <w:rFonts w:ascii="돋움체" w:hAnsi="돋움체" w:cs="돋움체"/>
@@ -26490,7 +24289,6 @@
         </w:rPr>
         <w:t>ul</w:t>
       </w:r>
-      <w:proofErr w:type="spellEnd"/>
       <w:r>
         <w:rPr>
           <w:rFonts w:ascii="돋움체" w:hAnsi="돋움체" w:cs="돋움체"/>
@@ -26541,7 +24339,6 @@
         </w:rPr>
         <w:t>&lt;</w:t>
       </w:r>
-      <w:proofErr w:type="spellStart"/>
       <w:r>
         <w:rPr>
           <w:rFonts w:ascii="돋움체" w:hAnsi="돋움체" w:cs="돋움체"/>
@@ -26553,7 +24350,6 @@
         </w:rPr>
         <w:t>hr</w:t>
       </w:r>
-      <w:proofErr w:type="spellEnd"/>
       <w:r>
         <w:rPr>
           <w:rFonts w:ascii="돋움체" w:hAnsi="돋움체" w:cs="돋움체"/>
@@ -26768,21 +24564,8 @@
           <w:szCs w:val="19"/>
           <w:highlight w:val="white"/>
         </w:rPr>
-        <w:t>What is HTML</w:t>
-      </w:r>
-      <w:proofErr w:type="gramStart"/>
-      <w:r>
-        <w:rPr>
-          <w:rFonts w:ascii="돋움체" w:hAnsi="돋움체" w:cs="돋움체"/>
-          <w:color w:val="000000"/>
-          <w:kern w:val="0"/>
-          <w:sz w:val="19"/>
-          <w:szCs w:val="19"/>
-          <w:highlight w:val="white"/>
-        </w:rPr>
-        <w:t>5?(</w:t>
-      </w:r>
-      <w:proofErr w:type="gramEnd"/>
+        <w:t>What is HTML5?(</w:t>
+      </w:r>
       <w:r>
         <w:rPr>
           <w:rFonts w:ascii="돋움체" w:hAnsi="돋움체" w:cs="돋움체"/>
@@ -26908,55 +24691,18 @@
           <w:szCs w:val="19"/>
           <w:highlight w:val="white"/>
         </w:rPr>
-        <w:t xml:space="preserve">HTML5 is </w:t>
-      </w:r>
-      <w:proofErr w:type="spellStart"/>
-      <w:proofErr w:type="gramStart"/>
-      <w:r>
-        <w:rPr>
-          <w:rFonts w:ascii="돋움체" w:hAnsi="돋움체" w:cs="돋움체"/>
-          <w:color w:val="000000"/>
-          <w:kern w:val="0"/>
-          <w:sz w:val="19"/>
-          <w:szCs w:val="19"/>
-          <w:highlight w:val="white"/>
-        </w:rPr>
-        <w:t>gooooooooooooooooooood</w:t>
-      </w:r>
-      <w:proofErr w:type="spellEnd"/>
-      <w:r>
-        <w:rPr>
-          <w:rFonts w:ascii="돋움체" w:hAnsi="돋움체" w:cs="돋움체"/>
-          <w:color w:val="000000"/>
-          <w:kern w:val="0"/>
-          <w:sz w:val="19"/>
-          <w:szCs w:val="19"/>
-          <w:highlight w:val="white"/>
-        </w:rPr>
-        <w:t>!</w:t>
-      </w:r>
-      <w:r>
-        <w:rPr>
-          <w:rFonts w:ascii="돋움체" w:hAnsi="돋움체" w:cs="돋움체"/>
-          <w:color w:val="0000FF"/>
-          <w:kern w:val="0"/>
-          <w:sz w:val="19"/>
-          <w:szCs w:val="19"/>
-          <w:highlight w:val="white"/>
-        </w:rPr>
-        <w:t>&lt;</w:t>
-      </w:r>
-      <w:proofErr w:type="gramEnd"/>
-      <w:r>
-        <w:rPr>
-          <w:rFonts w:ascii="돋움체" w:hAnsi="돋움체" w:cs="돋움체"/>
-          <w:color w:val="0000FF"/>
-          <w:kern w:val="0"/>
-          <w:sz w:val="19"/>
-          <w:szCs w:val="19"/>
-          <w:highlight w:val="white"/>
-        </w:rPr>
-        <w:t>/</w:t>
+        <w:t>HTML5 is gooooooooooooooooooood!</w:t>
+      </w:r>
+      <w:r>
+        <w:rPr>
+          <w:rFonts w:ascii="돋움체" w:hAnsi="돋움체" w:cs="돋움체"/>
+          <w:color w:val="0000FF"/>
+          <w:kern w:val="0"/>
+          <w:sz w:val="19"/>
+          <w:szCs w:val="19"/>
+          <w:highlight w:val="white"/>
+        </w:rPr>
+        <w:t>&lt;/</w:t>
       </w:r>
       <w:r>
         <w:rPr>
@@ -27019,7 +24765,6 @@
         </w:rPr>
         <w:t>&lt;</w:t>
       </w:r>
-      <w:proofErr w:type="spellStart"/>
       <w:r>
         <w:rPr>
           <w:rFonts w:ascii="돋움체" w:hAnsi="돋움체" w:cs="돋움체"/>
@@ -27031,7 +24776,6 @@
         </w:rPr>
         <w:t>hr</w:t>
       </w:r>
-      <w:proofErr w:type="spellEnd"/>
       <w:r>
         <w:rPr>
           <w:rFonts w:ascii="돋움체" w:hAnsi="돋움체" w:cs="돋움체"/>
@@ -27248,7 +24992,6 @@
         </w:rPr>
         <w:t>ⓒ</w:t>
       </w:r>
-      <w:proofErr w:type="spellStart"/>
       <w:r>
         <w:rPr>
           <w:rFonts w:ascii="돋움체" w:hAnsi="돋움체" w:cs="돋움체" w:hint="eastAsia"/>
@@ -27260,7 +25003,6 @@
         </w:rPr>
         <w:t>더조은</w:t>
       </w:r>
-      <w:proofErr w:type="spellEnd"/>
       <w:r>
         <w:rPr>
           <w:rFonts w:ascii="돋움체" w:hAnsi="돋움체" w:cs="돋움체"/>
@@ -27316,7 +25058,6 @@
         </w:rPr>
         <w:t xml:space="preserve"> </w:t>
       </w:r>
-      <w:proofErr w:type="spellStart"/>
       <w:r>
         <w:rPr>
           <w:rFonts w:ascii="돋움체" w:hAnsi="돋움체" w:cs="돋움체" w:hint="eastAsia"/>
@@ -27339,7 +25080,6 @@
         </w:rPr>
         <w:t>구</w:t>
       </w:r>
-      <w:proofErr w:type="spellEnd"/>
       <w:r>
         <w:rPr>
           <w:rFonts w:ascii="돋움체" w:hAnsi="돋움체" w:cs="돋움체"/>
@@ -27351,7 +25091,6 @@
         </w:rPr>
         <w:t xml:space="preserve"> </w:t>
       </w:r>
-      <w:proofErr w:type="spellStart"/>
       <w:r>
         <w:rPr>
           <w:rFonts w:ascii="돋움체" w:hAnsi="돋움체" w:cs="돋움체" w:hint="eastAsia"/>
@@ -27374,7 +25113,6 @@
         </w:rPr>
         <w:t>로</w:t>
       </w:r>
-      <w:proofErr w:type="spellEnd"/>
       <w:r>
         <w:rPr>
           <w:rFonts w:ascii="돋움체" w:hAnsi="돋움체" w:cs="돋움체" w:hint="eastAsia"/>
@@ -27408,7 +25146,6 @@
         </w:rPr>
         <w:t xml:space="preserve"> </w:t>
       </w:r>
-      <w:proofErr w:type="spellStart"/>
       <w:r>
         <w:rPr>
           <w:rFonts w:ascii="돋움체" w:hAnsi="돋움체" w:cs="돋움체" w:hint="eastAsia"/>
@@ -27431,7 +25168,6 @@
         </w:rPr>
         <w:t>빌딩</w:t>
       </w:r>
-      <w:proofErr w:type="spellEnd"/>
       <w:r>
         <w:rPr>
           <w:rFonts w:ascii="돋움체" w:hAnsi="돋움체" w:cs="돋움체" w:hint="eastAsia"/>
@@ -27792,9 +25528,19 @@
           <w:szCs w:val="19"/>
           <w:highlight w:val="white"/>
         </w:rPr>
-        <w:t xml:space="preserve"> id</w:t>
-      </w:r>
-      <w:proofErr w:type="gramStart"/>
+        <w:t xml:space="preserve"> id=</w:t>
+      </w:r>
+      <w:r>
+        <w:rPr>
+          <w:rFonts w:ascii="돋움체" w:hAnsi="돋움체" w:cs="돋움체"/>
+          <w:color w:val="800000"/>
+          <w:kern w:val="0"/>
+          <w:sz w:val="19"/>
+          <w:szCs w:val="19"/>
+          <w:highlight w:val="white"/>
+        </w:rPr>
+        <w:t>”</w:t>
+      </w:r>
       <w:r>
         <w:rPr>
           <w:rFonts w:ascii="돋움체" w:hAnsi="돋움체" w:cs="돋움체" w:hint="eastAsia"/>
@@ -27804,31 +25550,8 @@
           <w:szCs w:val="19"/>
           <w:highlight w:val="white"/>
         </w:rPr>
-        <w:t>=</w:t>
-      </w:r>
-      <w:r>
-        <w:rPr>
-          <w:rFonts w:ascii="돋움체" w:hAnsi="돋움체" w:cs="돋움체"/>
-          <w:color w:val="800000"/>
-          <w:kern w:val="0"/>
-          <w:sz w:val="19"/>
-          <w:szCs w:val="19"/>
-          <w:highlight w:val="white"/>
-        </w:rPr>
-        <w:t>”</w:t>
-      </w:r>
-      <w:r>
-        <w:rPr>
-          <w:rFonts w:ascii="돋움체" w:hAnsi="돋움체" w:cs="돋움체" w:hint="eastAsia"/>
-          <w:color w:val="800000"/>
-          <w:kern w:val="0"/>
-          <w:sz w:val="19"/>
-          <w:szCs w:val="19"/>
-          <w:highlight w:val="white"/>
-        </w:rPr>
         <w:t>header</w:t>
       </w:r>
-      <w:proofErr w:type="gramEnd"/>
       <w:r>
         <w:rPr>
           <w:rFonts w:ascii="돋움체" w:hAnsi="돋움체" w:cs="돋움체"/>
@@ -27923,7 +25646,6 @@
         </w:rPr>
         <w:t>My HOMEPAGE(</w:t>
       </w:r>
-      <w:proofErr w:type="spellStart"/>
       <w:r>
         <w:rPr>
           <w:rFonts w:ascii="돋움체" w:hAnsi="돋움체" w:cs="돋움체"/>
@@ -27935,7 +25657,6 @@
         </w:rPr>
         <w:t>해더부분</w:t>
       </w:r>
-      <w:proofErr w:type="spellEnd"/>
       <w:r>
         <w:rPr>
           <w:rFonts w:ascii="돋움체" w:hAnsi="돋움체" w:cs="돋움체"/>
@@ -28019,7 +25740,6 @@
         </w:rPr>
         <w:t>&lt;</w:t>
       </w:r>
-      <w:proofErr w:type="spellStart"/>
       <w:r>
         <w:rPr>
           <w:rFonts w:ascii="돋움체" w:hAnsi="돋움체" w:cs="돋움체"/>
@@ -28031,7 +25751,6 @@
         </w:rPr>
         <w:t>hr</w:t>
       </w:r>
-      <w:proofErr w:type="spellEnd"/>
       <w:r>
         <w:rPr>
           <w:rFonts w:ascii="돋움체" w:hAnsi="돋움체" w:cs="돋움체"/>
@@ -28174,9 +25893,19 @@
           <w:szCs w:val="19"/>
           <w:highlight w:val="white"/>
         </w:rPr>
-        <w:t xml:space="preserve"> id</w:t>
-      </w:r>
-      <w:proofErr w:type="gramStart"/>
+        <w:t xml:space="preserve"> id=</w:t>
+      </w:r>
+      <w:r>
+        <w:rPr>
+          <w:rFonts w:ascii="돋움체" w:hAnsi="돋움체" w:cs="돋움체"/>
+          <w:color w:val="800000"/>
+          <w:kern w:val="0"/>
+          <w:sz w:val="19"/>
+          <w:szCs w:val="19"/>
+          <w:highlight w:val="white"/>
+        </w:rPr>
+        <w:t>”</w:t>
+      </w:r>
       <w:r>
         <w:rPr>
           <w:rFonts w:ascii="돋움체" w:hAnsi="돋움체" w:cs="돋움체" w:hint="eastAsia"/>
@@ -28186,31 +25915,8 @@
           <w:szCs w:val="19"/>
           <w:highlight w:val="white"/>
         </w:rPr>
-        <w:t>=</w:t>
-      </w:r>
-      <w:r>
-        <w:rPr>
-          <w:rFonts w:ascii="돋움체" w:hAnsi="돋움체" w:cs="돋움체"/>
-          <w:color w:val="800000"/>
-          <w:kern w:val="0"/>
-          <w:sz w:val="19"/>
-          <w:szCs w:val="19"/>
-          <w:highlight w:val="white"/>
-        </w:rPr>
-        <w:t>”</w:t>
-      </w:r>
-      <w:r>
-        <w:rPr>
-          <w:rFonts w:ascii="돋움체" w:hAnsi="돋움체" w:cs="돋움체" w:hint="eastAsia"/>
-          <w:color w:val="800000"/>
-          <w:kern w:val="0"/>
-          <w:sz w:val="19"/>
-          <w:szCs w:val="19"/>
-          <w:highlight w:val="white"/>
-        </w:rPr>
         <w:t>menu</w:t>
       </w:r>
-      <w:proofErr w:type="gramEnd"/>
       <w:r>
         <w:rPr>
           <w:rFonts w:ascii="돋움체" w:hAnsi="돋움체" w:cs="돋움체"/>
@@ -28272,7 +25978,6 @@
         </w:rPr>
         <w:t>&lt;</w:t>
       </w:r>
-      <w:proofErr w:type="spellStart"/>
       <w:r>
         <w:rPr>
           <w:rFonts w:ascii="돋움체" w:hAnsi="돋움체" w:cs="돋움체"/>
@@ -28284,7 +25989,6 @@
         </w:rPr>
         <w:t>ul</w:t>
       </w:r>
-      <w:proofErr w:type="spellEnd"/>
       <w:r>
         <w:rPr>
           <w:rFonts w:ascii="돋움체" w:hAnsi="돋움체" w:cs="돋움체"/>
@@ -28368,7 +26072,6 @@
         </w:rPr>
         <w:t>HTML5 (</w:t>
       </w:r>
-      <w:proofErr w:type="spellStart"/>
       <w:r>
         <w:rPr>
           <w:rFonts w:ascii="돋움체" w:hAnsi="돋움체" w:cs="돋움체"/>
@@ -28380,7 +26083,6 @@
         </w:rPr>
         <w:t>메뉴부분</w:t>
       </w:r>
-      <w:proofErr w:type="spellEnd"/>
       <w:r>
         <w:rPr>
           <w:rFonts w:ascii="돋움체" w:hAnsi="돋움체" w:cs="돋움체"/>
@@ -28779,7 +26481,6 @@
         </w:rPr>
         <w:t>&lt;/</w:t>
       </w:r>
-      <w:proofErr w:type="spellStart"/>
       <w:r>
         <w:rPr>
           <w:rFonts w:ascii="돋움체" w:hAnsi="돋움체" w:cs="돋움체"/>
@@ -28791,7 +26492,6 @@
         </w:rPr>
         <w:t>ul</w:t>
       </w:r>
-      <w:proofErr w:type="spellEnd"/>
       <w:r>
         <w:rPr>
           <w:rFonts w:ascii="돋움체" w:hAnsi="돋움체" w:cs="돋움체"/>
@@ -28842,7 +26542,6 @@
         </w:rPr>
         <w:t>&lt;</w:t>
       </w:r>
-      <w:proofErr w:type="spellStart"/>
       <w:r>
         <w:rPr>
           <w:rFonts w:ascii="돋움체" w:hAnsi="돋움체" w:cs="돋움체"/>
@@ -28854,7 +26553,6 @@
         </w:rPr>
         <w:t>hr</w:t>
       </w:r>
-      <w:proofErr w:type="spellEnd"/>
       <w:r>
         <w:rPr>
           <w:rFonts w:ascii="돋움체" w:hAnsi="돋움체" w:cs="돋움체"/>
@@ -28997,9 +26695,19 @@
           <w:szCs w:val="19"/>
           <w:highlight w:val="white"/>
         </w:rPr>
-        <w:t xml:space="preserve"> id</w:t>
-      </w:r>
-      <w:proofErr w:type="gramStart"/>
+        <w:t xml:space="preserve"> id=</w:t>
+      </w:r>
+      <w:r>
+        <w:rPr>
+          <w:rFonts w:ascii="돋움체" w:hAnsi="돋움체" w:cs="돋움체"/>
+          <w:color w:val="800000"/>
+          <w:kern w:val="0"/>
+          <w:sz w:val="19"/>
+          <w:szCs w:val="19"/>
+          <w:highlight w:val="white"/>
+        </w:rPr>
+        <w:t>”</w:t>
+      </w:r>
       <w:r>
         <w:rPr>
           <w:rFonts w:ascii="돋움체" w:hAnsi="돋움체" w:cs="돋움체" w:hint="eastAsia"/>
@@ -29009,31 +26717,8 @@
           <w:szCs w:val="19"/>
           <w:highlight w:val="white"/>
         </w:rPr>
-        <w:t>=</w:t>
-      </w:r>
-      <w:r>
-        <w:rPr>
-          <w:rFonts w:ascii="돋움체" w:hAnsi="돋움체" w:cs="돋움체"/>
-          <w:color w:val="800000"/>
-          <w:kern w:val="0"/>
-          <w:sz w:val="19"/>
-          <w:szCs w:val="19"/>
-          <w:highlight w:val="white"/>
-        </w:rPr>
-        <w:t>”</w:t>
-      </w:r>
-      <w:r>
-        <w:rPr>
-          <w:rFonts w:ascii="돋움체" w:hAnsi="돋움체" w:cs="돋움체" w:hint="eastAsia"/>
-          <w:color w:val="800000"/>
-          <w:kern w:val="0"/>
-          <w:sz w:val="19"/>
-          <w:szCs w:val="19"/>
-          <w:highlight w:val="white"/>
-        </w:rPr>
         <w:t>content</w:t>
       </w:r>
-      <w:proofErr w:type="gramEnd"/>
       <w:r>
         <w:rPr>
           <w:rFonts w:ascii="돋움체" w:hAnsi="돋움체" w:cs="돋움체"/>
@@ -29126,21 +26811,8 @@
           <w:szCs w:val="19"/>
           <w:highlight w:val="white"/>
         </w:rPr>
-        <w:t>What is HTML</w:t>
-      </w:r>
-      <w:proofErr w:type="gramStart"/>
-      <w:r>
-        <w:rPr>
-          <w:rFonts w:ascii="돋움체" w:hAnsi="돋움체" w:cs="돋움체"/>
-          <w:color w:val="000000"/>
-          <w:kern w:val="0"/>
-          <w:sz w:val="19"/>
-          <w:szCs w:val="19"/>
-          <w:highlight w:val="white"/>
-        </w:rPr>
-        <w:t>5?(</w:t>
-      </w:r>
-      <w:proofErr w:type="gramEnd"/>
+        <w:t>What is HTML5?(</w:t>
+      </w:r>
       <w:r>
         <w:rPr>
           <w:rFonts w:ascii="돋움체" w:hAnsi="돋움체" w:cs="돋움체"/>
@@ -29266,55 +26938,18 @@
           <w:szCs w:val="19"/>
           <w:highlight w:val="white"/>
         </w:rPr>
-        <w:t xml:space="preserve">HTML5 is </w:t>
-      </w:r>
-      <w:proofErr w:type="spellStart"/>
-      <w:proofErr w:type="gramStart"/>
-      <w:r>
-        <w:rPr>
-          <w:rFonts w:ascii="돋움체" w:hAnsi="돋움체" w:cs="돋움체"/>
-          <w:color w:val="000000"/>
-          <w:kern w:val="0"/>
-          <w:sz w:val="19"/>
-          <w:szCs w:val="19"/>
-          <w:highlight w:val="white"/>
-        </w:rPr>
-        <w:t>gooooooooooooooooooood</w:t>
-      </w:r>
-      <w:proofErr w:type="spellEnd"/>
-      <w:r>
-        <w:rPr>
-          <w:rFonts w:ascii="돋움체" w:hAnsi="돋움체" w:cs="돋움체"/>
-          <w:color w:val="000000"/>
-          <w:kern w:val="0"/>
-          <w:sz w:val="19"/>
-          <w:szCs w:val="19"/>
-          <w:highlight w:val="white"/>
-        </w:rPr>
-        <w:t>!</w:t>
-      </w:r>
-      <w:r>
-        <w:rPr>
-          <w:rFonts w:ascii="돋움체" w:hAnsi="돋움체" w:cs="돋움체"/>
-          <w:color w:val="0000FF"/>
-          <w:kern w:val="0"/>
-          <w:sz w:val="19"/>
-          <w:szCs w:val="19"/>
-          <w:highlight w:val="white"/>
-        </w:rPr>
-        <w:t>&lt;</w:t>
-      </w:r>
-      <w:proofErr w:type="gramEnd"/>
-      <w:r>
-        <w:rPr>
-          <w:rFonts w:ascii="돋움체" w:hAnsi="돋움체" w:cs="돋움체"/>
-          <w:color w:val="0000FF"/>
-          <w:kern w:val="0"/>
-          <w:sz w:val="19"/>
-          <w:szCs w:val="19"/>
-          <w:highlight w:val="white"/>
-        </w:rPr>
-        <w:t>/</w:t>
+        <w:t>HTML5 is gooooooooooooooooooood!</w:t>
+      </w:r>
+      <w:r>
+        <w:rPr>
+          <w:rFonts w:ascii="돋움체" w:hAnsi="돋움체" w:cs="돋움체"/>
+          <w:color w:val="0000FF"/>
+          <w:kern w:val="0"/>
+          <w:sz w:val="19"/>
+          <w:szCs w:val="19"/>
+          <w:highlight w:val="white"/>
+        </w:rPr>
+        <w:t>&lt;/</w:t>
       </w:r>
       <w:r>
         <w:rPr>
@@ -29377,7 +27012,6 @@
         </w:rPr>
         <w:t>&lt;</w:t>
       </w:r>
-      <w:proofErr w:type="spellStart"/>
       <w:r>
         <w:rPr>
           <w:rFonts w:ascii="돋움체" w:hAnsi="돋움체" w:cs="돋움체"/>
@@ -29389,7 +27023,6 @@
         </w:rPr>
         <w:t>hr</w:t>
       </w:r>
-      <w:proofErr w:type="spellEnd"/>
       <w:r>
         <w:rPr>
           <w:rFonts w:ascii="돋움체" w:hAnsi="돋움체" w:cs="돋움체"/>
@@ -29532,9 +27165,19 @@
           <w:szCs w:val="19"/>
           <w:highlight w:val="white"/>
         </w:rPr>
-        <w:t xml:space="preserve"> id</w:t>
-      </w:r>
-      <w:proofErr w:type="gramStart"/>
+        <w:t xml:space="preserve"> id=</w:t>
+      </w:r>
+      <w:r>
+        <w:rPr>
+          <w:rFonts w:ascii="돋움체" w:hAnsi="돋움체" w:cs="돋움체"/>
+          <w:color w:val="800000"/>
+          <w:kern w:val="0"/>
+          <w:sz w:val="19"/>
+          <w:szCs w:val="19"/>
+          <w:highlight w:val="white"/>
+        </w:rPr>
+        <w:t>”</w:t>
+      </w:r>
       <w:r>
         <w:rPr>
           <w:rFonts w:ascii="돋움체" w:hAnsi="돋움체" w:cs="돋움체" w:hint="eastAsia"/>
@@ -29544,31 +27187,8 @@
           <w:szCs w:val="19"/>
           <w:highlight w:val="white"/>
         </w:rPr>
-        <w:t>=</w:t>
-      </w:r>
-      <w:r>
-        <w:rPr>
-          <w:rFonts w:ascii="돋움체" w:hAnsi="돋움체" w:cs="돋움체"/>
-          <w:color w:val="800000"/>
-          <w:kern w:val="0"/>
-          <w:sz w:val="19"/>
-          <w:szCs w:val="19"/>
-          <w:highlight w:val="white"/>
-        </w:rPr>
-        <w:t>”</w:t>
-      </w:r>
-      <w:r>
-        <w:rPr>
-          <w:rFonts w:ascii="돋움체" w:hAnsi="돋움체" w:cs="돋움체" w:hint="eastAsia"/>
-          <w:color w:val="800000"/>
-          <w:kern w:val="0"/>
-          <w:sz w:val="19"/>
-          <w:szCs w:val="19"/>
-          <w:highlight w:val="white"/>
-        </w:rPr>
         <w:t>footer</w:t>
       </w:r>
-      <w:proofErr w:type="gramEnd"/>
       <w:r>
         <w:rPr>
           <w:rFonts w:ascii="돋움체" w:hAnsi="돋움체" w:cs="돋움체"/>
@@ -29664,7 +27284,6 @@
         </w:rPr>
         <w:t>ⓒ</w:t>
       </w:r>
-      <w:proofErr w:type="spellStart"/>
       <w:r>
         <w:rPr>
           <w:rFonts w:ascii="돋움체" w:hAnsi="돋움체" w:cs="돋움체" w:hint="eastAsia"/>
@@ -29676,7 +27295,6 @@
         </w:rPr>
         <w:t>더조은</w:t>
       </w:r>
-      <w:proofErr w:type="spellEnd"/>
       <w:r>
         <w:rPr>
           <w:rFonts w:ascii="돋움체" w:hAnsi="돋움체" w:cs="돋움체"/>
@@ -29732,7 +27350,6 @@
         </w:rPr>
         <w:t xml:space="preserve"> </w:t>
       </w:r>
-      <w:proofErr w:type="spellStart"/>
       <w:r>
         <w:rPr>
           <w:rFonts w:ascii="돋움체" w:hAnsi="돋움체" w:cs="돋움체" w:hint="eastAsia"/>
@@ -29755,7 +27372,6 @@
         </w:rPr>
         <w:t>구</w:t>
       </w:r>
-      <w:proofErr w:type="spellEnd"/>
       <w:r>
         <w:rPr>
           <w:rFonts w:ascii="돋움체" w:hAnsi="돋움체" w:cs="돋움체"/>
@@ -29767,7 +27383,6 @@
         </w:rPr>
         <w:t xml:space="preserve"> </w:t>
       </w:r>
-      <w:proofErr w:type="spellStart"/>
       <w:r>
         <w:rPr>
           <w:rFonts w:ascii="돋움체" w:hAnsi="돋움체" w:cs="돋움체" w:hint="eastAsia"/>
@@ -29779,7 +27394,6 @@
         </w:rPr>
         <w:t>뭐뭐로</w:t>
       </w:r>
-      <w:proofErr w:type="spellEnd"/>
       <w:r>
         <w:rPr>
           <w:rFonts w:ascii="돋움체" w:hAnsi="돋움체" w:cs="돋움체" w:hint="eastAsia"/>
@@ -29813,7 +27427,6 @@
         </w:rPr>
         <w:t xml:space="preserve"> </w:t>
       </w:r>
-      <w:proofErr w:type="spellStart"/>
       <w:r>
         <w:rPr>
           <w:rFonts w:ascii="돋움체" w:hAnsi="돋움체" w:cs="돋움체" w:hint="eastAsia"/>
@@ -29825,7 +27438,6 @@
         </w:rPr>
         <w:t>어떤빌딩</w:t>
       </w:r>
-      <w:proofErr w:type="spellEnd"/>
       <w:r>
         <w:rPr>
           <w:rFonts w:ascii="돋움체" w:hAnsi="돋움체" w:cs="돋움체" w:hint="eastAsia"/>
@@ -29958,8 +27570,6 @@
         </w:rPr>
         <w:t>&gt;</w:t>
       </w:r>
-      <w:bookmarkStart w:id="0" w:name="_GoBack"/>
-      <w:bookmarkEnd w:id="0"/>
     </w:p>
     <w:p>
       <w:pPr>
@@ -30024,19 +27634,11 @@
         <w:spacing w:after="0" w:line="240" w:lineRule="auto"/>
         <w:ind w:leftChars="0"/>
       </w:pPr>
-      <w:proofErr w:type="spellStart"/>
       <w:r>
         <w:rPr>
           <w:rFonts w:hint="eastAsia"/>
         </w:rPr>
-        <w:t>시멘틱을</w:t>
-      </w:r>
-      <w:proofErr w:type="spellEnd"/>
-      <w:r>
-        <w:rPr>
-          <w:rFonts w:hint="eastAsia"/>
-        </w:rPr>
-        <w:t xml:space="preserve"> 이용한 레이아웃</w:t>
+        <w:t>시멘틱을 이용한 레이아웃</w:t>
       </w:r>
     </w:p>
     <w:p>
@@ -30053,63 +27655,7 @@
         <w:rPr>
           <w:rFonts w:hint="eastAsia"/>
         </w:rPr>
-        <w:t xml:space="preserve">일반적으로 HTML5 태그의 가장 큰 변화를 </w:t>
-      </w:r>
-      <w:proofErr w:type="spellStart"/>
-      <w:r>
-        <w:rPr>
-          <w:rFonts w:hint="eastAsia"/>
-        </w:rPr>
-        <w:t>시멘틱</w:t>
-      </w:r>
-      <w:proofErr w:type="spellEnd"/>
-      <w:r>
-        <w:rPr>
-          <w:rFonts w:hint="eastAsia"/>
-        </w:rPr>
-        <w:t xml:space="preserve"> </w:t>
-      </w:r>
-      <w:proofErr w:type="spellStart"/>
-      <w:r>
-        <w:rPr>
-          <w:rFonts w:hint="eastAsia"/>
-        </w:rPr>
-        <w:t>태그라고</w:t>
-      </w:r>
-      <w:proofErr w:type="spellEnd"/>
-      <w:r>
-        <w:rPr>
-          <w:rFonts w:hint="eastAsia"/>
-        </w:rPr>
-        <w:t xml:space="preserve"> 한다. 이 때문에 일반적으로 HTML5 웹 페이지를 </w:t>
-      </w:r>
-      <w:proofErr w:type="spellStart"/>
-      <w:r>
-        <w:rPr>
-          <w:rFonts w:hint="eastAsia"/>
-        </w:rPr>
-        <w:t>시멘틱</w:t>
-      </w:r>
-      <w:proofErr w:type="spellEnd"/>
-      <w:r>
-        <w:rPr>
-          <w:rFonts w:hint="eastAsia"/>
-        </w:rPr>
-        <w:t xml:space="preserve"> 웹 페이지라고 말한다. </w:t>
-      </w:r>
-      <w:proofErr w:type="spellStart"/>
-      <w:r>
-        <w:rPr>
-          <w:rFonts w:hint="eastAsia"/>
-        </w:rPr>
-        <w:t>시멘틱</w:t>
-      </w:r>
-      <w:proofErr w:type="spellEnd"/>
-      <w:r>
-        <w:rPr>
-          <w:rFonts w:hint="eastAsia"/>
-        </w:rPr>
-        <w:t xml:space="preserve">(semantic)은 </w:t>
+        <w:t xml:space="preserve">일반적으로 HTML5 태그의 가장 큰 변화를 시멘틱 태그라고 한다. 이 때문에 일반적으로 HTML5 웹 페이지를 시멘틱 웹 페이지라고 말한다. 시멘틱(semantic)은 </w:t>
       </w:r>
       <w:r>
         <w:t>‘</w:t>
@@ -30162,21 +27708,7 @@
         <w:rPr>
           <w:rFonts w:hint="eastAsia"/>
         </w:rPr>
-        <w:t xml:space="preserve">라는 식으로 </w:t>
-      </w:r>
-      <w:proofErr w:type="spellStart"/>
-      <w:r>
-        <w:rPr>
-          <w:rFonts w:hint="eastAsia"/>
-        </w:rPr>
-        <w:t>구부할</w:t>
-      </w:r>
-      <w:proofErr w:type="spellEnd"/>
-      <w:r>
-        <w:rPr>
-          <w:rFonts w:hint="eastAsia"/>
-        </w:rPr>
-        <w:t xml:space="preserve"> 수 있다.</w:t>
+        <w:t>라는 식으로 구부할 수 있다.</w:t>
       </w:r>
     </w:p>
     <w:p>
@@ -30193,55 +27725,13 @@
         <w:rPr>
           <w:rFonts w:hint="eastAsia"/>
         </w:rPr>
-        <w:t xml:space="preserve">기계적인 검색 엔진은 어떠한 태그가 어떠한 기능을 하는지 분별할 수 없고 웹 페이지에서 데이터를 효율적으로 추출할 수 없다. 이를 해결하고자 특정 태그에 의미를 부여해서 웹 페이지를 만드는 시도가 시작되었다. 그리고 이를 </w:t>
-      </w:r>
-      <w:proofErr w:type="spellStart"/>
+        <w:t>기계적인 검색 엔진은 어떠한 태그가 어떠한 기능을 하는지 분별할 수 없고 웹 페이지에서 데이터를 효율적으로 추출할 수 없다. 이를 해결하고자 특정 태그에 의미를 부여해서 웹 페이지를 만드는 시도가 시작되었다. 그리고 이를 시멘틱 웹이라고 표현한다.</w:t>
+      </w:r>
       <w:r>
         <w:rPr>
           <w:rFonts w:hint="eastAsia"/>
         </w:rPr>
-        <w:t>시멘틱</w:t>
-      </w:r>
-      <w:proofErr w:type="spellEnd"/>
-      <w:r>
-        <w:rPr>
-          <w:rFonts w:hint="eastAsia"/>
-        </w:rPr>
-        <w:t xml:space="preserve"> 웹이라고 표현한다.</w:t>
-      </w:r>
-      <w:r>
-        <w:rPr>
-          <w:rFonts w:hint="eastAsia"/>
-        </w:rPr>
-        <w:t xml:space="preserve"> </w:t>
-      </w:r>
-      <w:proofErr w:type="spellStart"/>
-      <w:r>
-        <w:rPr>
-          <w:rFonts w:hint="eastAsia"/>
-        </w:rPr>
-        <w:t>시멘틱</w:t>
-      </w:r>
-      <w:proofErr w:type="spellEnd"/>
-      <w:r>
-        <w:rPr>
-          <w:rFonts w:hint="eastAsia"/>
-        </w:rPr>
-        <w:t xml:space="preserve"> 웹의 장점은 검색엔진이 보다 효율적으로 검색을 할 수 있고 </w:t>
-      </w:r>
-      <w:proofErr w:type="spellStart"/>
-      <w:r>
-        <w:rPr>
-          <w:rFonts w:hint="eastAsia"/>
-        </w:rPr>
-        <w:t>유지보수시</w:t>
-      </w:r>
-      <w:proofErr w:type="spellEnd"/>
-      <w:r>
-        <w:rPr>
-          <w:rFonts w:hint="eastAsia"/>
-        </w:rPr>
-        <w:t xml:space="preserve"> 효율적이다</w:t>
+        <w:t xml:space="preserve"> 시멘틱 웹의 장점은 검색엔진이 보다 효율적으로 검색을 할 수 있고 유지보수시 효율적이다</w:t>
       </w:r>
     </w:p>
     <w:p>
@@ -30258,21 +27748,7 @@
         <w:rPr>
           <w:rFonts w:hint="eastAsia"/>
         </w:rPr>
-        <w:t xml:space="preserve">HTML5 </w:t>
-      </w:r>
-      <w:proofErr w:type="spellStart"/>
-      <w:r>
-        <w:rPr>
-          <w:rFonts w:hint="eastAsia"/>
-        </w:rPr>
-        <w:t>시멘틱</w:t>
-      </w:r>
-      <w:proofErr w:type="spellEnd"/>
-      <w:r>
-        <w:rPr>
-          <w:rFonts w:hint="eastAsia"/>
-        </w:rPr>
-        <w:t xml:space="preserve"> 구조 태그</w:t>
+        <w:t>HTML5 시멘틱 구조 태그</w:t>
       </w:r>
     </w:p>
     <w:p>
@@ -30285,28 +27761,12 @@
         <w:spacing w:after="0" w:line="240" w:lineRule="auto"/>
         <w:ind w:leftChars="0"/>
       </w:pPr>
-      <w:proofErr w:type="gramStart"/>
       <w:r>
         <w:rPr>
           <w:rFonts w:hint="eastAsia"/>
         </w:rPr>
-        <w:t>header :</w:t>
-      </w:r>
-      <w:proofErr w:type="gramEnd"/>
-      <w:r>
-        <w:rPr>
-          <w:rFonts w:hint="eastAsia"/>
-        </w:rPr>
-        <w:t xml:space="preserve"> </w:t>
-      </w:r>
-      <w:proofErr w:type="spellStart"/>
-      <w:r>
-        <w:rPr>
-          <w:rFonts w:hint="eastAsia"/>
-        </w:rPr>
-        <w:t>해더</w:t>
-      </w:r>
-      <w:proofErr w:type="spellEnd"/>
+        <w:t>header : 해더</w:t>
+      </w:r>
     </w:p>
     <w:p>
       <w:pPr>
@@ -30318,27 +27778,11 @@
         <w:spacing w:after="0" w:line="240" w:lineRule="auto"/>
         <w:ind w:leftChars="0"/>
       </w:pPr>
-      <w:proofErr w:type="spellStart"/>
-      <w:proofErr w:type="gramStart"/>
       <w:r>
         <w:rPr>
           <w:rFonts w:hint="eastAsia"/>
         </w:rPr>
-        <w:t>nav</w:t>
-      </w:r>
-      <w:proofErr w:type="spellEnd"/>
-      <w:r>
-        <w:rPr>
-          <w:rFonts w:hint="eastAsia"/>
-        </w:rPr>
-        <w:t xml:space="preserve"> :</w:t>
-      </w:r>
-      <w:proofErr w:type="gramEnd"/>
-      <w:r>
-        <w:rPr>
-          <w:rFonts w:hint="eastAsia"/>
-        </w:rPr>
-        <w:t xml:space="preserve"> </w:t>
+        <w:t xml:space="preserve">nav : </w:t>
       </w:r>
       <w:r>
         <w:rPr>
@@ -30357,19 +27801,11 @@
         <w:spacing w:after="0" w:line="240" w:lineRule="auto"/>
         <w:ind w:leftChars="0"/>
       </w:pPr>
-      <w:proofErr w:type="gramStart"/>
       <w:r>
         <w:rPr>
           <w:rFonts w:hint="eastAsia"/>
         </w:rPr>
-        <w:t>aside :</w:t>
-      </w:r>
-      <w:proofErr w:type="gramEnd"/>
-      <w:r>
-        <w:rPr>
-          <w:rFonts w:hint="eastAsia"/>
-        </w:rPr>
-        <w:t xml:space="preserve"> 사이드에 위치하는 공간</w:t>
+        <w:t>aside : 사이드에 위치하는 공간</w:t>
       </w:r>
     </w:p>
     <w:p>
@@ -30382,19 +27818,11 @@
         <w:spacing w:after="0" w:line="240" w:lineRule="auto"/>
         <w:ind w:leftChars="0"/>
       </w:pPr>
-      <w:proofErr w:type="gramStart"/>
       <w:r>
         <w:rPr>
           <w:rFonts w:hint="eastAsia"/>
         </w:rPr>
-        <w:t>section :</w:t>
-      </w:r>
-      <w:proofErr w:type="gramEnd"/>
-      <w:r>
-        <w:rPr>
-          <w:rFonts w:hint="eastAsia"/>
-        </w:rPr>
-        <w:t xml:space="preserve"> 여러 </w:t>
+        <w:t xml:space="preserve">section : 여러 </w:t>
       </w:r>
       <w:r>
         <w:rPr>
@@ -30419,19 +27847,11 @@
         <w:spacing w:after="0" w:line="240" w:lineRule="auto"/>
         <w:ind w:leftChars="0"/>
       </w:pPr>
-      <w:proofErr w:type="gramStart"/>
       <w:r>
         <w:rPr>
           <w:rFonts w:hint="eastAsia"/>
         </w:rPr>
-        <w:t>article :</w:t>
-      </w:r>
-      <w:proofErr w:type="gramEnd"/>
-      <w:r>
-        <w:rPr>
-          <w:rFonts w:hint="eastAsia"/>
-        </w:rPr>
-        <w:t xml:space="preserve"> 글자가 많이 들어가는 부분</w:t>
+        <w:t>article : 글자가 많이 들어가는 부분</w:t>
       </w:r>
     </w:p>
     <w:p>
@@ -30444,19 +27864,11 @@
         <w:spacing w:after="0" w:line="240" w:lineRule="auto"/>
         <w:ind w:leftChars="0"/>
       </w:pPr>
-      <w:proofErr w:type="gramStart"/>
       <w:r>
         <w:rPr>
           <w:rFonts w:hint="eastAsia"/>
         </w:rPr>
-        <w:t>footer :</w:t>
-      </w:r>
-      <w:proofErr w:type="gramEnd"/>
-      <w:r>
-        <w:rPr>
-          <w:rFonts w:hint="eastAsia"/>
-        </w:rPr>
-        <w:t xml:space="preserve"> 꼬리말</w:t>
+        <w:t>footer : 꼬리말</w:t>
       </w:r>
     </w:p>
     <w:p>
@@ -30475,7 +27887,6 @@
           <w:highlight w:val="white"/>
         </w:rPr>
       </w:pPr>
-      <w:proofErr w:type="gramStart"/>
       <w:r>
         <w:rPr>
           <w:rFonts w:ascii="돋움체" w:hAnsi="돋움체" w:cs="돋움체"/>
@@ -30498,7 +27909,6 @@
         </w:rPr>
         <w:t>!DOCTYPE</w:t>
       </w:r>
-      <w:proofErr w:type="gramEnd"/>
       <w:r>
         <w:rPr>
           <w:rFonts w:ascii="돋움체" w:hAnsi="돋움체" w:cs="돋움체"/>
@@ -30582,7 +27992,6 @@
         </w:rPr>
         <w:t xml:space="preserve"> </w:t>
       </w:r>
-      <w:proofErr w:type="spellStart"/>
       <w:r>
         <w:rPr>
           <w:rFonts w:ascii="돋움체" w:hAnsi="돋움체" w:cs="돋움체"/>
@@ -30594,41 +28003,16 @@
         </w:rPr>
         <w:t>lang</w:t>
       </w:r>
-      <w:proofErr w:type="spellEnd"/>
-      <w:r>
-        <w:rPr>
-          <w:rFonts w:ascii="돋움체" w:hAnsi="돋움체" w:cs="돋움체"/>
-          <w:color w:val="0000FF"/>
-          <w:kern w:val="0"/>
-          <w:sz w:val="19"/>
-          <w:szCs w:val="19"/>
-          <w:highlight w:val="white"/>
-        </w:rPr>
-        <w:t>="</w:t>
-      </w:r>
-      <w:proofErr w:type="spellStart"/>
-      <w:r>
-        <w:rPr>
-          <w:rFonts w:ascii="돋움체" w:hAnsi="돋움체" w:cs="돋움체"/>
-          <w:color w:val="0000FF"/>
-          <w:kern w:val="0"/>
-          <w:sz w:val="19"/>
-          <w:szCs w:val="19"/>
-          <w:highlight w:val="white"/>
-        </w:rPr>
-        <w:t>en</w:t>
-      </w:r>
-      <w:proofErr w:type="spellEnd"/>
-      <w:r>
-        <w:rPr>
-          <w:rFonts w:ascii="돋움체" w:hAnsi="돋움체" w:cs="돋움체"/>
-          <w:color w:val="0000FF"/>
-          <w:kern w:val="0"/>
-          <w:sz w:val="19"/>
-          <w:szCs w:val="19"/>
-          <w:highlight w:val="white"/>
-        </w:rPr>
-        <w:t>"</w:t>
+      <w:r>
+        <w:rPr>
+          <w:rFonts w:ascii="돋움체" w:hAnsi="돋움체" w:cs="돋움체"/>
+          <w:color w:val="0000FF"/>
+          <w:kern w:val="0"/>
+          <w:sz w:val="19"/>
+          <w:szCs w:val="19"/>
+          <w:highlight w:val="white"/>
+        </w:rPr>
+        <w:t>="en"</w:t>
       </w:r>
       <w:r>
         <w:rPr>
@@ -30641,7 +28025,6 @@
         </w:rPr>
         <w:t xml:space="preserve"> </w:t>
       </w:r>
-      <w:proofErr w:type="spellStart"/>
       <w:r>
         <w:rPr>
           <w:rFonts w:ascii="돋움체" w:hAnsi="돋움체" w:cs="돋움체"/>
@@ -30653,7 +28036,6 @@
         </w:rPr>
         <w:t>xmlns</w:t>
       </w:r>
-      <w:proofErr w:type="spellEnd"/>
       <w:r>
         <w:rPr>
           <w:rFonts w:ascii="돋움체" w:hAnsi="돋움체" w:cs="돋움체"/>
@@ -31208,7 +28590,6 @@
         </w:rPr>
         <w:t>&lt;</w:t>
       </w:r>
-      <w:proofErr w:type="spellStart"/>
       <w:r>
         <w:rPr>
           <w:rFonts w:ascii="돋움체" w:hAnsi="돋움체" w:cs="돋움체"/>
@@ -31220,7 +28601,6 @@
         </w:rPr>
         <w:t>hr</w:t>
       </w:r>
-      <w:proofErr w:type="spellEnd"/>
       <w:r>
         <w:rPr>
           <w:rFonts w:ascii="돋움체" w:hAnsi="돋움체" w:cs="돋움체"/>
@@ -31343,7 +28723,6 @@
         </w:rPr>
         <w:t>&lt;</w:t>
       </w:r>
-      <w:proofErr w:type="spellStart"/>
       <w:r>
         <w:rPr>
           <w:rFonts w:ascii="돋움체" w:hAnsi="돋움체" w:cs="돋움체"/>
@@ -31355,7 +28734,6 @@
         </w:rPr>
         <w:t>nav</w:t>
       </w:r>
-      <w:proofErr w:type="spellEnd"/>
       <w:r>
         <w:rPr>
           <w:rFonts w:ascii="돋움체" w:hAnsi="돋움체" w:cs="돋움체"/>
@@ -31406,7 +28784,6 @@
         </w:rPr>
         <w:t>&lt;</w:t>
       </w:r>
-      <w:proofErr w:type="spellStart"/>
       <w:r>
         <w:rPr>
           <w:rFonts w:ascii="돋움체" w:hAnsi="돋움체" w:cs="돋움체"/>
@@ -31418,7 +28795,6 @@
         </w:rPr>
         <w:t>ul</w:t>
       </w:r>
-      <w:proofErr w:type="spellEnd"/>
       <w:r>
         <w:rPr>
           <w:rFonts w:ascii="돋움체" w:hAnsi="돋움체" w:cs="돋움체"/>
@@ -31889,7 +29265,6 @@
         </w:rPr>
         <w:t>&lt;/</w:t>
       </w:r>
-      <w:proofErr w:type="spellStart"/>
       <w:r>
         <w:rPr>
           <w:rFonts w:ascii="돋움체" w:hAnsi="돋움체" w:cs="돋움체"/>
@@ -31901,7 +29276,6 @@
         </w:rPr>
         <w:t>ul</w:t>
       </w:r>
-      <w:proofErr w:type="spellEnd"/>
       <w:r>
         <w:rPr>
           <w:rFonts w:ascii="돋움체" w:hAnsi="돋움체" w:cs="돋움체"/>
@@ -31952,7 +29326,6 @@
         </w:rPr>
         <w:t>&lt;</w:t>
       </w:r>
-      <w:proofErr w:type="spellStart"/>
       <w:r>
         <w:rPr>
           <w:rFonts w:ascii="돋움체" w:hAnsi="돋움체" w:cs="돋움체"/>
@@ -31964,7 +29337,6 @@
         </w:rPr>
         <w:t>hr</w:t>
       </w:r>
-      <w:proofErr w:type="spellEnd"/>
       <w:r>
         <w:rPr>
           <w:rFonts w:ascii="돋움체" w:hAnsi="돋움체" w:cs="돋움체"/>
@@ -32026,7 +29398,6 @@
         </w:rPr>
         <w:t>&lt;/</w:t>
       </w:r>
-      <w:proofErr w:type="spellStart"/>
       <w:r>
         <w:rPr>
           <w:rFonts w:ascii="돋움체" w:hAnsi="돋움체" w:cs="돋움체"/>
@@ -32038,7 +29409,6 @@
         </w:rPr>
         <w:t>nav</w:t>
       </w:r>
-      <w:proofErr w:type="spellEnd"/>
       <w:r>
         <w:rPr>
           <w:rFonts w:ascii="돋움체" w:hAnsi="돋움체" w:cs="돋움체"/>
@@ -32242,42 +29612,18 @@
           <w:szCs w:val="19"/>
           <w:highlight w:val="white"/>
         </w:rPr>
-        <w:t>What is HTML</w:t>
-      </w:r>
-      <w:proofErr w:type="gramStart"/>
-      <w:r>
-        <w:rPr>
-          <w:rFonts w:ascii="돋움체" w:hAnsi="돋움체" w:cs="돋움체"/>
-          <w:color w:val="000000"/>
-          <w:kern w:val="0"/>
-          <w:sz w:val="19"/>
-          <w:szCs w:val="19"/>
-          <w:highlight w:val="white"/>
-        </w:rPr>
-        <w:t>5?</w:t>
-      </w:r>
-      <w:r>
-        <w:rPr>
-          <w:rFonts w:ascii="돋움체" w:hAnsi="돋움체" w:cs="돋움체"/>
-          <w:color w:val="0000FF"/>
-          <w:kern w:val="0"/>
-          <w:sz w:val="19"/>
-          <w:szCs w:val="19"/>
-          <w:highlight w:val="white"/>
-        </w:rPr>
-        <w:t>&lt;</w:t>
-      </w:r>
-      <w:proofErr w:type="gramEnd"/>
-      <w:r>
-        <w:rPr>
-          <w:rFonts w:ascii="돋움체" w:hAnsi="돋움체" w:cs="돋움체"/>
-          <w:color w:val="0000FF"/>
-          <w:kern w:val="0"/>
-          <w:sz w:val="19"/>
-          <w:szCs w:val="19"/>
-          <w:highlight w:val="white"/>
-        </w:rPr>
-        <w:t>/</w:t>
+        <w:t>What is HTML5?</w:t>
+      </w:r>
+      <w:r>
+        <w:rPr>
+          <w:rFonts w:ascii="돋움체" w:hAnsi="돋움체" w:cs="돋움체"/>
+          <w:color w:val="0000FF"/>
+          <w:kern w:val="0"/>
+          <w:sz w:val="19"/>
+          <w:szCs w:val="19"/>
+          <w:highlight w:val="white"/>
+        </w:rPr>
+        <w:t>&lt;/</w:t>
       </w:r>
       <w:r>
         <w:rPr>
@@ -32371,55 +29717,18 @@
           <w:szCs w:val="19"/>
           <w:highlight w:val="white"/>
         </w:rPr>
-        <w:t xml:space="preserve">HTML5 is </w:t>
-      </w:r>
-      <w:proofErr w:type="spellStart"/>
-      <w:proofErr w:type="gramStart"/>
-      <w:r>
-        <w:rPr>
-          <w:rFonts w:ascii="돋움체" w:hAnsi="돋움체" w:cs="돋움체"/>
-          <w:color w:val="000000"/>
-          <w:kern w:val="0"/>
-          <w:sz w:val="19"/>
-          <w:szCs w:val="19"/>
-          <w:highlight w:val="white"/>
-        </w:rPr>
-        <w:t>gooooooooood</w:t>
-      </w:r>
-      <w:proofErr w:type="spellEnd"/>
-      <w:r>
-        <w:rPr>
-          <w:rFonts w:ascii="돋움체" w:hAnsi="돋움체" w:cs="돋움체"/>
-          <w:color w:val="000000"/>
-          <w:kern w:val="0"/>
-          <w:sz w:val="19"/>
-          <w:szCs w:val="19"/>
-          <w:highlight w:val="white"/>
-        </w:rPr>
-        <w:t>!</w:t>
-      </w:r>
-      <w:r>
-        <w:rPr>
-          <w:rFonts w:ascii="돋움체" w:hAnsi="돋움체" w:cs="돋움체"/>
-          <w:color w:val="0000FF"/>
-          <w:kern w:val="0"/>
-          <w:sz w:val="19"/>
-          <w:szCs w:val="19"/>
-          <w:highlight w:val="white"/>
-        </w:rPr>
-        <w:t>&lt;</w:t>
-      </w:r>
-      <w:proofErr w:type="gramEnd"/>
-      <w:r>
-        <w:rPr>
-          <w:rFonts w:ascii="돋움체" w:hAnsi="돋움체" w:cs="돋움체"/>
-          <w:color w:val="0000FF"/>
-          <w:kern w:val="0"/>
-          <w:sz w:val="19"/>
-          <w:szCs w:val="19"/>
-          <w:highlight w:val="white"/>
-        </w:rPr>
-        <w:t>/</w:t>
+        <w:t>HTML5 is gooooooooood!</w:t>
+      </w:r>
+      <w:r>
+        <w:rPr>
+          <w:rFonts w:ascii="돋움체" w:hAnsi="돋움체" w:cs="돋움체"/>
+          <w:color w:val="0000FF"/>
+          <w:kern w:val="0"/>
+          <w:sz w:val="19"/>
+          <w:szCs w:val="19"/>
+          <w:highlight w:val="white"/>
+        </w:rPr>
+        <w:t>&lt;/</w:t>
       </w:r>
       <w:r>
         <w:rPr>
@@ -32543,7 +29852,6 @@
         </w:rPr>
         <w:t>&lt;</w:t>
       </w:r>
-      <w:proofErr w:type="spellStart"/>
       <w:r>
         <w:rPr>
           <w:rFonts w:ascii="돋움체" w:hAnsi="돋움체" w:cs="돋움체"/>
@@ -32555,7 +29863,6 @@
         </w:rPr>
         <w:t>hr</w:t>
       </w:r>
-      <w:proofErr w:type="spellEnd"/>
       <w:r>
         <w:rPr>
           <w:rFonts w:ascii="돋움체" w:hAnsi="돋움체" w:cs="돋움체"/>
@@ -32772,7 +30079,6 @@
         </w:rPr>
         <w:t xml:space="preserve"> </w:t>
       </w:r>
-      <w:proofErr w:type="spellStart"/>
       <w:r>
         <w:rPr>
           <w:rFonts w:ascii="돋움체" w:eastAsia="돋움체" w:cs="돋움체" w:hint="eastAsia"/>
@@ -32793,7 +30099,6 @@
         </w:rPr>
         <w:t>구</w:t>
       </w:r>
-      <w:proofErr w:type="spellEnd"/>
       <w:r>
         <w:rPr>
           <w:rFonts w:ascii="돋움체" w:eastAsia="돋움체" w:cs="돋움체"/>
@@ -32804,7 +30109,6 @@
         </w:rPr>
         <w:t xml:space="preserve"> </w:t>
       </w:r>
-      <w:proofErr w:type="spellStart"/>
       <w:r>
         <w:rPr>
           <w:rFonts w:ascii="돋움체" w:eastAsia="돋움체" w:cs="돋움체" w:hint="eastAsia"/>
@@ -32825,7 +30129,6 @@
         </w:rPr>
         <w:t>로</w:t>
       </w:r>
-      <w:proofErr w:type="spellEnd"/>
       <w:r>
         <w:rPr>
           <w:rFonts w:ascii="돋움체" w:eastAsia="돋움체" w:cs="돋움체"/>
@@ -32856,7 +30159,6 @@
         </w:rPr>
         <w:t xml:space="preserve"> | </w:t>
       </w:r>
-      <w:proofErr w:type="spellStart"/>
       <w:r>
         <w:rPr>
           <w:rFonts w:ascii="돋움체" w:eastAsia="돋움체" w:cs="돋움체" w:hint="eastAsia"/>
@@ -32867,7 +30169,6 @@
         </w:rPr>
         <w:t>좋은시스템</w:t>
       </w:r>
-      <w:proofErr w:type="spellEnd"/>
       <w:r>
         <w:rPr>
           <w:rFonts w:ascii="돋움체" w:eastAsia="돋움체" w:cs="돋움체"/>
@@ -33228,83 +30529,17 @@
           <w:sz w:val="19"/>
           <w:szCs w:val="19"/>
         </w:rPr>
-        <w:t xml:space="preserve"> </w:t>
-      </w:r>
-      <w:proofErr w:type="spellStart"/>
+        <w:t xml:space="preserve"> Joeun System Corp. All RIghts reserved.</w:t>
+      </w:r>
       <w:r>
         <w:rPr>
           <w:rFonts w:ascii="돋움체" w:eastAsia="돋움체" w:cs="돋움체"/>
-          <w:color w:val="000000"/>
-          <w:kern w:val="0"/>
-          <w:sz w:val="19"/>
-          <w:szCs w:val="19"/>
-        </w:rPr>
-        <w:t>Joeun</w:t>
-      </w:r>
-      <w:proofErr w:type="spellEnd"/>
-      <w:r>
-        <w:rPr>
-          <w:rFonts w:ascii="돋움체" w:eastAsia="돋움체" w:cs="돋움체"/>
-          <w:color w:val="000000"/>
-          <w:kern w:val="0"/>
-          <w:sz w:val="19"/>
-          <w:szCs w:val="19"/>
-        </w:rPr>
-        <w:t xml:space="preserve"> System Corp. All </w:t>
-      </w:r>
-      <w:proofErr w:type="spellStart"/>
-      <w:r>
-        <w:rPr>
-          <w:rFonts w:ascii="돋움체" w:eastAsia="돋움체" w:cs="돋움체"/>
-          <w:color w:val="000000"/>
-          <w:kern w:val="0"/>
-          <w:sz w:val="19"/>
-          <w:szCs w:val="19"/>
-        </w:rPr>
-        <w:t>RIghts</w:t>
-      </w:r>
-      <w:proofErr w:type="spellEnd"/>
-      <w:r>
-        <w:rPr>
-          <w:rFonts w:ascii="돋움체" w:eastAsia="돋움체" w:cs="돋움체"/>
-          <w:color w:val="000000"/>
-          <w:kern w:val="0"/>
-          <w:sz w:val="19"/>
-          <w:szCs w:val="19"/>
-        </w:rPr>
-        <w:t xml:space="preserve"> </w:t>
-      </w:r>
-      <w:proofErr w:type="gramStart"/>
-      <w:r>
-        <w:rPr>
-          <w:rFonts w:ascii="돋움체" w:eastAsia="돋움체" w:cs="돋움체"/>
-          <w:color w:val="000000"/>
-          <w:kern w:val="0"/>
-          <w:sz w:val="19"/>
-          <w:szCs w:val="19"/>
-        </w:rPr>
-        <w:t>reserved.</w:t>
-      </w:r>
-      <w:r>
-        <w:rPr>
-          <w:rFonts w:ascii="돋움체" w:eastAsia="돋움체" w:cs="돋움체"/>
-          <w:color w:val="0000FF"/>
-          <w:kern w:val="0"/>
-          <w:sz w:val="19"/>
-          <w:szCs w:val="19"/>
-        </w:rPr>
-        <w:t>&lt;</w:t>
-      </w:r>
-      <w:proofErr w:type="gramEnd"/>
-      <w:r>
-        <w:rPr>
-          <w:rFonts w:ascii="돋움체" w:eastAsia="돋움체" w:cs="돋움체"/>
-          <w:color w:val="0000FF"/>
-          <w:kern w:val="0"/>
-          <w:sz w:val="19"/>
-          <w:szCs w:val="19"/>
-        </w:rPr>
-        <w:t>/</w:t>
+          <w:color w:val="0000FF"/>
+          <w:kern w:val="0"/>
+          <w:sz w:val="19"/>
+          <w:szCs w:val="19"/>
+        </w:rPr>
+        <w:t>&lt;/</w:t>
       </w:r>
       <w:r>
         <w:rPr>
@@ -33439,11 +30674,12 @@
         <w:spacing w:after="0" w:line="240" w:lineRule="auto"/>
         <w:ind w:leftChars="600" w:left="1200"/>
         <w:rPr>
-          <w:rFonts w:ascii="돋움체" w:hAnsi="돋움체" w:cs="돋움체" w:hint="eastAsia"/>
-          <w:color w:val="0000FF"/>
-          <w:kern w:val="0"/>
-          <w:sz w:val="19"/>
-          <w:szCs w:val="19"/>
+          <w:rFonts w:ascii="돋움체" w:hAnsi="돋움체" w:cs="돋움체"/>
+          <w:color w:val="0000FF"/>
+          <w:kern w:val="0"/>
+          <w:sz w:val="19"/>
+          <w:szCs w:val="19"/>
+          <w:highlight w:val="white"/>
         </w:rPr>
       </w:pPr>
       <w:r>
@@ -33480,8 +30716,614 @@
         <w:t>&gt;</w:t>
       </w:r>
     </w:p>
+    <w:p>
+      <w:pPr>
+        <w:widowControl/>
+        <w:wordWrap/>
+        <w:autoSpaceDE/>
+        <w:autoSpaceDN/>
+        <w:rPr>
+          <w:rFonts w:ascii="돋움체" w:hAnsi="돋움체" w:cs="돋움체"/>
+          <w:color w:val="0000FF"/>
+          <w:kern w:val="0"/>
+          <w:sz w:val="19"/>
+          <w:szCs w:val="19"/>
+          <w:highlight w:val="white"/>
+        </w:rPr>
+      </w:pPr>
+      <w:r>
+        <w:rPr>
+          <w:rFonts w:ascii="돋움체" w:hAnsi="돋움체" w:cs="돋움체"/>
+          <w:color w:val="0000FF"/>
+          <w:kern w:val="0"/>
+          <w:sz w:val="19"/>
+          <w:szCs w:val="19"/>
+          <w:highlight w:val="white"/>
+        </w:rPr>
+        <w:br w:type="page"/>
+      </w:r>
+    </w:p>
+    <w:p>
+      <w:pPr>
+        <w:spacing w:after="0" w:line="240" w:lineRule="auto"/>
+      </w:pPr>
+      <w:r>
+        <w:lastRenderedPageBreak/>
+        <w:t xml:space="preserve">[QUIZ] </w:t>
+      </w:r>
+      <w:r>
+        <w:t>앞</w:t>
+      </w:r>
+      <w:r>
+        <w:rPr>
+          <w:rFonts w:hint="eastAsia"/>
+        </w:rPr>
+        <w:t xml:space="preserve">서 접한 HTML 태그 등을 이용하여, 다음 회원가입 페이지의 레이아웃 구성을 보고 </w:t>
+      </w:r>
+      <w:r>
+        <w:t xml:space="preserve">HTML, </w:t>
+      </w:r>
+      <w:r>
+        <w:rPr>
+          <w:rFonts w:hint="eastAsia"/>
+        </w:rPr>
+        <w:t>C</w:t>
+      </w:r>
+      <w:r>
+        <w:t>SS를</w:t>
+      </w:r>
+      <w:r>
+        <w:rPr>
+          <w:rFonts w:hint="eastAsia"/>
+        </w:rPr>
+        <w:t xml:space="preserve"> 활용하여 회원가입 페이지를 구현하시오.</w:t>
+      </w:r>
+    </w:p>
+    <w:p>
+      <w:pPr>
+        <w:spacing w:after="0" w:line="240" w:lineRule="auto"/>
+        <w:ind w:firstLine="204"/>
+      </w:pPr>
+      <w:r>
+        <w:rPr>
+          <w:noProof/>
+        </w:rPr>
+        <w:drawing>
+          <wp:anchor distT="0" distB="0" distL="114300" distR="114300" simplePos="0" relativeHeight="251659264" behindDoc="0" locked="0" layoutInCell="1" allowOverlap="1" wp14:anchorId="6B39DE03" wp14:editId="2606FEC5">
+            <wp:simplePos x="0" y="0"/>
+            <wp:positionH relativeFrom="margin">
+              <wp:posOffset>255270</wp:posOffset>
+            </wp:positionH>
+            <wp:positionV relativeFrom="line">
+              <wp:posOffset>238125</wp:posOffset>
+            </wp:positionV>
+            <wp:extent cx="3624580" cy="2736850"/>
+            <wp:effectExtent l="0" t="0" r="0" b="6350"/>
+            <wp:wrapTopAndBottom/>
+            <wp:docPr id="1" name="그림 1" descr="EMB00001d3c68ce"/>
+            <wp:cNvGraphicFramePr>
+              <a:graphicFrameLocks xmlns:a="http://schemas.openxmlformats.org/drawingml/2006/main" noChangeAspect="1"/>
+            </wp:cNvGraphicFramePr>
+            <a:graphic xmlns:a="http://schemas.openxmlformats.org/drawingml/2006/main">
+              <a:graphicData uri="http://schemas.openxmlformats.org/drawingml/2006/picture">
+                <pic:pic xmlns:pic="http://schemas.openxmlformats.org/drawingml/2006/picture">
+                  <pic:nvPicPr>
+                    <pic:cNvPr id="0" name="_x363743928" descr="EMB00001d3c68ce"/>
+                    <pic:cNvPicPr>
+                      <a:picLocks noChangeAspect="1" noChangeArrowheads="1"/>
+                    </pic:cNvPicPr>
+                  </pic:nvPicPr>
+                  <pic:blipFill>
+                    <a:blip r:embed="rId11">
+                      <a:extLst>
+                        <a:ext uri="{28A0092B-C50C-407E-A947-70E740481C1C}">
+                          <a14:useLocalDpi xmlns:a14="http://schemas.microsoft.com/office/drawing/2010/main" val="0"/>
+                        </a:ext>
+                      </a:extLst>
+                    </a:blip>
+                    <a:srcRect/>
+                    <a:stretch>
+                      <a:fillRect/>
+                    </a:stretch>
+                  </pic:blipFill>
+                  <pic:spPr bwMode="auto">
+                    <a:xfrm>
+                      <a:off x="0" y="0"/>
+                      <a:ext cx="3624580" cy="2736850"/>
+                    </a:xfrm>
+                    <a:prstGeom prst="rect">
+                      <a:avLst/>
+                    </a:prstGeom>
+                    <a:noFill/>
+                  </pic:spPr>
+                </pic:pic>
+              </a:graphicData>
+            </a:graphic>
+            <wp14:sizeRelH relativeFrom="page">
+              <wp14:pctWidth>0</wp14:pctWidth>
+            </wp14:sizeRelH>
+            <wp14:sizeRelV relativeFrom="page">
+              <wp14:pctHeight>0</wp14:pctHeight>
+            </wp14:sizeRelV>
+          </wp:anchor>
+        </w:drawing>
+      </w:r>
+      <w:r>
+        <w:t>[</w:t>
+      </w:r>
+      <w:r>
+        <w:rPr>
+          <w:rFonts w:hint="eastAsia"/>
+        </w:rPr>
+        <w:t>화면예시]</w:t>
+      </w:r>
+    </w:p>
+    <w:p>
+      <w:pPr>
+        <w:pStyle w:val="a3"/>
+        <w:spacing w:after="0" w:line="240" w:lineRule="auto"/>
+        <w:ind w:leftChars="100" w:left="200"/>
+      </w:pPr>
+      <w:r>
+        <w:rPr>
+          <w:rFonts w:hint="eastAsia"/>
+        </w:rPr>
+        <w:t>[화면 설계 요구사항]</w:t>
+      </w:r>
+    </w:p>
+    <w:p>
+      <w:pPr>
+        <w:pStyle w:val="a3"/>
+        <w:numPr>
+          <w:ilvl w:val="0"/>
+          <w:numId w:val="11"/>
+        </w:numPr>
+        <w:spacing w:after="0" w:line="240" w:lineRule="auto"/>
+        <w:ind w:leftChars="100" w:left="560"/>
+      </w:pPr>
+      <w:r>
+        <w:rPr>
+          <w:rFonts w:hint="eastAsia"/>
+        </w:rPr>
+        <w:t>고객 정보 중 필수 입력 사항</w:t>
+      </w:r>
+    </w:p>
+    <w:p>
+      <w:pPr>
+        <w:spacing w:after="0" w:line="240" w:lineRule="auto"/>
+        <w:ind w:left="600"/>
+      </w:pPr>
+      <w:r>
+        <w:rPr>
+          <w:u w:val="single"/>
+        </w:rPr>
+        <w:t>이름</w:t>
+      </w:r>
+      <w:r>
+        <w:rPr>
+          <w:rFonts w:hint="eastAsia"/>
+        </w:rPr>
+        <w:t xml:space="preserve"> : 이름은 2글자 이상 입력</w:t>
+      </w:r>
+      <w:r>
+        <w:rPr>
+          <w:rFonts w:hint="eastAsia"/>
+          <w:b/>
+          <w:color w:val="FF0000"/>
+        </w:rPr>
+        <w:t>(</w:t>
+      </w:r>
+      <w:r>
+        <w:rPr>
+          <w:b/>
+          <w:color w:val="FF0000"/>
+        </w:rPr>
+        <w:t>placeholder</w:t>
+      </w:r>
+      <w:r>
+        <w:rPr>
+          <w:rFonts w:hint="eastAsia"/>
+          <w:b/>
+          <w:color w:val="FF0000"/>
+        </w:rPr>
+        <w:t>에도 출력)</w:t>
+      </w:r>
+    </w:p>
+    <w:p>
+      <w:pPr>
+        <w:spacing w:after="0" w:line="240" w:lineRule="auto"/>
+        <w:ind w:left="600"/>
+      </w:pPr>
+      <w:r>
+        <w:rPr>
+          <w:rFonts w:hint="eastAsia"/>
+          <w:u w:val="single"/>
+        </w:rPr>
+        <w:t>아이디</w:t>
+      </w:r>
+      <w:r>
+        <w:rPr>
+          <w:rFonts w:hint="eastAsia"/>
+        </w:rPr>
+        <w:t xml:space="preserve"> : 4글자 이상 입력</w:t>
+      </w:r>
+      <w:r>
+        <w:rPr>
+          <w:rFonts w:hint="eastAsia"/>
+          <w:b/>
+          <w:color w:val="FF0000"/>
+        </w:rPr>
+        <w:t>(</w:t>
+      </w:r>
+      <w:r>
+        <w:rPr>
+          <w:b/>
+          <w:color w:val="FF0000"/>
+        </w:rPr>
+        <w:t>placeholder</w:t>
+      </w:r>
+      <w:r>
+        <w:rPr>
+          <w:rFonts w:hint="eastAsia"/>
+          <w:b/>
+          <w:color w:val="FF0000"/>
+        </w:rPr>
+        <w:t>에도 출력)</w:t>
+      </w:r>
+    </w:p>
+    <w:p>
+      <w:pPr>
+        <w:spacing w:after="0" w:line="240" w:lineRule="auto"/>
+        <w:ind w:left="600"/>
+      </w:pPr>
+      <w:r>
+        <w:rPr>
+          <w:rFonts w:hint="eastAsia"/>
+          <w:u w:val="single"/>
+        </w:rPr>
+        <w:t>비밀번호</w:t>
+      </w:r>
+      <w:r>
+        <w:rPr>
+          <w:rFonts w:hint="eastAsia"/>
+        </w:rPr>
+        <w:t xml:space="preserve"> </w:t>
+      </w:r>
+      <w:r>
+        <w:t>1</w:t>
+      </w:r>
+      <w:r>
+        <w:rPr>
+          <w:rFonts w:hint="eastAsia"/>
+        </w:rPr>
+        <w:t>글자 이상</w:t>
+      </w:r>
+    </w:p>
+    <w:p>
+      <w:pPr>
+        <w:spacing w:after="0" w:line="240" w:lineRule="auto"/>
+        <w:ind w:left="600"/>
+      </w:pPr>
+      <w:r>
+        <w:rPr>
+          <w:rFonts w:hint="eastAsia"/>
+          <w:u w:val="single"/>
+        </w:rPr>
+        <w:t>확인용 비밀번호</w:t>
+      </w:r>
+      <w:r>
+        <w:rPr>
+          <w:rFonts w:hint="eastAsia"/>
+        </w:rPr>
+        <w:t xml:space="preserve"> </w:t>
+      </w:r>
+      <w:r>
+        <w:t xml:space="preserve">: </w:t>
+      </w:r>
+      <w:r>
+        <w:rPr>
+          <w:rFonts w:hint="eastAsia"/>
+        </w:rPr>
+        <w:t>1글자 이상.</w:t>
+      </w:r>
+      <w:r>
+        <w:t xml:space="preserve"> </w:t>
+      </w:r>
+      <w:r>
+        <w:rPr>
+          <w:rFonts w:hint="eastAsia"/>
+        </w:rPr>
+        <w:t>비밀번호와 확인용 비밀번호는 일치하여야 함</w:t>
+      </w:r>
+    </w:p>
+    <w:p>
+      <w:pPr>
+        <w:spacing w:after="0" w:line="240" w:lineRule="auto"/>
+        <w:ind w:left="600"/>
+      </w:pPr>
+      <w:r>
+        <w:rPr>
+          <w:rFonts w:hint="eastAsia"/>
+          <w:u w:val="single"/>
+        </w:rPr>
+        <w:t>이메일</w:t>
+      </w:r>
+      <w:r>
+        <w:rPr>
+          <w:rFonts w:hint="eastAsia"/>
+        </w:rPr>
+        <w:t xml:space="preserve"> : </w:t>
+      </w:r>
+      <w:r>
+        <w:rPr>
+          <w:rFonts w:hint="eastAsia"/>
+        </w:rPr>
+        <w:t>알파벳이나</w:t>
+      </w:r>
+      <w:r>
+        <w:rPr>
+          <w:rFonts w:hint="eastAsia"/>
+        </w:rPr>
+        <w:t xml:space="preserve"> </w:t>
+      </w:r>
+      <w:r>
+        <w:rPr>
+          <w:rFonts w:hint="eastAsia"/>
+        </w:rPr>
+        <w:t>한글아이디</w:t>
+      </w:r>
+      <w:r>
+        <w:rPr>
+          <w:rFonts w:hint="eastAsia"/>
+        </w:rPr>
+        <w:t>나 숫자</w:t>
+      </w:r>
+      <w:r>
+        <w:rPr>
+          <w:rFonts w:hint="eastAsia"/>
+        </w:rPr>
+        <w:t>@d</w:t>
+      </w:r>
+      <w:r>
+        <w:t>omain.com</w:t>
+      </w:r>
+      <w:r>
+        <w:rPr>
+          <w:rFonts w:hint="eastAsia"/>
+        </w:rPr>
+        <w:t>이나</w:t>
+      </w:r>
+    </w:p>
+    <w:p>
+      <w:pPr>
+        <w:spacing w:after="0" w:line="240" w:lineRule="auto"/>
+        <w:ind w:left="600"/>
+      </w:pPr>
+      <w:r>
+        <w:rPr>
+          <w:rFonts w:hint="eastAsia"/>
+        </w:rPr>
+        <w:t xml:space="preserve"> </w:t>
+      </w:r>
+      <w:r>
+        <w:t xml:space="preserve">       </w:t>
+      </w:r>
+      <w:r>
+        <w:t>알파벳이나</w:t>
+      </w:r>
+      <w:r>
+        <w:rPr>
+          <w:rFonts w:hint="eastAsia"/>
+        </w:rPr>
+        <w:t xml:space="preserve"> </w:t>
+      </w:r>
+      <w:r>
+        <w:rPr>
+          <w:rFonts w:hint="eastAsia"/>
+        </w:rPr>
+        <w:t>한글아이디</w:t>
+      </w:r>
+      <w:r>
+        <w:rPr>
+          <w:rFonts w:hint="eastAsia"/>
+        </w:rPr>
+        <w:t>나 숫자</w:t>
+      </w:r>
+      <w:r>
+        <w:rPr>
+          <w:rFonts w:hint="eastAsia"/>
+        </w:rPr>
+        <w:t>@d</w:t>
+      </w:r>
+      <w:r>
+        <w:t>omain.co.kr</w:t>
+      </w:r>
+      <w:r>
+        <w:t xml:space="preserve"> </w:t>
+      </w:r>
+      <w:r>
+        <w:rPr>
+          <w:rFonts w:hint="eastAsia"/>
+        </w:rPr>
+        <w:t>타입(숫자는 맨앞에 올 수 없음)으로만 입력</w:t>
+      </w:r>
+    </w:p>
+    <w:p>
+      <w:pPr>
+        <w:spacing w:after="0" w:line="240" w:lineRule="auto"/>
+        <w:ind w:left="600"/>
+      </w:pPr>
+      <w:r>
+        <w:rPr>
+          <w:rFonts w:hint="eastAsia"/>
+          <w:u w:val="single"/>
+        </w:rPr>
+        <w:t>전화</w:t>
+      </w:r>
+      <w:r>
+        <w:rPr>
+          <w:rFonts w:hint="eastAsia"/>
+        </w:rPr>
+        <w:t xml:space="preserve"> : 02-716-1006</w:t>
+      </w:r>
+      <w:r>
+        <w:t>이나 010-9999-9999</w:t>
+      </w:r>
+      <w:r>
+        <w:rPr>
+          <w:rFonts w:hint="eastAsia"/>
+        </w:rPr>
+        <w:t xml:space="preserve">나 </w:t>
+      </w:r>
+      <w:r>
+        <w:t xml:space="preserve">011-321-2532 </w:t>
+      </w:r>
+      <w:r>
+        <w:rPr>
+          <w:rFonts w:hint="eastAsia"/>
+        </w:rPr>
+        <w:t>타입으로만 입력</w:t>
+      </w:r>
+    </w:p>
+    <w:p>
+      <w:pPr>
+        <w:pStyle w:val="a3"/>
+        <w:numPr>
+          <w:ilvl w:val="0"/>
+          <w:numId w:val="11"/>
+        </w:numPr>
+        <w:spacing w:after="0" w:line="240" w:lineRule="auto"/>
+        <w:ind w:leftChars="100" w:left="560"/>
+      </w:pPr>
+      <w:r>
+        <w:rPr>
+          <w:rFonts w:hint="eastAsia"/>
+        </w:rPr>
+        <w:t>고객 정보 중 필수 입력 사항 외 추가 입력 사항(</w:t>
+      </w:r>
+      <w:r>
+        <w:t xml:space="preserve">type=text </w:t>
+      </w:r>
+      <w:r>
+        <w:rPr>
+          <w:rFonts w:hint="eastAsia"/>
+        </w:rPr>
+        <w:t>피함)</w:t>
+      </w:r>
+    </w:p>
+    <w:p>
+      <w:pPr>
+        <w:spacing w:after="0" w:line="240" w:lineRule="auto"/>
+        <w:ind w:firstLineChars="300" w:firstLine="600"/>
+      </w:pPr>
+      <w:r>
+        <w:rPr>
+          <w:rFonts w:hint="eastAsia"/>
+          <w:u w:val="single"/>
+        </w:rPr>
+        <w:t>지역</w:t>
+      </w:r>
+      <w:r>
+        <w:rPr>
+          <w:rFonts w:hint="eastAsia"/>
+        </w:rPr>
+        <w:t>,</w:t>
+      </w:r>
+      <w:r>
+        <w:t xml:space="preserve"> </w:t>
+      </w:r>
+      <w:r>
+        <w:rPr>
+          <w:rFonts w:hint="eastAsia"/>
+          <w:u w:val="single"/>
+        </w:rPr>
+        <w:t>결혼유무</w:t>
+      </w:r>
+      <w:r>
+        <w:rPr>
+          <w:rFonts w:hint="eastAsia"/>
+        </w:rPr>
+        <w:t>,</w:t>
+      </w:r>
+      <w:r>
+        <w:t xml:space="preserve"> </w:t>
+      </w:r>
+      <w:r>
+        <w:rPr>
+          <w:rFonts w:hint="eastAsia"/>
+          <w:u w:val="single"/>
+        </w:rPr>
+        <w:t>자식 유무</w:t>
+      </w:r>
+    </w:p>
+    <w:p>
+      <w:pPr>
+        <w:pStyle w:val="a3"/>
+        <w:numPr>
+          <w:ilvl w:val="0"/>
+          <w:numId w:val="11"/>
+        </w:numPr>
+        <w:spacing w:after="0" w:line="240" w:lineRule="auto"/>
+        <w:ind w:leftChars="100" w:left="560"/>
+      </w:pPr>
+      <w:r>
+        <w:rPr>
+          <w:rFonts w:hint="eastAsia"/>
+        </w:rPr>
+        <w:t xml:space="preserve">HTML과 </w:t>
+      </w:r>
+      <w:r>
+        <w:t>CSS</w:t>
+      </w:r>
+      <w:r>
+        <w:rPr>
+          <w:rFonts w:hint="eastAsia"/>
+        </w:rPr>
+        <w:t>을 분리하여 작성한다.</w:t>
+      </w:r>
+      <w:r>
+        <w:t xml:space="preserve"> </w:t>
+      </w:r>
+      <w:r>
+        <w:rPr>
+          <w:rFonts w:hint="eastAsia"/>
+        </w:rPr>
+        <w:t xml:space="preserve">자바스크립트는 </w:t>
+      </w:r>
+      <w:r>
+        <w:t>HTML</w:t>
+      </w:r>
+      <w:r>
+        <w:rPr>
+          <w:rFonts w:hint="eastAsia"/>
+        </w:rPr>
+        <w:t xml:space="preserve">의 </w:t>
+      </w:r>
+      <w:r>
+        <w:t>body</w:t>
+      </w:r>
+      <w:r>
+        <w:rPr>
+          <w:rFonts w:hint="eastAsia"/>
+        </w:rPr>
+        <w:t>에 작성한다.</w:t>
+      </w:r>
+    </w:p>
+    <w:p>
+      <w:pPr>
+        <w:spacing w:after="0" w:line="240" w:lineRule="auto"/>
+        <w:ind w:leftChars="600" w:left="1200"/>
+        <w:rPr>
+          <w:rFonts w:ascii="돋움체" w:hAnsi="돋움체" w:cs="돋움체"/>
+          <w:color w:val="0000FF"/>
+          <w:kern w:val="0"/>
+          <w:sz w:val="19"/>
+          <w:szCs w:val="19"/>
+        </w:rPr>
+      </w:pPr>
+    </w:p>
     <w:sectPr>
-      <w:footerReference w:type="default" r:id="rId11"/>
+      <w:footerReference w:type="default" r:id="rId12"/>
       <w:pgSz w:w="11906" w:h="16838"/>
       <w:pgMar w:top="720" w:right="720" w:bottom="720" w:left="720" w:header="851" w:footer="0" w:gutter="0"/>
       <w:cols w:space="425"/>
@@ -33492,7 +31334,7 @@
 </file>
 
 <file path=word/endnotes.xml><?xml version="1.0" encoding="utf-8"?>
-<w:endnotes xmlns:wpc="http://schemas.microsoft.com/office/word/2010/wordprocessingCanvas" xmlns:cx="http://schemas.microsoft.com/office/drawing/2014/chartex" xmlns:mc="http://schemas.openxmlformats.org/markup-compatibility/2006" xmlns:o="urn:schemas-microsoft-com:office:office" xmlns:r="http://schemas.openxmlformats.org/officeDocument/2006/relationships" xmlns:m="http://schemas.openxmlformats.org/officeDocument/2006/math" xmlns:v="urn:schemas-microsoft-com:vml" xmlns:wp14="http://schemas.microsoft.com/office/word/2010/wordprocessingDrawing" xmlns:wp="http://schemas.openxmlformats.org/drawingml/2006/wordprocessingDrawing" xmlns:w10="urn:schemas-microsoft-com:office:word" xmlns:w="http://schemas.openxmlformats.org/wordprocessingml/2006/main" xmlns:w14="http://schemas.microsoft.com/office/word/2010/wordml" xmlns:w15="http://schemas.microsoft.com/office/word/2012/wordml" xmlns:w16se="http://schemas.microsoft.com/office/word/2015/wordml/symex" xmlns:wpg="http://schemas.microsoft.com/office/word/2010/wordprocessingGroup" xmlns:wpi="http://schemas.microsoft.com/office/word/2010/wordprocessingInk" xmlns:wne="http://schemas.microsoft.com/office/word/2006/wordml" xmlns:wps="http://schemas.microsoft.com/office/word/2010/wordprocessingShape" mc:Ignorable="w14 w15 w16se wp14">
+<w:endnotes xmlns:wpc="http://schemas.microsoft.com/office/word/2010/wordprocessingCanvas" xmlns:cx="http://schemas.microsoft.com/office/drawing/2014/chartex" xmlns:cx1="http://schemas.microsoft.com/office/drawing/2015/9/8/chartex" xmlns:cx2="http://schemas.microsoft.com/office/drawing/2015/10/21/chartex" xmlns:cx3="http://schemas.microsoft.com/office/drawing/2016/5/9/chartex" xmlns:cx4="http://schemas.microsoft.com/office/drawing/2016/5/10/chartex" xmlns:cx5="http://schemas.microsoft.com/office/drawing/2016/5/11/chartex" xmlns:cx6="http://schemas.microsoft.com/office/drawing/2016/5/12/chartex" xmlns:cx7="http://schemas.microsoft.com/office/drawing/2016/5/13/chartex" xmlns:cx8="http://schemas.microsoft.com/office/drawing/2016/5/14/chartex" xmlns:mc="http://schemas.openxmlformats.org/markup-compatibility/2006" xmlns:aink="http://schemas.microsoft.com/office/drawing/2016/ink" xmlns:am3d="http://schemas.microsoft.com/office/drawing/2017/model3d" xmlns:o="urn:schemas-microsoft-com:office:office" xmlns:r="http://schemas.openxmlformats.org/officeDocument/2006/relationships" xmlns:m="http://schemas.openxmlformats.org/officeDocument/2006/math" xmlns:v="urn:schemas-microsoft-com:vml" xmlns:wp14="http://schemas.microsoft.com/office/word/2010/wordprocessingDrawing" xmlns:wp="http://schemas.openxmlformats.org/drawingml/2006/wordprocessingDrawing" xmlns:w10="urn:schemas-microsoft-com:office:word" xmlns:w="http://schemas.openxmlformats.org/wordprocessingml/2006/main" xmlns:w14="http://schemas.microsoft.com/office/word/2010/wordml" xmlns:w15="http://schemas.microsoft.com/office/word/2012/wordml" xmlns:w16cex="http://schemas.microsoft.com/office/word/2018/wordml/cex" xmlns:w16cid="http://schemas.microsoft.com/office/word/2016/wordml/cid" xmlns:w16="http://schemas.microsoft.com/office/word/2018/wordml" xmlns:w16sdtdh="http://schemas.microsoft.com/office/word/2020/wordml/sdtdatahash" xmlns:w16se="http://schemas.microsoft.com/office/word/2015/wordml/symex" xmlns:wpg="http://schemas.microsoft.com/office/word/2010/wordprocessingGroup" xmlns:wpi="http://schemas.microsoft.com/office/word/2010/wordprocessingInk" xmlns:wne="http://schemas.microsoft.com/office/word/2006/wordml" xmlns:wps="http://schemas.microsoft.com/office/word/2010/wordprocessingShape" mc:Ignorable="w14 w15 w16se w16cid w16 w16cex w16sdtdh wp14">
   <w:endnote w:type="separator" w:id="-1">
     <w:p>
       <w:pPr>
@@ -33517,7 +31359,7 @@
 </file>
 
 <file path=word/footer1.xml><?xml version="1.0" encoding="utf-8"?>
-<w:ftr xmlns:wpc="http://schemas.microsoft.com/office/word/2010/wordprocessingCanvas" xmlns:cx="http://schemas.microsoft.com/office/drawing/2014/chartex" xmlns:mc="http://schemas.openxmlformats.org/markup-compatibility/2006" xmlns:o="urn:schemas-microsoft-com:office:office" xmlns:r="http://schemas.openxmlformats.org/officeDocument/2006/relationships" xmlns:m="http://schemas.openxmlformats.org/officeDocument/2006/math" xmlns:v="urn:schemas-microsoft-com:vml" xmlns:wp14="http://schemas.microsoft.com/office/word/2010/wordprocessingDrawing" xmlns:wp="http://schemas.openxmlformats.org/drawingml/2006/wordprocessingDrawing" xmlns:w10="urn:schemas-microsoft-com:office:word" xmlns:w="http://schemas.openxmlformats.org/wordprocessingml/2006/main" xmlns:w14="http://schemas.microsoft.com/office/word/2010/wordml" xmlns:w15="http://schemas.microsoft.com/office/word/2012/wordml" xmlns:w16se="http://schemas.microsoft.com/office/word/2015/wordml/symex" xmlns:wpg="http://schemas.microsoft.com/office/word/2010/wordprocessingGroup" xmlns:wpi="http://schemas.microsoft.com/office/word/2010/wordprocessingInk" xmlns:wne="http://schemas.microsoft.com/office/word/2006/wordml" xmlns:wps="http://schemas.microsoft.com/office/word/2010/wordprocessingShape" mc:Ignorable="w14 w15 w16se wp14">
+<w:ftr xmlns:wpc="http://schemas.microsoft.com/office/word/2010/wordprocessingCanvas" xmlns:cx="http://schemas.microsoft.com/office/drawing/2014/chartex" xmlns:cx1="http://schemas.microsoft.com/office/drawing/2015/9/8/chartex" xmlns:cx2="http://schemas.microsoft.com/office/drawing/2015/10/21/chartex" xmlns:cx3="http://schemas.microsoft.com/office/drawing/2016/5/9/chartex" xmlns:cx4="http://schemas.microsoft.com/office/drawing/2016/5/10/chartex" xmlns:cx5="http://schemas.microsoft.com/office/drawing/2016/5/11/chartex" xmlns:cx6="http://schemas.microsoft.com/office/drawing/2016/5/12/chartex" xmlns:cx7="http://schemas.microsoft.com/office/drawing/2016/5/13/chartex" xmlns:cx8="http://schemas.microsoft.com/office/drawing/2016/5/14/chartex" xmlns:mc="http://schemas.openxmlformats.org/markup-compatibility/2006" xmlns:aink="http://schemas.microsoft.com/office/drawing/2016/ink" xmlns:am3d="http://schemas.microsoft.com/office/drawing/2017/model3d" xmlns:o="urn:schemas-microsoft-com:office:office" xmlns:r="http://schemas.openxmlformats.org/officeDocument/2006/relationships" xmlns:m="http://schemas.openxmlformats.org/officeDocument/2006/math" xmlns:v="urn:schemas-microsoft-com:vml" xmlns:wp14="http://schemas.microsoft.com/office/word/2010/wordprocessingDrawing" xmlns:wp="http://schemas.openxmlformats.org/drawingml/2006/wordprocessingDrawing" xmlns:w10="urn:schemas-microsoft-com:office:word" xmlns:w="http://schemas.openxmlformats.org/wordprocessingml/2006/main" xmlns:w14="http://schemas.microsoft.com/office/word/2010/wordml" xmlns:w15="http://schemas.microsoft.com/office/word/2012/wordml" xmlns:w16cex="http://schemas.microsoft.com/office/word/2018/wordml/cex" xmlns:w16cid="http://schemas.microsoft.com/office/word/2016/wordml/cid" xmlns:w16="http://schemas.microsoft.com/office/word/2018/wordml" xmlns:w16sdtdh="http://schemas.microsoft.com/office/word/2020/wordml/sdtdatahash" xmlns:w16se="http://schemas.microsoft.com/office/word/2015/wordml/symex" xmlns:wpg="http://schemas.microsoft.com/office/word/2010/wordprocessingGroup" xmlns:wpi="http://schemas.microsoft.com/office/word/2010/wordprocessingInk" xmlns:wne="http://schemas.microsoft.com/office/word/2006/wordml" xmlns:wps="http://schemas.microsoft.com/office/word/2010/wordprocessingShape" mc:Ignorable="w14 w15 w16se w16cid w16 w16cex w16sdtdh wp14">
   <w:sdt>
     <w:sdtPr>
       <w:id w:val="570466724"/>
@@ -33574,7 +31416,7 @@
 </file>
 
 <file path=word/footnotes.xml><?xml version="1.0" encoding="utf-8"?>
-<w:footnotes xmlns:wpc="http://schemas.microsoft.com/office/word/2010/wordprocessingCanvas" xmlns:cx="http://schemas.microsoft.com/office/drawing/2014/chartex" xmlns:mc="http://schemas.openxmlformats.org/markup-compatibility/2006" xmlns:o="urn:schemas-microsoft-com:office:office" xmlns:r="http://schemas.openxmlformats.org/officeDocument/2006/relationships" xmlns:m="http://schemas.openxmlformats.org/officeDocument/2006/math" xmlns:v="urn:schemas-microsoft-com:vml" xmlns:wp14="http://schemas.microsoft.com/office/word/2010/wordprocessingDrawing" xmlns:wp="http://schemas.openxmlformats.org/drawingml/2006/wordprocessingDrawing" xmlns:w10="urn:schemas-microsoft-com:office:word" xmlns:w="http://schemas.openxmlformats.org/wordprocessingml/2006/main" xmlns:w14="http://schemas.microsoft.com/office/word/2010/wordml" xmlns:w15="http://schemas.microsoft.com/office/word/2012/wordml" xmlns:w16se="http://schemas.microsoft.com/office/word/2015/wordml/symex" xmlns:wpg="http://schemas.microsoft.com/office/word/2010/wordprocessingGroup" xmlns:wpi="http://schemas.microsoft.com/office/word/2010/wordprocessingInk" xmlns:wne="http://schemas.microsoft.com/office/word/2006/wordml" xmlns:wps="http://schemas.microsoft.com/office/word/2010/wordprocessingShape" mc:Ignorable="w14 w15 w16se wp14">
+<w:footnotes xmlns:wpc="http://schemas.microsoft.com/office/word/2010/wordprocessingCanvas" xmlns:cx="http://schemas.microsoft.com/office/drawing/2014/chartex" xmlns:cx1="http://schemas.microsoft.com/office/drawing/2015/9/8/chartex" xmlns:cx2="http://schemas.microsoft.com/office/drawing/2015/10/21/chartex" xmlns:cx3="http://schemas.microsoft.com/office/drawing/2016/5/9/chartex" xmlns:cx4="http://schemas.microsoft.com/office/drawing/2016/5/10/chartex" xmlns:cx5="http://schemas.microsoft.com/office/drawing/2016/5/11/chartex" xmlns:cx6="http://schemas.microsoft.com/office/drawing/2016/5/12/chartex" xmlns:cx7="http://schemas.microsoft.com/office/drawing/2016/5/13/chartex" xmlns:cx8="http://schemas.microsoft.com/office/drawing/2016/5/14/chartex" xmlns:mc="http://schemas.openxmlformats.org/markup-compatibility/2006" xmlns:aink="http://schemas.microsoft.com/office/drawing/2016/ink" xmlns:am3d="http://schemas.microsoft.com/office/drawing/2017/model3d" xmlns:o="urn:schemas-microsoft-com:office:office" xmlns:r="http://schemas.openxmlformats.org/officeDocument/2006/relationships" xmlns:m="http://schemas.openxmlformats.org/officeDocument/2006/math" xmlns:v="urn:schemas-microsoft-com:vml" xmlns:wp14="http://schemas.microsoft.com/office/word/2010/wordprocessingDrawing" xmlns:wp="http://schemas.openxmlformats.org/drawingml/2006/wordprocessingDrawing" xmlns:w10="urn:schemas-microsoft-com:office:word" xmlns:w="http://schemas.openxmlformats.org/wordprocessingml/2006/main" xmlns:w14="http://schemas.microsoft.com/office/word/2010/wordml" xmlns:w15="http://schemas.microsoft.com/office/word/2012/wordml" xmlns:w16cex="http://schemas.microsoft.com/office/word/2018/wordml/cex" xmlns:w16cid="http://schemas.microsoft.com/office/word/2016/wordml/cid" xmlns:w16="http://schemas.microsoft.com/office/word/2018/wordml" xmlns:w16sdtdh="http://schemas.microsoft.com/office/word/2020/wordml/sdtdatahash" xmlns:w16se="http://schemas.microsoft.com/office/word/2015/wordml/symex" xmlns:wpg="http://schemas.microsoft.com/office/word/2010/wordprocessingGroup" xmlns:wpi="http://schemas.microsoft.com/office/word/2010/wordprocessingInk" xmlns:wne="http://schemas.microsoft.com/office/word/2006/wordml" xmlns:wps="http://schemas.microsoft.com/office/word/2010/wordprocessingShape" mc:Ignorable="w14 w15 w16se w16cid w16 w16cex w16sdtdh wp14">
   <w:footnote w:type="separator" w:id="-1">
     <w:p>
       <w:pPr>
@@ -33599,7 +31441,7 @@
 </file>
 
 <file path=word/numbering.xml><?xml version="1.0" encoding="utf-8"?>
-<w:numbering xmlns:wpc="http://schemas.microsoft.com/office/word/2010/wordprocessingCanvas" xmlns:cx="http://schemas.microsoft.com/office/drawing/2014/chartex" xmlns:mc="http://schemas.openxmlformats.org/markup-compatibility/2006" xmlns:o="urn:schemas-microsoft-com:office:office" xmlns:r="http://schemas.openxmlformats.org/officeDocument/2006/relationships" xmlns:m="http://schemas.openxmlformats.org/officeDocument/2006/math" xmlns:v="urn:schemas-microsoft-com:vml" xmlns:wp14="http://schemas.microsoft.com/office/word/2010/wordprocessingDrawing" xmlns:wp="http://schemas.openxmlformats.org/drawingml/2006/wordprocessingDrawing" xmlns:w10="urn:schemas-microsoft-com:office:word" xmlns:w="http://schemas.openxmlformats.org/wordprocessingml/2006/main" xmlns:w14="http://schemas.microsoft.com/office/word/2010/wordml" xmlns:w15="http://schemas.microsoft.com/office/word/2012/wordml" xmlns:w16se="http://schemas.microsoft.com/office/word/2015/wordml/symex" xmlns:wpg="http://schemas.microsoft.com/office/word/2010/wordprocessingGroup" xmlns:wpi="http://schemas.microsoft.com/office/word/2010/wordprocessingInk" xmlns:wne="http://schemas.microsoft.com/office/word/2006/wordml" xmlns:wps="http://schemas.microsoft.com/office/word/2010/wordprocessingShape" mc:Ignorable="w14 w15 w16se wp14">
+<w:numbering xmlns:wpc="http://schemas.microsoft.com/office/word/2010/wordprocessingCanvas" xmlns:cx="http://schemas.microsoft.com/office/drawing/2014/chartex" xmlns:cx1="http://schemas.microsoft.com/office/drawing/2015/9/8/chartex" xmlns:cx2="http://schemas.microsoft.com/office/drawing/2015/10/21/chartex" xmlns:cx3="http://schemas.microsoft.com/office/drawing/2016/5/9/chartex" xmlns:cx4="http://schemas.microsoft.com/office/drawing/2016/5/10/chartex" xmlns:cx5="http://schemas.microsoft.com/office/drawing/2016/5/11/chartex" xmlns:cx6="http://schemas.microsoft.com/office/drawing/2016/5/12/chartex" xmlns:cx7="http://schemas.microsoft.com/office/drawing/2016/5/13/chartex" xmlns:cx8="http://schemas.microsoft.com/office/drawing/2016/5/14/chartex" xmlns:mc="http://schemas.openxmlformats.org/markup-compatibility/2006" xmlns:aink="http://schemas.microsoft.com/office/drawing/2016/ink" xmlns:am3d="http://schemas.microsoft.com/office/drawing/2017/model3d" xmlns:o="urn:schemas-microsoft-com:office:office" xmlns:r="http://schemas.openxmlformats.org/officeDocument/2006/relationships" xmlns:m="http://schemas.openxmlformats.org/officeDocument/2006/math" xmlns:v="urn:schemas-microsoft-com:vml" xmlns:wp14="http://schemas.microsoft.com/office/word/2010/wordprocessingDrawing" xmlns:wp="http://schemas.openxmlformats.org/drawingml/2006/wordprocessingDrawing" xmlns:w10="urn:schemas-microsoft-com:office:word" xmlns:w="http://schemas.openxmlformats.org/wordprocessingml/2006/main" xmlns:w14="http://schemas.microsoft.com/office/word/2010/wordml" xmlns:w15="http://schemas.microsoft.com/office/word/2012/wordml" xmlns:w16cex="http://schemas.microsoft.com/office/word/2018/wordml/cex" xmlns:w16cid="http://schemas.microsoft.com/office/word/2016/wordml/cid" xmlns:w16="http://schemas.microsoft.com/office/word/2018/wordml" xmlns:w16sdtdh="http://schemas.microsoft.com/office/word/2020/wordml/sdtdatahash" xmlns:w16se="http://schemas.microsoft.com/office/word/2015/wordml/symex" xmlns:wpg="http://schemas.microsoft.com/office/word/2010/wordprocessingGroup" xmlns:wpi="http://schemas.microsoft.com/office/word/2010/wordprocessingInk" xmlns:wne="http://schemas.microsoft.com/office/word/2006/wordml" xmlns:wps="http://schemas.microsoft.com/office/word/2010/wordprocessingShape" mc:Ignorable="w14 w15 w16se w16cid w16 w16cex w16sdtdh wp14">
   <w:abstractNum w:abstractNumId="0" w15:restartNumberingAfterBreak="0">
     <w:nsid w:val="00D77228"/>
     <w:multiLevelType w:val="hybridMultilevel"/>
@@ -34900,7 +32742,7 @@
 </file>
 
 <file path=word/styles.xml><?xml version="1.0" encoding="utf-8"?>
-<w:styles xmlns:mc="http://schemas.openxmlformats.org/markup-compatibility/2006" xmlns:r="http://schemas.openxmlformats.org/officeDocument/2006/relationships" xmlns:w="http://schemas.openxmlformats.org/wordprocessingml/2006/main" xmlns:w14="http://schemas.microsoft.com/office/word/2010/wordml" xmlns:w15="http://schemas.microsoft.com/office/word/2012/wordml" xmlns:w16se="http://schemas.microsoft.com/office/word/2015/wordml/symex" mc:Ignorable="w14 w15 w16se">
+<w:styles xmlns:mc="http://schemas.openxmlformats.org/markup-compatibility/2006" xmlns:r="http://schemas.openxmlformats.org/officeDocument/2006/relationships" xmlns:w="http://schemas.openxmlformats.org/wordprocessingml/2006/main" xmlns:w14="http://schemas.microsoft.com/office/word/2010/wordml" xmlns:w15="http://schemas.microsoft.com/office/word/2012/wordml" xmlns:w16cex="http://schemas.microsoft.com/office/word/2018/wordml/cex" xmlns:w16cid="http://schemas.microsoft.com/office/word/2016/wordml/cid" xmlns:w16="http://schemas.microsoft.com/office/word/2018/wordml" xmlns:w16sdtdh="http://schemas.microsoft.com/office/word/2020/wordml/sdtdatahash" xmlns:w16se="http://schemas.microsoft.com/office/word/2015/wordml/symex" mc:Ignorable="w14 w15 w16se w16cid w16 w16cex w16sdtdh">
   <w:docDefaults>
     <w:rPrDefault>
       <w:rPr>
@@ -34917,7 +32759,7 @@
       </w:pPr>
     </w:pPrDefault>
   </w:docDefaults>
-  <w:latentStyles w:defLockedState="0" w:defUIPriority="99" w:defSemiHidden="0" w:defUnhideWhenUsed="0" w:defQFormat="0" w:count="371">
+  <w:latentStyles w:defLockedState="0" w:defUIPriority="99" w:defSemiHidden="0" w:defUnhideWhenUsed="0" w:defQFormat="0" w:count="376">
     <w:lsdException w:name="Normal" w:uiPriority="0" w:qFormat="1"/>
     <w:lsdException w:name="heading 1" w:uiPriority="9" w:qFormat="1"/>
     <w:lsdException w:name="heading 2" w:semiHidden="1" w:uiPriority="9" w:unhideWhenUsed="1" w:qFormat="1"/>
@@ -35023,7 +32865,6 @@
     <w:lsdException w:name="HTML Sample" w:semiHidden="1" w:unhideWhenUsed="1"/>
     <w:lsdException w:name="HTML Typewriter" w:semiHidden="1" w:unhideWhenUsed="1"/>
     <w:lsdException w:name="HTML Variable" w:semiHidden="1" w:unhideWhenUsed="1"/>
-    <w:lsdException w:name="Normal Table" w:semiHidden="1" w:unhideWhenUsed="1"/>
     <w:lsdException w:name="annotation subject" w:semiHidden="1" w:unhideWhenUsed="1"/>
     <w:lsdException w:name="No List" w:semiHidden="1" w:unhideWhenUsed="1"/>
     <w:lsdException w:name="Outline List 1" w:semiHidden="1" w:unhideWhenUsed="1"/>
@@ -35066,11 +32907,8 @@
     <w:lsdException w:name="Table Contemporary" w:semiHidden="1" w:unhideWhenUsed="1"/>
     <w:lsdException w:name="Table Elegant" w:semiHidden="1" w:unhideWhenUsed="1"/>
     <w:lsdException w:name="Table Professional" w:semiHidden="1" w:unhideWhenUsed="1"/>
-    <w:lsdException w:name="Table Subtle 1" w:semiHidden="1" w:unhideWhenUsed="1"/>
     <w:lsdException w:name="Table Subtle 2" w:semiHidden="1" w:unhideWhenUsed="1"/>
     <w:lsdException w:name="Table Web 1" w:semiHidden="1" w:unhideWhenUsed="1"/>
-    <w:lsdException w:name="Table Web 2" w:semiHidden="1" w:unhideWhenUsed="1"/>
-    <w:lsdException w:name="Table Web 3" w:semiHidden="1" w:unhideWhenUsed="1"/>
     <w:lsdException w:name="Balloon Text" w:semiHidden="1" w:unhideWhenUsed="1"/>
     <w:lsdException w:name="Table Grid" w:uiPriority="59"/>
     <w:lsdException w:name="Table Theme" w:semiHidden="1" w:unhideWhenUsed="1"/>
@@ -35289,6 +33127,11 @@
     <w:lsdException w:name="List Table 5 Dark Accent 6" w:uiPriority="50"/>
     <w:lsdException w:name="List Table 6 Colorful Accent 6" w:uiPriority="51"/>
     <w:lsdException w:name="List Table 7 Colorful Accent 6" w:uiPriority="52"/>
+    <w:lsdException w:name="Mention" w:semiHidden="1" w:unhideWhenUsed="1"/>
+    <w:lsdException w:name="Smart Hyperlink" w:semiHidden="1" w:unhideWhenUsed="1"/>
+    <w:lsdException w:name="Hashtag" w:semiHidden="1" w:unhideWhenUsed="1"/>
+    <w:lsdException w:name="Unresolved Mention" w:semiHidden="1" w:unhideWhenUsed="1"/>
+    <w:lsdException w:name="Smart Link" w:semiHidden="1" w:unhideWhenUsed="1"/>
   </w:latentStyles>
   <w:style w:type="paragraph" w:default="1" w:styleId="a">
     <w:name w:val="Normal"/>
